--- a/ESPECIFICACIÓN DE PETICIÓN DE CAMBIO (1) (2).docx
+++ b/ESPECIFICACIÓN DE PETICIÓN DE CAMBIO (1) (2).docx
@@ -265,23 +265,7 @@
           <w:rFonts w:ascii="Times New Roman" w:hAnsi="Times New Roman"/>
           <w:sz w:val="24"/>
         </w:rPr>
-        <w:t xml:space="preserve">Integrantes: Sebastián </w:t>
-      </w:r>
-      <w:proofErr w:type="spellStart"/>
-      <w:r>
-        <w:rPr>
-          <w:rFonts w:ascii="Times New Roman" w:hAnsi="Times New Roman"/>
-          <w:sz w:val="24"/>
-        </w:rPr>
-        <w:t>Jehovany</w:t>
-      </w:r>
-      <w:proofErr w:type="spellEnd"/>
-      <w:r>
-        <w:rPr>
-          <w:rFonts w:ascii="Times New Roman" w:hAnsi="Times New Roman"/>
-          <w:sz w:val="24"/>
-        </w:rPr>
-        <w:t xml:space="preserve"> Cerpa Gutierrez.</w:t>
+        <w:t>Integrantes: Sebastián Jehovany Cerpa Gutierrez.</w:t>
       </w:r>
       <w:r>
         <w:rPr>
@@ -327,21 +311,12 @@
         </w:rPr>
         <w:t xml:space="preserve">                                                                  </w:t>
       </w:r>
-      <w:proofErr w:type="gramStart"/>
       <w:r>
         <w:rPr>
           <w:rFonts w:ascii="Times New Roman" w:hAnsi="Times New Roman"/>
           <w:sz w:val="24"/>
         </w:rPr>
-        <w:t>Curso:[</w:t>
-      </w:r>
-      <w:proofErr w:type="gramEnd"/>
-      <w:r>
-        <w:rPr>
-          <w:rFonts w:ascii="Times New Roman" w:hAnsi="Times New Roman"/>
-          <w:sz w:val="24"/>
-        </w:rPr>
-        <w:t>ICI-4</w:t>
+        <w:t>Curso:[ICI-4</w:t>
       </w:r>
       <w:r>
         <w:rPr>
@@ -605,23 +580,7 @@
                 <w:rFonts w:ascii="Times New Roman" w:hAnsi="Times New Roman"/>
                 <w:lang w:eastAsia="es-ES_tradnl" w:bidi="es-ES_tradnl"/>
               </w:rPr>
-              <w:t xml:space="preserve">- Sebastián </w:t>
-            </w:r>
-            <w:proofErr w:type="spellStart"/>
-            <w:r>
-              <w:rPr>
-                <w:rFonts w:ascii="Times New Roman" w:hAnsi="Times New Roman"/>
-                <w:lang w:eastAsia="es-ES_tradnl" w:bidi="es-ES_tradnl"/>
-              </w:rPr>
-              <w:t>Jehovany</w:t>
-            </w:r>
-            <w:proofErr w:type="spellEnd"/>
-            <w:r>
-              <w:rPr>
-                <w:rFonts w:ascii="Times New Roman" w:hAnsi="Times New Roman"/>
-                <w:lang w:eastAsia="es-ES_tradnl" w:bidi="es-ES_tradnl"/>
-              </w:rPr>
-              <w:t xml:space="preserve"> Cerpa Gutierrez.</w:t>
+              <w:t>- Sebastián Jehovany Cerpa Gutierrez.</w:t>
             </w:r>
           </w:p>
           <w:p>
@@ -723,23 +682,7 @@
                 <w:rFonts w:ascii="Times New Roman" w:hAnsi="Times New Roman"/>
                 <w:lang w:eastAsia="es-ES_tradnl" w:bidi="es-ES_tradnl"/>
               </w:rPr>
-              <w:t xml:space="preserve">- Sebastián </w:t>
-            </w:r>
-            <w:proofErr w:type="spellStart"/>
-            <w:r>
-              <w:rPr>
-                <w:rFonts w:ascii="Times New Roman" w:hAnsi="Times New Roman"/>
-                <w:lang w:eastAsia="es-ES_tradnl" w:bidi="es-ES_tradnl"/>
-              </w:rPr>
-              <w:t>Jehovany</w:t>
-            </w:r>
-            <w:proofErr w:type="spellEnd"/>
-            <w:r>
-              <w:rPr>
-                <w:rFonts w:ascii="Times New Roman" w:hAnsi="Times New Roman"/>
-                <w:lang w:eastAsia="es-ES_tradnl" w:bidi="es-ES_tradnl"/>
-              </w:rPr>
-              <w:t xml:space="preserve"> Cerpa Gutierrez.</w:t>
+              <w:t>- Sebastián Jehovany Cerpa Gutierrez.</w:t>
             </w:r>
           </w:p>
           <w:p>
@@ -842,23 +785,7 @@
                 <w:rFonts w:ascii="Times New Roman" w:hAnsi="Times New Roman"/>
                 <w:lang w:eastAsia="es-ES_tradnl" w:bidi="es-ES_tradnl"/>
               </w:rPr>
-              <w:t xml:space="preserve">- Sebastián </w:t>
-            </w:r>
-            <w:proofErr w:type="spellStart"/>
-            <w:r>
-              <w:rPr>
-                <w:rFonts w:ascii="Times New Roman" w:hAnsi="Times New Roman"/>
-                <w:lang w:eastAsia="es-ES_tradnl" w:bidi="es-ES_tradnl"/>
-              </w:rPr>
-              <w:t>Jehovany</w:t>
-            </w:r>
-            <w:proofErr w:type="spellEnd"/>
-            <w:r>
-              <w:rPr>
-                <w:rFonts w:ascii="Times New Roman" w:hAnsi="Times New Roman"/>
-                <w:lang w:eastAsia="es-ES_tradnl" w:bidi="es-ES_tradnl"/>
-              </w:rPr>
-              <w:t xml:space="preserve"> Cerpa Gutierrez. </w:t>
+              <w:t xml:space="preserve">- Sebastián Jehovany Cerpa Gutierrez. </w:t>
             </w:r>
           </w:p>
           <w:p>
@@ -3303,18 +3230,8 @@
                 <w:sz w:val="16"/>
                 <w:szCs w:val="16"/>
               </w:rPr>
-              <w:t xml:space="preserve">Dr. Marco Toranzo </w:t>
-            </w:r>
-            <w:proofErr w:type="spellStart"/>
-            <w:r>
-              <w:rPr>
-                <w:rFonts w:ascii="Times New Roman" w:hAnsi="Times New Roman" w:cs="Times New Roman"/>
-                <w:sz w:val="16"/>
-                <w:szCs w:val="16"/>
-              </w:rPr>
-              <w:t>Céspedes</w:t>
-            </w:r>
-            <w:proofErr w:type="spellEnd"/>
+              <w:t>Dr. Marco Toranzo Céspedes</w:t>
+            </w:r>
           </w:p>
           <w:p>
             <w:pPr>
@@ -3482,7 +3399,6 @@
               </w:rPr>
               <w:t xml:space="preserve">Firma del </w:t>
             </w:r>
-            <w:proofErr w:type="gramStart"/>
             <w:r>
               <w:rPr>
                 <w:rFonts w:ascii="Times New Roman" w:hAnsi="Times New Roman" w:cs="Times New Roman"/>
@@ -3501,7 +3417,6 @@
               </w:rPr>
               <w:t>esponsable</w:t>
             </w:r>
-            <w:proofErr w:type="gramEnd"/>
           </w:p>
         </w:tc>
       </w:tr>
@@ -4353,7 +4268,7 @@
                 <w:sz w:val="16"/>
                 <w:szCs w:val="16"/>
               </w:rPr>
-              <w:t>I</w:t>
+              <w:t>R</w:t>
             </w:r>
           </w:p>
         </w:tc>
@@ -4526,7 +4441,7 @@
                 <w:sz w:val="16"/>
                 <w:szCs w:val="16"/>
               </w:rPr>
-              <w:t>I</w:t>
+              <w:t>R</w:t>
             </w:r>
           </w:p>
         </w:tc>
@@ -4690,7 +4605,7 @@
                 <w:sz w:val="16"/>
                 <w:szCs w:val="16"/>
               </w:rPr>
-              <w:t>I</w:t>
+              <w:t>R</w:t>
             </w:r>
           </w:p>
         </w:tc>
@@ -4854,7 +4769,7 @@
                 <w:sz w:val="16"/>
                 <w:szCs w:val="16"/>
               </w:rPr>
-              <w:t>I</w:t>
+              <w:t>R</w:t>
             </w:r>
           </w:p>
         </w:tc>
@@ -5153,7 +5068,7 @@
                 <w:sz w:val="16"/>
                 <w:szCs w:val="16"/>
               </w:rPr>
-              <w:t>I</w:t>
+              <w:t>R</w:t>
             </w:r>
           </w:p>
         </w:tc>
@@ -5317,7 +5232,7 @@
                 <w:sz w:val="16"/>
                 <w:szCs w:val="16"/>
               </w:rPr>
-              <w:t>I</w:t>
+              <w:t>R</w:t>
             </w:r>
           </w:p>
         </w:tc>
@@ -5481,7 +5396,7 @@
                 <w:sz w:val="16"/>
                 <w:szCs w:val="16"/>
               </w:rPr>
-              <w:t>I</w:t>
+              <w:t>R</w:t>
             </w:r>
           </w:p>
         </w:tc>
@@ -5653,7 +5568,7 @@
                 <w:sz w:val="16"/>
                 <w:szCs w:val="16"/>
               </w:rPr>
-              <w:t>I</w:t>
+              <w:t>R</w:t>
             </w:r>
           </w:p>
         </w:tc>
@@ -5833,7 +5748,7 @@
                 <w:sz w:val="16"/>
                 <w:szCs w:val="16"/>
               </w:rPr>
-              <w:t>I</w:t>
+              <w:t>R</w:t>
             </w:r>
           </w:p>
         </w:tc>
@@ -6047,31 +5962,31 @@
                 <w:sz w:val="16"/>
                 <w:szCs w:val="16"/>
               </w:rPr>
-              <w:t xml:space="preserve">nombre, </w:t>
-            </w:r>
-            <w:r>
-              <w:rPr>
-                <w:rFonts w:ascii="Times New Roman" w:hAnsi="Times New Roman" w:cs="Times New Roman"/>
-                <w:sz w:val="16"/>
-                <w:szCs w:val="16"/>
-              </w:rPr>
-              <w:t>email, contraseña,</w:t>
-            </w:r>
-            <w:r>
-              <w:rPr>
-                <w:rFonts w:ascii="Times New Roman" w:hAnsi="Times New Roman" w:cs="Times New Roman"/>
-                <w:sz w:val="16"/>
-                <w:szCs w:val="16"/>
-              </w:rPr>
-              <w:t xml:space="preserve"> rol</w:t>
-            </w:r>
-            <w:r>
-              <w:rPr>
-                <w:rFonts w:ascii="Times New Roman" w:hAnsi="Times New Roman" w:cs="Times New Roman"/>
-                <w:sz w:val="16"/>
-                <w:szCs w:val="16"/>
-              </w:rPr>
-              <w:t>”</w:t>
+              <w:t>Nombre</w:t>
+            </w:r>
+            <w:r>
+              <w:rPr>
+                <w:rFonts w:ascii="Times New Roman" w:hAnsi="Times New Roman" w:cs="Times New Roman"/>
+                <w:sz w:val="16"/>
+                <w:szCs w:val="16"/>
+              </w:rPr>
+              <w:t xml:space="preserve">, </w:t>
+            </w:r>
+            <w:r>
+              <w:rPr>
+                <w:rFonts w:ascii="Times New Roman" w:hAnsi="Times New Roman" w:cs="Times New Roman"/>
+                <w:sz w:val="16"/>
+                <w:szCs w:val="16"/>
+              </w:rPr>
+              <w:t>Correo electrónico</w:t>
+            </w:r>
+            <w:r>
+              <w:rPr>
+                <w:rFonts w:ascii="Times New Roman" w:hAnsi="Times New Roman" w:cs="Times New Roman"/>
+                <w:sz w:val="16"/>
+                <w:szCs w:val="16"/>
+              </w:rPr>
+              <w:t>, contraseña, rol”</w:t>
             </w:r>
             <w:r>
               <w:rPr>
@@ -6180,7 +6095,7 @@
                 <w:sz w:val="16"/>
                 <w:szCs w:val="16"/>
               </w:rPr>
-              <w:t>I</w:t>
+              <w:t>R</w:t>
             </w:r>
           </w:p>
         </w:tc>
@@ -6245,15 +6160,7 @@
                 <w:sz w:val="16"/>
                 <w:szCs w:val="16"/>
               </w:rPr>
-              <w:t>Permitir al usuario “Administrador”</w:t>
-            </w:r>
-            <w:r>
-              <w:rPr>
-                <w:rFonts w:ascii="Times New Roman" w:hAnsi="Times New Roman" w:cs="Times New Roman"/>
-                <w:sz w:val="16"/>
-                <w:szCs w:val="16"/>
-              </w:rPr>
-              <w:t xml:space="preserve"> ingresar a la vista registro.</w:t>
+              <w:t>Permitir al usuario “Administrador” ingresar a la vista registro.</w:t>
             </w:r>
           </w:p>
         </w:tc>
@@ -6346,7 +6253,7 @@
                 <w:sz w:val="16"/>
                 <w:szCs w:val="16"/>
               </w:rPr>
-              <w:t>I</w:t>
+              <w:t>R</w:t>
             </w:r>
           </w:p>
         </w:tc>
@@ -6637,7 +6544,7 @@
                 <w:sz w:val="16"/>
                 <w:szCs w:val="16"/>
               </w:rPr>
-              <w:t>I</w:t>
+              <w:t>R</w:t>
             </w:r>
           </w:p>
         </w:tc>
@@ -6702,23 +6609,7 @@
                 <w:sz w:val="16"/>
                 <w:szCs w:val="16"/>
               </w:rPr>
-              <w:t xml:space="preserve">Permitir al usuario “Administrador” ingresar a la vista </w:t>
-            </w:r>
-            <w:r>
-              <w:rPr>
-                <w:rFonts w:ascii="Times New Roman" w:hAnsi="Times New Roman" w:cs="Times New Roman"/>
-                <w:sz w:val="16"/>
-                <w:szCs w:val="16"/>
-              </w:rPr>
-              <w:t>de usuarios</w:t>
-            </w:r>
-            <w:r>
-              <w:rPr>
-                <w:rFonts w:ascii="Times New Roman" w:hAnsi="Times New Roman" w:cs="Times New Roman"/>
-                <w:sz w:val="16"/>
-                <w:szCs w:val="16"/>
-              </w:rPr>
-              <w:t>.</w:t>
+              <w:t>Permitir al usuario “Administrador” ingresar a la vista de usuarios.</w:t>
             </w:r>
           </w:p>
         </w:tc>
@@ -6811,7 +6702,7 @@
                 <w:sz w:val="16"/>
                 <w:szCs w:val="16"/>
               </w:rPr>
-              <w:t>I</w:t>
+              <w:t>R</w:t>
             </w:r>
           </w:p>
         </w:tc>
@@ -7105,7 +6996,7 @@
                 <w:sz w:val="16"/>
                 <w:szCs w:val="16"/>
               </w:rPr>
-              <w:t>I</w:t>
+              <w:t>R</w:t>
             </w:r>
           </w:p>
         </w:tc>
@@ -7170,23 +7061,7 @@
                 <w:sz w:val="16"/>
                 <w:szCs w:val="16"/>
               </w:rPr>
-              <w:t>Permitir al usuario “Administrador” ingresar a la vista de usuarios</w:t>
-            </w:r>
-            <w:r>
-              <w:rPr>
-                <w:rFonts w:ascii="Times New Roman" w:hAnsi="Times New Roman" w:cs="Times New Roman"/>
-                <w:sz w:val="16"/>
-                <w:szCs w:val="16"/>
-              </w:rPr>
-              <w:t xml:space="preserve"> para modificar los usuarios</w:t>
-            </w:r>
-            <w:r>
-              <w:rPr>
-                <w:rFonts w:ascii="Times New Roman" w:hAnsi="Times New Roman" w:cs="Times New Roman"/>
-                <w:sz w:val="16"/>
-                <w:szCs w:val="16"/>
-              </w:rPr>
-              <w:t>.</w:t>
+              <w:t>Permitir al usuario “Administrador” ingresar a la vista de usuarios para modificar los usuarios.</w:t>
             </w:r>
           </w:p>
         </w:tc>
@@ -7279,7 +7154,7 @@
                 <w:sz w:val="16"/>
                 <w:szCs w:val="16"/>
               </w:rPr>
-              <w:t>I</w:t>
+              <w:t>R</w:t>
             </w:r>
           </w:p>
         </w:tc>
@@ -7573,7 +7448,7 @@
                 <w:sz w:val="16"/>
                 <w:szCs w:val="16"/>
               </w:rPr>
-              <w:t>I</w:t>
+              <w:t>R</w:t>
             </w:r>
           </w:p>
         </w:tc>
@@ -7638,23 +7513,7 @@
                 <w:sz w:val="16"/>
                 <w:szCs w:val="16"/>
               </w:rPr>
-              <w:t xml:space="preserve">Permitir al usuario “Administrador” ingresar a la vista de usuarios para </w:t>
-            </w:r>
-            <w:r>
-              <w:rPr>
-                <w:rFonts w:ascii="Times New Roman" w:hAnsi="Times New Roman" w:cs="Times New Roman"/>
-                <w:sz w:val="16"/>
-                <w:szCs w:val="16"/>
-              </w:rPr>
-              <w:t>eliminar</w:t>
-            </w:r>
-            <w:r>
-              <w:rPr>
-                <w:rFonts w:ascii="Times New Roman" w:hAnsi="Times New Roman" w:cs="Times New Roman"/>
-                <w:sz w:val="16"/>
-                <w:szCs w:val="16"/>
-              </w:rPr>
-              <w:t xml:space="preserve"> los usuarios.</w:t>
+              <w:t>Permitir al usuario “Administrador” ingresar a la vista de usuarios para eliminar los usuarios.</w:t>
             </w:r>
           </w:p>
         </w:tc>
@@ -7747,7 +7606,7 @@
                 <w:sz w:val="16"/>
                 <w:szCs w:val="16"/>
               </w:rPr>
-              <w:t>I</w:t>
+              <w:t>R</w:t>
             </w:r>
           </w:p>
         </w:tc>
@@ -8042,7 +7901,7 @@
                 <w:sz w:val="16"/>
                 <w:szCs w:val="16"/>
               </w:rPr>
-              <w:t>I</w:t>
+              <w:t>R</w:t>
             </w:r>
           </w:p>
         </w:tc>
@@ -8106,23 +7965,7 @@
                 <w:sz w:val="16"/>
                 <w:szCs w:val="16"/>
               </w:rPr>
-              <w:t xml:space="preserve">Permitir al usuario “Administrador” ingresar a la vista de </w:t>
-            </w:r>
-            <w:r>
-              <w:rPr>
-                <w:rFonts w:ascii="Times New Roman" w:hAnsi="Times New Roman" w:cs="Times New Roman"/>
-                <w:sz w:val="16"/>
-                <w:szCs w:val="16"/>
-              </w:rPr>
-              <w:t>laboratorios para crear un laboratorio</w:t>
-            </w:r>
-            <w:r>
-              <w:rPr>
-                <w:rFonts w:ascii="Times New Roman" w:hAnsi="Times New Roman" w:cs="Times New Roman"/>
-                <w:sz w:val="16"/>
-                <w:szCs w:val="16"/>
-              </w:rPr>
-              <w:t>.</w:t>
+              <w:t>Permitir al usuario “Administrador” ingresar a la vista de laboratorios para crear un laboratorio.</w:t>
             </w:r>
           </w:p>
         </w:tc>
@@ -8215,7 +8058,7 @@
                 <w:sz w:val="16"/>
                 <w:szCs w:val="16"/>
               </w:rPr>
-              <w:t>I</w:t>
+              <w:t>R</w:t>
             </w:r>
           </w:p>
         </w:tc>
@@ -8509,7 +8352,7 @@
                 <w:sz w:val="16"/>
                 <w:szCs w:val="16"/>
               </w:rPr>
-              <w:t>I</w:t>
+              <w:t>R</w:t>
             </w:r>
           </w:p>
         </w:tc>
@@ -8695,6 +8538,7 @@
                 <w:tab w:val="clear" w:pos="4419"/>
                 <w:tab w:val="clear" w:pos="8838"/>
               </w:tabs>
+              <w:jc w:val="both"/>
               <w:rPr>
                 <w:rFonts w:ascii="Times New Roman" w:hAnsi="Times New Roman" w:cs="Times New Roman"/>
                 <w:b/>
@@ -8709,7 +8553,23 @@
                 <w:sz w:val="16"/>
                 <w:szCs w:val="16"/>
               </w:rPr>
-              <w:t>Permitir al usuario “Administrador” Actualizar los laboratorios en un Listado, los campos son modificables: “Nombre, Carrera y Capacidad”.</w:t>
+              <w:t xml:space="preserve">Permitir al usuario “Administrador” Actualizar los laboratorios </w:t>
+            </w:r>
+            <w:r>
+              <w:rPr>
+                <w:rFonts w:ascii="Times New Roman" w:hAnsi="Times New Roman" w:cs="Times New Roman"/>
+                <w:sz w:val="16"/>
+                <w:szCs w:val="16"/>
+              </w:rPr>
+              <w:t>del</w:t>
+            </w:r>
+            <w:r>
+              <w:rPr>
+                <w:rFonts w:ascii="Times New Roman" w:hAnsi="Times New Roman" w:cs="Times New Roman"/>
+                <w:sz w:val="16"/>
+                <w:szCs w:val="16"/>
+              </w:rPr>
+              <w:t xml:space="preserve"> Listado, los campos son modificables: “Nombre, Carrera y Capacidad”.</w:t>
             </w:r>
           </w:p>
         </w:tc>
@@ -8802,7 +8662,7 @@
                 <w:sz w:val="16"/>
                 <w:szCs w:val="16"/>
               </w:rPr>
-              <w:t>I</w:t>
+              <w:t>R</w:t>
             </w:r>
           </w:p>
         </w:tc>
@@ -9096,7 +8956,7 @@
                 <w:sz w:val="16"/>
                 <w:szCs w:val="16"/>
               </w:rPr>
-              <w:t>I</w:t>
+              <w:t>R</w:t>
             </w:r>
           </w:p>
         </w:tc>
@@ -9298,7 +9158,7 @@
                 <w:szCs w:val="16"/>
               </w:rPr>
               <w:lastRenderedPageBreak/>
-              <w:t>Permitir al usuario “Administrador” Crear reservas prioritarias ingresando los campos “Fecha, Atómica, Módulos y Motivos”.</w:t>
+              <w:t>Permitir al usuario “Profesor” crear una reserva ingresando los campos “Fecha inicio, Fecha Fin, Atómica, Motivo, laboratorios y Módulos”</w:t>
             </w:r>
           </w:p>
         </w:tc>
@@ -9391,7 +9251,7 @@
                 <w:sz w:val="16"/>
                 <w:szCs w:val="16"/>
               </w:rPr>
-              <w:t>I</w:t>
+              <w:t>NR</w:t>
             </w:r>
           </w:p>
         </w:tc>
@@ -9590,7 +9450,15 @@
                 <w:sz w:val="16"/>
                 <w:szCs w:val="16"/>
               </w:rPr>
-              <w:t>Permitir al usuario “Administrador” visualizar las reservas en un gráfico circular, para ello deben aparecer en la leyenda los campos: “Laboratorio, cantidad de reservas”</w:t>
+              <w:t xml:space="preserve">Permitir al usuario “Administrador” </w:t>
+            </w:r>
+            <w:r>
+              <w:rPr>
+                <w:rFonts w:ascii="Times New Roman" w:hAnsi="Times New Roman" w:cs="Times New Roman"/>
+                <w:sz w:val="16"/>
+                <w:szCs w:val="16"/>
+              </w:rPr>
+              <w:t>visualizar las reservas en un calendario, en ello debe aparecer el día marcado con el “Motivo” de la reserva.</w:t>
             </w:r>
           </w:p>
           <w:p>
@@ -9699,7 +9567,7 @@
                 <w:sz w:val="16"/>
                 <w:szCs w:val="16"/>
               </w:rPr>
-              <w:t>I</w:t>
+              <w:t>R</w:t>
             </w:r>
           </w:p>
         </w:tc>
@@ -9898,7 +9766,23 @@
                 <w:sz w:val="16"/>
                 <w:szCs w:val="16"/>
               </w:rPr>
-              <w:t>Permitir al usuario “Administrador” modificar las reservas realizadas, para ello los campos que puede modificar: “Fecha, atómica, Módulos y Motivo”</w:t>
+              <w:t>Permitir al usuario “</w:t>
+            </w:r>
+            <w:r>
+              <w:rPr>
+                <w:rFonts w:ascii="Times New Roman" w:hAnsi="Times New Roman" w:cs="Times New Roman"/>
+                <w:sz w:val="16"/>
+                <w:szCs w:val="16"/>
+              </w:rPr>
+              <w:t>Administrador</w:t>
+            </w:r>
+            <w:r>
+              <w:rPr>
+                <w:rFonts w:ascii="Times New Roman" w:hAnsi="Times New Roman" w:cs="Times New Roman"/>
+                <w:sz w:val="16"/>
+                <w:szCs w:val="16"/>
+              </w:rPr>
+              <w:t>” modificar las reservas realizadas. Para modificar las Fechas debe accionar el botón “Fecha”, y para modificar los módulos debe accionar el botón “Módulos”.</w:t>
             </w:r>
           </w:p>
           <w:p>
@@ -9908,6 +9792,7 @@
                 <w:tab w:val="clear" w:pos="4419"/>
                 <w:tab w:val="clear" w:pos="8838"/>
               </w:tabs>
+              <w:jc w:val="both"/>
               <w:rPr>
                 <w:rFonts w:ascii="Times New Roman" w:hAnsi="Times New Roman" w:cs="Times New Roman"/>
                 <w:b/>
@@ -9972,7 +9857,23 @@
                 <w:sz w:val="16"/>
                 <w:szCs w:val="16"/>
               </w:rPr>
-              <w:t>25/10/2020</w:t>
+              <w:t>25/1</w:t>
+            </w:r>
+            <w:r>
+              <w:rPr>
+                <w:rFonts w:ascii="Times New Roman" w:hAnsi="Times New Roman" w:cs="Times New Roman"/>
+                <w:sz w:val="16"/>
+                <w:szCs w:val="16"/>
+              </w:rPr>
+              <w:t>1</w:t>
+            </w:r>
+            <w:r>
+              <w:rPr>
+                <w:rFonts w:ascii="Times New Roman" w:hAnsi="Times New Roman" w:cs="Times New Roman"/>
+                <w:sz w:val="16"/>
+                <w:szCs w:val="16"/>
+              </w:rPr>
+              <w:t>/2020</w:t>
             </w:r>
           </w:p>
         </w:tc>
@@ -10003,7 +9904,7 @@
                 <w:sz w:val="16"/>
                 <w:szCs w:val="16"/>
               </w:rPr>
-              <w:t>I</w:t>
+              <w:t>R</w:t>
             </w:r>
           </w:p>
         </w:tc>
@@ -10045,7 +9946,7 @@
               <w:bottom w:val="nil"/>
               <w:right w:val="single" w:sz="4" w:space="0" w:color="auto"/>
             </w:tcBorders>
-            <w:shd w:val="clear" w:color="auto" w:fill="FFD966" w:themeFill="accent4" w:themeFillTint="99"/>
+            <w:shd w:val="clear" w:color="auto" w:fill="FFFFFF" w:themeFill="background1"/>
           </w:tcPr>
           <w:p>
             <w:pPr>
@@ -10054,24 +9955,36 @@
                 <w:tab w:val="clear" w:pos="4419"/>
                 <w:tab w:val="clear" w:pos="8838"/>
               </w:tabs>
-              <w:rPr>
-                <w:rFonts w:ascii="Times New Roman" w:hAnsi="Times New Roman" w:cs="Times New Roman"/>
-                <w:b/>
-                <w:bCs/>
-                <w:sz w:val="16"/>
-                <w:szCs w:val="16"/>
-              </w:rPr>
-            </w:pPr>
-            <w:r>
-              <w:rPr>
-                <w:rFonts w:ascii="Times New Roman" w:hAnsi="Times New Roman" w:cs="Times New Roman"/>
-                <w:b/>
-                <w:bCs/>
-                <w:sz w:val="16"/>
-                <w:szCs w:val="16"/>
-              </w:rPr>
-              <w:t>Eliminación de reservas del sistema.</w:t>
-            </w:r>
+              <w:jc w:val="both"/>
+              <w:rPr>
+                <w:rFonts w:ascii="Times New Roman" w:hAnsi="Times New Roman" w:cs="Times New Roman"/>
+                <w:sz w:val="16"/>
+                <w:szCs w:val="16"/>
+              </w:rPr>
+            </w:pPr>
+            <w:r>
+              <w:rPr>
+                <w:rFonts w:ascii="Times New Roman" w:hAnsi="Times New Roman" w:cs="Times New Roman"/>
+                <w:sz w:val="16"/>
+                <w:szCs w:val="16"/>
+              </w:rPr>
+              <w:t>Permitir al usuario “Administrador” Modificar las Fechas, para ello la vista de Modificar las fechas le aparecerán los campos Modificables: Fecha de inicio y Fecha Fin. Los campos: Motivo, Laboratorios, Encargado y Módulos no son modificables, ya que son solo de lectura.</w:t>
+            </w:r>
+          </w:p>
+          <w:p>
+            <w:pPr>
+              <w:pStyle w:val="Encabezado"/>
+              <w:tabs>
+                <w:tab w:val="clear" w:pos="4419"/>
+                <w:tab w:val="clear" w:pos="8838"/>
+              </w:tabs>
+              <w:jc w:val="both"/>
+              <w:rPr>
+                <w:rFonts w:ascii="Times New Roman" w:hAnsi="Times New Roman" w:cs="Times New Roman"/>
+                <w:sz w:val="16"/>
+                <w:szCs w:val="16"/>
+              </w:rPr>
+            </w:pPr>
           </w:p>
         </w:tc>
         <w:tc>
@@ -10083,18 +9996,36 @@
               <w:bottom w:val="nil"/>
               <w:right w:val="single" w:sz="4" w:space="0" w:color="auto"/>
             </w:tcBorders>
-            <w:shd w:val="clear" w:color="auto" w:fill="FFD966" w:themeFill="accent4" w:themeFillTint="99"/>
-          </w:tcPr>
-          <w:p>
-            <w:pPr>
-              <w:pStyle w:val="Encabezado"/>
-              <w:jc w:val="center"/>
-              <w:rPr>
-                <w:rFonts w:ascii="Times New Roman" w:hAnsi="Times New Roman" w:cs="Times New Roman"/>
-                <w:sz w:val="16"/>
-                <w:szCs w:val="16"/>
-              </w:rPr>
-            </w:pPr>
+            <w:shd w:val="clear" w:color="auto" w:fill="FFFFFF" w:themeFill="background1"/>
+          </w:tcPr>
+          <w:p>
+            <w:pPr>
+              <w:pStyle w:val="Encabezado"/>
+              <w:jc w:val="center"/>
+              <w:rPr>
+                <w:rFonts w:ascii="Times New Roman" w:hAnsi="Times New Roman" w:cs="Times New Roman"/>
+                <w:sz w:val="16"/>
+                <w:szCs w:val="16"/>
+              </w:rPr>
+            </w:pPr>
+            <w:r>
+              <w:rPr>
+                <w:rFonts w:ascii="Times New Roman" w:hAnsi="Times New Roman" w:cs="Times New Roman"/>
+                <w:sz w:val="16"/>
+                <w:szCs w:val="16"/>
+              </w:rPr>
+              <w:t>15/10/2020</w:t>
+            </w:r>
+          </w:p>
+          <w:p>
+            <w:pPr>
+              <w:tabs>
+                <w:tab w:val="left" w:pos="492"/>
+              </w:tabs>
+            </w:pPr>
+            <w:r>
+              <w:tab/>
+            </w:r>
           </w:p>
         </w:tc>
         <w:tc>
@@ -10106,18 +10037,43 @@
               <w:bottom w:val="nil"/>
               <w:right w:val="single" w:sz="4" w:space="0" w:color="auto"/>
             </w:tcBorders>
-            <w:shd w:val="clear" w:color="auto" w:fill="FFD966" w:themeFill="accent4" w:themeFillTint="99"/>
-          </w:tcPr>
-          <w:p>
-            <w:pPr>
-              <w:pStyle w:val="Encabezado"/>
-              <w:jc w:val="center"/>
-              <w:rPr>
-                <w:rFonts w:ascii="Times New Roman" w:hAnsi="Times New Roman" w:cs="Times New Roman"/>
-                <w:sz w:val="16"/>
-                <w:szCs w:val="16"/>
-              </w:rPr>
-            </w:pPr>
+            <w:shd w:val="clear" w:color="auto" w:fill="FFFFFF" w:themeFill="background1"/>
+          </w:tcPr>
+          <w:p>
+            <w:pPr>
+              <w:tabs>
+                <w:tab w:val="left" w:pos="642"/>
+              </w:tabs>
+              <w:rPr>
+                <w:rFonts w:ascii="Times New Roman" w:hAnsi="Times New Roman" w:cs="Times New Roman"/>
+                <w:sz w:val="16"/>
+                <w:szCs w:val="16"/>
+              </w:rPr>
+            </w:pPr>
+            <w:r>
+              <w:rPr>
+                <w:rFonts w:ascii="Times New Roman" w:hAnsi="Times New Roman" w:cs="Times New Roman"/>
+                <w:sz w:val="16"/>
+                <w:szCs w:val="16"/>
+              </w:rPr>
+              <w:t>25/1</w:t>
+            </w:r>
+            <w:r>
+              <w:rPr>
+                <w:rFonts w:ascii="Times New Roman" w:hAnsi="Times New Roman" w:cs="Times New Roman"/>
+                <w:sz w:val="16"/>
+                <w:szCs w:val="16"/>
+              </w:rPr>
+              <w:t>1</w:t>
+            </w:r>
+            <w:r>
+              <w:rPr>
+                <w:rFonts w:ascii="Times New Roman" w:hAnsi="Times New Roman" w:cs="Times New Roman"/>
+                <w:sz w:val="16"/>
+                <w:szCs w:val="16"/>
+              </w:rPr>
+              <w:t>/2020</w:t>
+            </w:r>
           </w:p>
         </w:tc>
         <w:tc>
@@ -10129,17 +10085,26 @@
               <w:bottom w:val="nil"/>
               <w:right w:val="single" w:sz="4" w:space="0" w:color="auto"/>
             </w:tcBorders>
-            <w:shd w:val="clear" w:color="auto" w:fill="FFD966" w:themeFill="accent4" w:themeFillTint="99"/>
-          </w:tcPr>
-          <w:p>
-            <w:pPr>
-              <w:pStyle w:val="Encabezado"/>
-              <w:rPr>
-                <w:rFonts w:ascii="Times New Roman" w:hAnsi="Times New Roman" w:cs="Times New Roman"/>
-                <w:sz w:val="16"/>
-                <w:szCs w:val="16"/>
-              </w:rPr>
-            </w:pPr>
+            <w:shd w:val="clear" w:color="auto" w:fill="FFFFFF" w:themeFill="background1"/>
+          </w:tcPr>
+          <w:p>
+            <w:pPr>
+              <w:pStyle w:val="Encabezado"/>
+              <w:jc w:val="center"/>
+              <w:rPr>
+                <w:rFonts w:ascii="Times New Roman" w:hAnsi="Times New Roman" w:cs="Times New Roman"/>
+                <w:sz w:val="16"/>
+                <w:szCs w:val="16"/>
+              </w:rPr>
+            </w:pPr>
+            <w:r>
+              <w:rPr>
+                <w:rFonts w:ascii="Times New Roman" w:hAnsi="Times New Roman" w:cs="Times New Roman"/>
+                <w:sz w:val="16"/>
+                <w:szCs w:val="16"/>
+              </w:rPr>
+              <w:t>R</w:t>
+            </w:r>
           </w:p>
         </w:tc>
         <w:tc>
@@ -10152,7 +10117,7 @@
               <w:bottom w:val="nil"/>
               <w:right w:val="single" w:sz="4" w:space="0" w:color="auto"/>
             </w:tcBorders>
-            <w:shd w:val="clear" w:color="auto" w:fill="FFD966" w:themeFill="accent4" w:themeFillTint="99"/>
+            <w:shd w:val="clear" w:color="auto" w:fill="FFFFFF" w:themeFill="background1"/>
           </w:tcPr>
           <w:p>
             <w:pPr>
@@ -10202,7 +10167,7 @@
                 <w:sz w:val="16"/>
                 <w:szCs w:val="16"/>
               </w:rPr>
-              <w:t>Permitir al usuario “Administrador” eliminar las reservas realizadas, para ello debe accionar el botón “Eliminar” y dar aceptar a un mensaje de confirmación.</w:t>
+              <w:t>Permitir al usuario “Administrador” Modificar los Módulos, para ello la vista de modificar módulos, El campo modificable es: Módulo. A continuación, los campos: Fecha de inicio, Fecha Fin, Motivo, Laboratorios, Encargado no son modificables, ya que son solo de lectura.</w:t>
             </w:r>
           </w:p>
           <w:p>
@@ -10212,10 +10177,9 @@
                 <w:tab w:val="clear" w:pos="4419"/>
                 <w:tab w:val="clear" w:pos="8838"/>
               </w:tabs>
-              <w:rPr>
-                <w:rFonts w:ascii="Times New Roman" w:hAnsi="Times New Roman" w:cs="Times New Roman"/>
-                <w:b/>
-                <w:bCs/>
+              <w:jc w:val="both"/>
+              <w:rPr>
+                <w:rFonts w:ascii="Times New Roman" w:hAnsi="Times New Roman" w:cs="Times New Roman"/>
                 <w:sz w:val="16"/>
                 <w:szCs w:val="16"/>
               </w:rPr>
@@ -10252,6 +10216,17 @@
               <w:t>15/10/2020</w:t>
             </w:r>
           </w:p>
+          <w:p>
+            <w:pPr>
+              <w:pStyle w:val="Encabezado"/>
+              <w:jc w:val="center"/>
+              <w:rPr>
+                <w:rFonts w:ascii="Times New Roman" w:hAnsi="Times New Roman" w:cs="Times New Roman"/>
+                <w:sz w:val="16"/>
+                <w:szCs w:val="16"/>
+              </w:rPr>
+            </w:pPr>
+          </w:p>
         </w:tc>
         <w:tc>
           <w:tcPr>
@@ -10266,21 +10241,22 @@
           </w:tcPr>
           <w:p>
             <w:pPr>
-              <w:pStyle w:val="Encabezado"/>
-              <w:jc w:val="center"/>
-              <w:rPr>
-                <w:rFonts w:ascii="Times New Roman" w:hAnsi="Times New Roman" w:cs="Times New Roman"/>
-                <w:sz w:val="16"/>
-                <w:szCs w:val="16"/>
-              </w:rPr>
-            </w:pPr>
-            <w:r>
-              <w:rPr>
-                <w:rFonts w:ascii="Times New Roman" w:hAnsi="Times New Roman" w:cs="Times New Roman"/>
-                <w:sz w:val="16"/>
-                <w:szCs w:val="16"/>
-              </w:rPr>
-              <w:t>25/10/2020</w:t>
+              <w:tabs>
+                <w:tab w:val="left" w:pos="642"/>
+              </w:tabs>
+              <w:rPr>
+                <w:rFonts w:ascii="Times New Roman" w:hAnsi="Times New Roman" w:cs="Times New Roman"/>
+                <w:sz w:val="16"/>
+                <w:szCs w:val="16"/>
+              </w:rPr>
+            </w:pPr>
+            <w:r>
+              <w:rPr>
+                <w:rFonts w:ascii="Times New Roman" w:hAnsi="Times New Roman" w:cs="Times New Roman"/>
+                <w:sz w:val="16"/>
+                <w:szCs w:val="16"/>
+              </w:rPr>
+              <w:t>25/11/2020</w:t>
             </w:r>
           </w:p>
         </w:tc>
@@ -10311,7 +10287,7 @@
                 <w:sz w:val="16"/>
                 <w:szCs w:val="16"/>
               </w:rPr>
-              <w:t>I</w:t>
+              <w:t>R</w:t>
             </w:r>
           </w:p>
         </w:tc>
@@ -10378,7 +10354,7 @@
                 <w:sz w:val="16"/>
                 <w:szCs w:val="16"/>
               </w:rPr>
-              <w:t>Cancelación de reservas hechas por terceros.</w:t>
+              <w:t>Eliminación de reservas del sistema.</w:t>
             </w:r>
           </w:p>
         </w:tc>
@@ -10510,7 +10486,7 @@
                 <w:sz w:val="16"/>
                 <w:szCs w:val="16"/>
               </w:rPr>
-              <w:t>Permitir al usuario “Administrador” Cancelar reservas dentro del sistema, para ello debe accionar la opción “Cancelar reserva” y seleccionar la opción: “completa” o “parcial”</w:t>
+              <w:t>Permitir al usuario “Administrador” eliminar las reservas realizadas, para ello debe accionar el botón “Eliminar” y dar aceptar a un mensaje de confirmación.</w:t>
             </w:r>
           </w:p>
           <w:p>
@@ -10619,7 +10595,315 @@
                 <w:sz w:val="16"/>
                 <w:szCs w:val="16"/>
               </w:rPr>
-              <w:t>I</w:t>
+              <w:t>R</w:t>
+            </w:r>
+          </w:p>
+        </w:tc>
+        <w:tc>
+          <w:tcPr>
+            <w:tcW w:w="2178" w:type="dxa"/>
+            <w:gridSpan w:val="2"/>
+            <w:tcBorders>
+              <w:top w:val="single" w:sz="4" w:space="0" w:color="auto"/>
+              <w:left w:val="single" w:sz="4" w:space="0" w:color="auto"/>
+              <w:bottom w:val="nil"/>
+              <w:right w:val="single" w:sz="4" w:space="0" w:color="auto"/>
+            </w:tcBorders>
+            <w:shd w:val="clear" w:color="auto" w:fill="FFFFFF" w:themeFill="background1"/>
+          </w:tcPr>
+          <w:p>
+            <w:pPr>
+              <w:pStyle w:val="Encabezado"/>
+              <w:rPr>
+                <w:rFonts w:ascii="Times New Roman" w:hAnsi="Times New Roman" w:cs="Times New Roman"/>
+                <w:sz w:val="16"/>
+                <w:szCs w:val="16"/>
+              </w:rPr>
+            </w:pPr>
+          </w:p>
+        </w:tc>
+      </w:tr>
+      <w:tr>
+        <w:trPr>
+          <w:cantSplit/>
+          <w:trHeight w:val="187"/>
+        </w:trPr>
+        <w:tc>
+          <w:tcPr>
+            <w:tcW w:w="3619" w:type="dxa"/>
+            <w:tcBorders>
+              <w:top w:val="single" w:sz="4" w:space="0" w:color="auto"/>
+              <w:left w:val="single" w:sz="4" w:space="0" w:color="auto"/>
+              <w:bottom w:val="nil"/>
+              <w:right w:val="single" w:sz="4" w:space="0" w:color="auto"/>
+            </w:tcBorders>
+            <w:shd w:val="clear" w:color="auto" w:fill="FFD966" w:themeFill="accent4" w:themeFillTint="99"/>
+          </w:tcPr>
+          <w:p>
+            <w:pPr>
+              <w:pStyle w:val="Encabezado"/>
+              <w:tabs>
+                <w:tab w:val="clear" w:pos="4419"/>
+                <w:tab w:val="clear" w:pos="8838"/>
+              </w:tabs>
+              <w:rPr>
+                <w:rFonts w:ascii="Times New Roman" w:hAnsi="Times New Roman" w:cs="Times New Roman"/>
+                <w:b/>
+                <w:bCs/>
+                <w:sz w:val="16"/>
+                <w:szCs w:val="16"/>
+              </w:rPr>
+            </w:pPr>
+            <w:r>
+              <w:rPr>
+                <w:rFonts w:ascii="Times New Roman" w:hAnsi="Times New Roman" w:cs="Times New Roman"/>
+                <w:b/>
+                <w:bCs/>
+                <w:sz w:val="16"/>
+                <w:szCs w:val="16"/>
+              </w:rPr>
+              <w:t>Cancelación de reservas hechas por terceros.</w:t>
+            </w:r>
+          </w:p>
+        </w:tc>
+        <w:tc>
+          <w:tcPr>
+            <w:tcW w:w="992" w:type="dxa"/>
+            <w:tcBorders>
+              <w:top w:val="single" w:sz="4" w:space="0" w:color="auto"/>
+              <w:left w:val="single" w:sz="4" w:space="0" w:color="auto"/>
+              <w:bottom w:val="nil"/>
+              <w:right w:val="single" w:sz="4" w:space="0" w:color="auto"/>
+            </w:tcBorders>
+            <w:shd w:val="clear" w:color="auto" w:fill="FFD966" w:themeFill="accent4" w:themeFillTint="99"/>
+          </w:tcPr>
+          <w:p>
+            <w:pPr>
+              <w:pStyle w:val="Encabezado"/>
+              <w:jc w:val="center"/>
+              <w:rPr>
+                <w:rFonts w:ascii="Times New Roman" w:hAnsi="Times New Roman" w:cs="Times New Roman"/>
+                <w:sz w:val="16"/>
+                <w:szCs w:val="16"/>
+              </w:rPr>
+            </w:pPr>
+          </w:p>
+        </w:tc>
+        <w:tc>
+          <w:tcPr>
+            <w:tcW w:w="993" w:type="dxa"/>
+            <w:tcBorders>
+              <w:top w:val="single" w:sz="4" w:space="0" w:color="auto"/>
+              <w:left w:val="single" w:sz="4" w:space="0" w:color="auto"/>
+              <w:bottom w:val="nil"/>
+              <w:right w:val="single" w:sz="4" w:space="0" w:color="auto"/>
+            </w:tcBorders>
+            <w:shd w:val="clear" w:color="auto" w:fill="FFD966" w:themeFill="accent4" w:themeFillTint="99"/>
+          </w:tcPr>
+          <w:p>
+            <w:pPr>
+              <w:pStyle w:val="Encabezado"/>
+              <w:jc w:val="center"/>
+              <w:rPr>
+                <w:rFonts w:ascii="Times New Roman" w:hAnsi="Times New Roman" w:cs="Times New Roman"/>
+                <w:sz w:val="16"/>
+                <w:szCs w:val="16"/>
+              </w:rPr>
+            </w:pPr>
+          </w:p>
+        </w:tc>
+        <w:tc>
+          <w:tcPr>
+            <w:tcW w:w="868" w:type="dxa"/>
+            <w:tcBorders>
+              <w:top w:val="single" w:sz="4" w:space="0" w:color="auto"/>
+              <w:left w:val="single" w:sz="4" w:space="0" w:color="auto"/>
+              <w:bottom w:val="nil"/>
+              <w:right w:val="single" w:sz="4" w:space="0" w:color="auto"/>
+            </w:tcBorders>
+            <w:shd w:val="clear" w:color="auto" w:fill="FFD966" w:themeFill="accent4" w:themeFillTint="99"/>
+          </w:tcPr>
+          <w:p>
+            <w:pPr>
+              <w:pStyle w:val="Encabezado"/>
+              <w:rPr>
+                <w:rFonts w:ascii="Times New Roman" w:hAnsi="Times New Roman" w:cs="Times New Roman"/>
+                <w:sz w:val="16"/>
+                <w:szCs w:val="16"/>
+              </w:rPr>
+            </w:pPr>
+          </w:p>
+        </w:tc>
+        <w:tc>
+          <w:tcPr>
+            <w:tcW w:w="2178" w:type="dxa"/>
+            <w:gridSpan w:val="2"/>
+            <w:tcBorders>
+              <w:top w:val="single" w:sz="4" w:space="0" w:color="auto"/>
+              <w:left w:val="single" w:sz="4" w:space="0" w:color="auto"/>
+              <w:bottom w:val="nil"/>
+              <w:right w:val="single" w:sz="4" w:space="0" w:color="auto"/>
+            </w:tcBorders>
+            <w:shd w:val="clear" w:color="auto" w:fill="FFD966" w:themeFill="accent4" w:themeFillTint="99"/>
+          </w:tcPr>
+          <w:p>
+            <w:pPr>
+              <w:pStyle w:val="Encabezado"/>
+              <w:rPr>
+                <w:rFonts w:ascii="Times New Roman" w:hAnsi="Times New Roman" w:cs="Times New Roman"/>
+                <w:sz w:val="16"/>
+                <w:szCs w:val="16"/>
+              </w:rPr>
+            </w:pPr>
+          </w:p>
+        </w:tc>
+      </w:tr>
+      <w:tr>
+        <w:trPr>
+          <w:cantSplit/>
+          <w:trHeight w:val="187"/>
+        </w:trPr>
+        <w:tc>
+          <w:tcPr>
+            <w:tcW w:w="3619" w:type="dxa"/>
+            <w:tcBorders>
+              <w:top w:val="single" w:sz="4" w:space="0" w:color="auto"/>
+              <w:left w:val="single" w:sz="4" w:space="0" w:color="auto"/>
+              <w:bottom w:val="nil"/>
+              <w:right w:val="single" w:sz="4" w:space="0" w:color="auto"/>
+            </w:tcBorders>
+            <w:shd w:val="clear" w:color="auto" w:fill="FFFFFF" w:themeFill="background1"/>
+          </w:tcPr>
+          <w:p>
+            <w:pPr>
+              <w:pStyle w:val="Encabezado"/>
+              <w:tabs>
+                <w:tab w:val="clear" w:pos="4419"/>
+                <w:tab w:val="clear" w:pos="8838"/>
+              </w:tabs>
+              <w:jc w:val="both"/>
+              <w:rPr>
+                <w:rFonts w:ascii="Times New Roman" w:hAnsi="Times New Roman" w:cs="Times New Roman"/>
+                <w:sz w:val="16"/>
+                <w:szCs w:val="16"/>
+              </w:rPr>
+            </w:pPr>
+            <w:r>
+              <w:rPr>
+                <w:rFonts w:ascii="Times New Roman" w:hAnsi="Times New Roman" w:cs="Times New Roman"/>
+                <w:sz w:val="16"/>
+                <w:szCs w:val="16"/>
+              </w:rPr>
+              <w:t>Permitir al usuario “Administrador” Cancelar reservas dentro del sistema, para ello debe accionar la opción “Cancelar reserva” y seleccionar la opción: “completa” o “parcial”</w:t>
+            </w:r>
+          </w:p>
+          <w:p>
+            <w:pPr>
+              <w:pStyle w:val="Encabezado"/>
+              <w:tabs>
+                <w:tab w:val="clear" w:pos="4419"/>
+                <w:tab w:val="clear" w:pos="8838"/>
+              </w:tabs>
+              <w:rPr>
+                <w:rFonts w:ascii="Times New Roman" w:hAnsi="Times New Roman" w:cs="Times New Roman"/>
+                <w:b/>
+                <w:bCs/>
+                <w:sz w:val="16"/>
+                <w:szCs w:val="16"/>
+              </w:rPr>
+            </w:pPr>
+          </w:p>
+        </w:tc>
+        <w:tc>
+          <w:tcPr>
+            <w:tcW w:w="992" w:type="dxa"/>
+            <w:tcBorders>
+              <w:top w:val="single" w:sz="4" w:space="0" w:color="auto"/>
+              <w:left w:val="single" w:sz="4" w:space="0" w:color="auto"/>
+              <w:bottom w:val="nil"/>
+              <w:right w:val="single" w:sz="4" w:space="0" w:color="auto"/>
+            </w:tcBorders>
+            <w:shd w:val="clear" w:color="auto" w:fill="FFFFFF" w:themeFill="background1"/>
+          </w:tcPr>
+          <w:p>
+            <w:pPr>
+              <w:pStyle w:val="Encabezado"/>
+              <w:jc w:val="center"/>
+              <w:rPr>
+                <w:rFonts w:ascii="Times New Roman" w:hAnsi="Times New Roman" w:cs="Times New Roman"/>
+                <w:sz w:val="16"/>
+                <w:szCs w:val="16"/>
+              </w:rPr>
+            </w:pPr>
+            <w:r>
+              <w:rPr>
+                <w:rFonts w:ascii="Times New Roman" w:hAnsi="Times New Roman" w:cs="Times New Roman"/>
+                <w:sz w:val="16"/>
+                <w:szCs w:val="16"/>
+              </w:rPr>
+              <w:t>15/10/2020</w:t>
+            </w:r>
+          </w:p>
+        </w:tc>
+        <w:tc>
+          <w:tcPr>
+            <w:tcW w:w="993" w:type="dxa"/>
+            <w:tcBorders>
+              <w:top w:val="single" w:sz="4" w:space="0" w:color="auto"/>
+              <w:left w:val="single" w:sz="4" w:space="0" w:color="auto"/>
+              <w:bottom w:val="nil"/>
+              <w:right w:val="single" w:sz="4" w:space="0" w:color="auto"/>
+            </w:tcBorders>
+            <w:shd w:val="clear" w:color="auto" w:fill="FFFFFF" w:themeFill="background1"/>
+          </w:tcPr>
+          <w:p>
+            <w:pPr>
+              <w:pStyle w:val="Encabezado"/>
+              <w:jc w:val="center"/>
+              <w:rPr>
+                <w:rFonts w:ascii="Times New Roman" w:hAnsi="Times New Roman" w:cs="Times New Roman"/>
+                <w:sz w:val="16"/>
+                <w:szCs w:val="16"/>
+              </w:rPr>
+            </w:pPr>
+            <w:r>
+              <w:rPr>
+                <w:rFonts w:ascii="Times New Roman" w:hAnsi="Times New Roman" w:cs="Times New Roman"/>
+                <w:sz w:val="16"/>
+                <w:szCs w:val="16"/>
+              </w:rPr>
+              <w:t>25/10/2020</w:t>
+            </w:r>
+          </w:p>
+        </w:tc>
+        <w:tc>
+          <w:tcPr>
+            <w:tcW w:w="868" w:type="dxa"/>
+            <w:tcBorders>
+              <w:top w:val="single" w:sz="4" w:space="0" w:color="auto"/>
+              <w:left w:val="single" w:sz="4" w:space="0" w:color="auto"/>
+              <w:bottom w:val="nil"/>
+              <w:right w:val="single" w:sz="4" w:space="0" w:color="auto"/>
+            </w:tcBorders>
+            <w:shd w:val="clear" w:color="auto" w:fill="FFFFFF" w:themeFill="background1"/>
+          </w:tcPr>
+          <w:p>
+            <w:pPr>
+              <w:pStyle w:val="Encabezado"/>
+              <w:jc w:val="center"/>
+              <w:rPr>
+                <w:rFonts w:ascii="Times New Roman" w:hAnsi="Times New Roman" w:cs="Times New Roman"/>
+                <w:sz w:val="16"/>
+                <w:szCs w:val="16"/>
+              </w:rPr>
+            </w:pPr>
+            <w:r>
+              <w:rPr>
+                <w:rFonts w:ascii="Times New Roman" w:hAnsi="Times New Roman" w:cs="Times New Roman"/>
+                <w:sz w:val="16"/>
+                <w:szCs w:val="16"/>
+              </w:rPr>
+              <w:t>NR</w:t>
             </w:r>
           </w:p>
         </w:tc>
@@ -10781,18 +11065,8 @@
                 <w:sz w:val="16"/>
                 <w:szCs w:val="16"/>
               </w:rPr>
-              <w:t xml:space="preserve">Dr. Marco Toranzo </w:t>
-            </w:r>
-            <w:proofErr w:type="spellStart"/>
-            <w:r>
-              <w:rPr>
-                <w:rFonts w:ascii="Times New Roman" w:hAnsi="Times New Roman" w:cs="Times New Roman"/>
-                <w:sz w:val="16"/>
-                <w:szCs w:val="16"/>
-              </w:rPr>
-              <w:t>Céspedes</w:t>
-            </w:r>
-            <w:proofErr w:type="spellEnd"/>
+              <w:t>Dr. Marco Toranzo Céspedes</w:t>
+            </w:r>
           </w:p>
         </w:tc>
       </w:tr>
@@ -10899,19 +11173,8 @@
                 <w:sz w:val="16"/>
                 <w:szCs w:val="16"/>
               </w:rPr>
-              <w:t xml:space="preserve">Firma del </w:t>
-            </w:r>
-            <w:proofErr w:type="gramStart"/>
-            <w:r>
-              <w:rPr>
-                <w:rFonts w:ascii="Times New Roman" w:hAnsi="Times New Roman" w:cs="Times New Roman"/>
-                <w:b/>
-                <w:sz w:val="16"/>
-                <w:szCs w:val="16"/>
-              </w:rPr>
-              <w:t>Responsable</w:t>
-            </w:r>
-            <w:proofErr w:type="gramEnd"/>
+              <w:t>Firma del Responsable</w:t>
+            </w:r>
           </w:p>
         </w:tc>
       </w:tr>
@@ -11098,7 +11361,6 @@
           <w:sz w:val="24"/>
           <w:szCs w:val="24"/>
         </w:rPr>
-        <w:lastRenderedPageBreak/>
         <w:t>2.</w:t>
       </w:r>
       <w:r>
@@ -12255,18 +12517,8 @@
                 <w:sz w:val="16"/>
                 <w:szCs w:val="16"/>
               </w:rPr>
-              <w:t xml:space="preserve">Dr. Marco Toranzo </w:t>
-            </w:r>
-            <w:proofErr w:type="spellStart"/>
-            <w:r>
-              <w:rPr>
-                <w:rFonts w:ascii="Times New Roman" w:hAnsi="Times New Roman" w:cs="Times New Roman"/>
-                <w:sz w:val="16"/>
-                <w:szCs w:val="16"/>
-              </w:rPr>
-              <w:t>Céspedes</w:t>
-            </w:r>
-            <w:proofErr w:type="spellEnd"/>
+              <w:t>Dr. Marco Toranzo Céspedes</w:t>
+            </w:r>
           </w:p>
           <w:p>
             <w:pPr>
@@ -12423,19 +12675,8 @@
                 <w:sz w:val="16"/>
                 <w:szCs w:val="16"/>
               </w:rPr>
-              <w:t xml:space="preserve">Firma del </w:t>
-            </w:r>
-            <w:proofErr w:type="gramStart"/>
-            <w:r>
-              <w:rPr>
-                <w:rFonts w:ascii="Times New Roman" w:hAnsi="Times New Roman" w:cs="Times New Roman"/>
-                <w:b/>
-                <w:sz w:val="16"/>
-                <w:szCs w:val="16"/>
-              </w:rPr>
-              <w:t>Responsable</w:t>
-            </w:r>
-            <w:proofErr w:type="gramEnd"/>
+              <w:t>Firma del Responsable</w:t>
+            </w:r>
           </w:p>
         </w:tc>
       </w:tr>
@@ -13150,6 +13391,7 @@
                 <w:sz w:val="16"/>
                 <w:szCs w:val="16"/>
               </w:rPr>
+              <w:lastRenderedPageBreak/>
               <w:t>Crear el tipo “</w:t>
             </w:r>
             <w:r>
@@ -13275,7 +13517,7 @@
                 <w:sz w:val="16"/>
                 <w:szCs w:val="16"/>
               </w:rPr>
-              <w:t>I</w:t>
+              <w:t>R</w:t>
             </w:r>
           </w:p>
         </w:tc>
@@ -13457,7 +13699,7 @@
                 <w:sz w:val="16"/>
                 <w:szCs w:val="16"/>
               </w:rPr>
-              <w:t>I</w:t>
+              <w:t>R</w:t>
             </w:r>
           </w:p>
         </w:tc>
@@ -13639,7 +13881,7 @@
                 <w:sz w:val="16"/>
                 <w:szCs w:val="16"/>
               </w:rPr>
-              <w:t>I</w:t>
+              <w:t>R</w:t>
             </w:r>
           </w:p>
         </w:tc>
@@ -13940,7 +14182,7 @@
                 <w:sz w:val="16"/>
                 <w:szCs w:val="16"/>
               </w:rPr>
-              <w:t>I</w:t>
+              <w:t>R</w:t>
             </w:r>
           </w:p>
         </w:tc>
@@ -14098,7 +14340,7 @@
                 <w:sz w:val="16"/>
                 <w:szCs w:val="16"/>
               </w:rPr>
-              <w:t>I</w:t>
+              <w:t>R</w:t>
             </w:r>
           </w:p>
         </w:tc>
@@ -14270,7 +14512,7 @@
                 <w:sz w:val="16"/>
                 <w:szCs w:val="16"/>
               </w:rPr>
-              <w:t>I</w:t>
+              <w:t>R</w:t>
             </w:r>
           </w:p>
         </w:tc>
@@ -14333,7 +14575,6 @@
                 <w:sz w:val="16"/>
                 <w:szCs w:val="16"/>
               </w:rPr>
-              <w:lastRenderedPageBreak/>
               <w:t xml:space="preserve">En caso del usuario </w:t>
             </w:r>
             <w:r>
@@ -14498,6 +14739,7 @@
                 <w:szCs w:val="16"/>
               </w:rPr>
             </w:pPr>
+            <w:bookmarkStart w:id="7" w:name="_Hlk57769010"/>
             <w:r>
               <w:rPr>
                 <w:rFonts w:ascii="Times New Roman" w:hAnsi="Times New Roman" w:cs="Times New Roman"/>
@@ -14632,14 +14874,87 @@
                 <w:szCs w:val="16"/>
               </w:rPr>
             </w:pPr>
-            <w:bookmarkStart w:id="7" w:name="_Hlk54192475"/>
-            <w:r>
-              <w:rPr>
-                <w:rFonts w:ascii="Times New Roman" w:hAnsi="Times New Roman" w:cs="Times New Roman"/>
-                <w:sz w:val="16"/>
-                <w:szCs w:val="16"/>
-              </w:rPr>
-              <w:t>Permitir al usuario “Profesor” crear una reserva ingresando los campos “Fecha, Atómica, Módulos, Motivo y Laboratorio”</w:t>
+            <w:bookmarkStart w:id="8" w:name="_Hlk54192475"/>
+            <w:bookmarkEnd w:id="7"/>
+            <w:r>
+              <w:rPr>
+                <w:rFonts w:ascii="Times New Roman" w:hAnsi="Times New Roman" w:cs="Times New Roman"/>
+                <w:sz w:val="16"/>
+                <w:szCs w:val="16"/>
+              </w:rPr>
+              <w:t>Permitir al usuario “Profesor” crear una reserva ingresando los campos “Fecha</w:t>
+            </w:r>
+            <w:r>
+              <w:rPr>
+                <w:rFonts w:ascii="Times New Roman" w:hAnsi="Times New Roman" w:cs="Times New Roman"/>
+                <w:sz w:val="16"/>
+                <w:szCs w:val="16"/>
+              </w:rPr>
+              <w:t xml:space="preserve"> inicio</w:t>
+            </w:r>
+            <w:r>
+              <w:rPr>
+                <w:rFonts w:ascii="Times New Roman" w:hAnsi="Times New Roman" w:cs="Times New Roman"/>
+                <w:sz w:val="16"/>
+                <w:szCs w:val="16"/>
+              </w:rPr>
+              <w:t>,</w:t>
+            </w:r>
+            <w:r>
+              <w:rPr>
+                <w:rFonts w:ascii="Times New Roman" w:hAnsi="Times New Roman" w:cs="Times New Roman"/>
+                <w:sz w:val="16"/>
+                <w:szCs w:val="16"/>
+              </w:rPr>
+              <w:t xml:space="preserve"> Fecha Fin,</w:t>
+            </w:r>
+            <w:r>
+              <w:rPr>
+                <w:rFonts w:ascii="Times New Roman" w:hAnsi="Times New Roman" w:cs="Times New Roman"/>
+                <w:sz w:val="16"/>
+                <w:szCs w:val="16"/>
+              </w:rPr>
+              <w:t xml:space="preserve"> </w:t>
+            </w:r>
+            <w:r>
+              <w:rPr>
+                <w:rFonts w:ascii="Times New Roman" w:hAnsi="Times New Roman" w:cs="Times New Roman"/>
+                <w:sz w:val="16"/>
+                <w:szCs w:val="16"/>
+              </w:rPr>
+              <w:t>Atómica</w:t>
+            </w:r>
+            <w:r>
+              <w:rPr>
+                <w:rFonts w:ascii="Times New Roman" w:hAnsi="Times New Roman" w:cs="Times New Roman"/>
+                <w:sz w:val="16"/>
+                <w:szCs w:val="16"/>
+              </w:rPr>
+              <w:t xml:space="preserve">, </w:t>
+            </w:r>
+            <w:r>
+              <w:rPr>
+                <w:rFonts w:ascii="Times New Roman" w:hAnsi="Times New Roman" w:cs="Times New Roman"/>
+                <w:sz w:val="16"/>
+                <w:szCs w:val="16"/>
+              </w:rPr>
+              <w:t>Motivo</w:t>
+            </w:r>
+            <w:r>
+              <w:rPr>
+                <w:rFonts w:ascii="Times New Roman" w:hAnsi="Times New Roman" w:cs="Times New Roman"/>
+                <w:sz w:val="16"/>
+                <w:szCs w:val="16"/>
+              </w:rPr>
+              <w:t>, laboratorios y Módulos</w:t>
+            </w:r>
+            <w:r>
+              <w:rPr>
+                <w:rFonts w:ascii="Times New Roman" w:hAnsi="Times New Roman" w:cs="Times New Roman"/>
+                <w:sz w:val="16"/>
+                <w:szCs w:val="16"/>
+              </w:rPr>
+              <w:t>”</w:t>
             </w:r>
           </w:p>
         </w:tc>
@@ -14732,7 +15047,7 @@
                 <w:sz w:val="16"/>
                 <w:szCs w:val="16"/>
               </w:rPr>
-              <w:t>I</w:t>
+              <w:t>R</w:t>
             </w:r>
           </w:p>
         </w:tc>
@@ -14747,139 +15062,6 @@
               <w:right w:val="single" w:sz="4" w:space="0" w:color="auto"/>
             </w:tcBorders>
             <w:shd w:val="clear" w:color="auto" w:fill="FFFFFF" w:themeFill="background1"/>
-          </w:tcPr>
-          <w:p>
-            <w:pPr>
-              <w:pStyle w:val="Encabezado"/>
-              <w:rPr>
-                <w:rFonts w:ascii="Times New Roman" w:hAnsi="Times New Roman" w:cs="Times New Roman"/>
-                <w:sz w:val="16"/>
-                <w:szCs w:val="16"/>
-              </w:rPr>
-            </w:pPr>
-          </w:p>
-        </w:tc>
-      </w:tr>
-      <w:bookmarkEnd w:id="7"/>
-      <w:tr>
-        <w:trPr>
-          <w:cantSplit/>
-          <w:trHeight w:val="187"/>
-        </w:trPr>
-        <w:tc>
-          <w:tcPr>
-            <w:tcW w:w="3614" w:type="dxa"/>
-            <w:tcBorders>
-              <w:top w:val="single" w:sz="4" w:space="0" w:color="auto"/>
-              <w:left w:val="single" w:sz="4" w:space="0" w:color="auto"/>
-              <w:bottom w:val="single" w:sz="4" w:space="0" w:color="auto"/>
-              <w:right w:val="single" w:sz="4" w:space="0" w:color="auto"/>
-            </w:tcBorders>
-            <w:shd w:val="clear" w:color="auto" w:fill="FFD966" w:themeFill="accent4" w:themeFillTint="99"/>
-          </w:tcPr>
-          <w:p>
-            <w:pPr>
-              <w:pStyle w:val="Encabezado"/>
-              <w:rPr>
-                <w:rFonts w:ascii="Times New Roman" w:hAnsi="Times New Roman" w:cs="Times New Roman"/>
-                <w:b/>
-                <w:bCs/>
-                <w:sz w:val="16"/>
-                <w:szCs w:val="16"/>
-              </w:rPr>
-            </w:pPr>
-            <w:r>
-              <w:rPr>
-                <w:rFonts w:ascii="Times New Roman" w:hAnsi="Times New Roman" w:cs="Times New Roman"/>
-                <w:b/>
-                <w:bCs/>
-                <w:sz w:val="16"/>
-                <w:szCs w:val="16"/>
-              </w:rPr>
-              <w:t>Graficar las reservas en el sistema</w:t>
-            </w:r>
-          </w:p>
-        </w:tc>
-        <w:tc>
-          <w:tcPr>
-            <w:tcW w:w="992" w:type="dxa"/>
-            <w:tcBorders>
-              <w:top w:val="single" w:sz="4" w:space="0" w:color="auto"/>
-              <w:left w:val="single" w:sz="4" w:space="0" w:color="auto"/>
-              <w:bottom w:val="single" w:sz="4" w:space="0" w:color="auto"/>
-              <w:right w:val="single" w:sz="4" w:space="0" w:color="auto"/>
-            </w:tcBorders>
-            <w:shd w:val="clear" w:color="auto" w:fill="FFD966" w:themeFill="accent4" w:themeFillTint="99"/>
-          </w:tcPr>
-          <w:p>
-            <w:pPr>
-              <w:pStyle w:val="Encabezado"/>
-              <w:jc w:val="center"/>
-              <w:rPr>
-                <w:rFonts w:ascii="Times New Roman" w:hAnsi="Times New Roman" w:cs="Times New Roman"/>
-                <w:sz w:val="16"/>
-                <w:szCs w:val="16"/>
-              </w:rPr>
-            </w:pPr>
-          </w:p>
-        </w:tc>
-        <w:tc>
-          <w:tcPr>
-            <w:tcW w:w="993" w:type="dxa"/>
-            <w:tcBorders>
-              <w:top w:val="single" w:sz="4" w:space="0" w:color="auto"/>
-              <w:left w:val="single" w:sz="4" w:space="0" w:color="auto"/>
-              <w:bottom w:val="single" w:sz="4" w:space="0" w:color="auto"/>
-              <w:right w:val="single" w:sz="4" w:space="0" w:color="auto"/>
-            </w:tcBorders>
-            <w:shd w:val="clear" w:color="auto" w:fill="FFD966" w:themeFill="accent4" w:themeFillTint="99"/>
-          </w:tcPr>
-          <w:p>
-            <w:pPr>
-              <w:pStyle w:val="Encabezado"/>
-              <w:jc w:val="center"/>
-              <w:rPr>
-                <w:rFonts w:ascii="Times New Roman" w:hAnsi="Times New Roman" w:cs="Times New Roman"/>
-                <w:sz w:val="16"/>
-                <w:szCs w:val="16"/>
-              </w:rPr>
-            </w:pPr>
-          </w:p>
-        </w:tc>
-        <w:tc>
-          <w:tcPr>
-            <w:tcW w:w="868" w:type="dxa"/>
-            <w:tcBorders>
-              <w:top w:val="single" w:sz="4" w:space="0" w:color="auto"/>
-              <w:left w:val="single" w:sz="4" w:space="0" w:color="auto"/>
-              <w:bottom w:val="single" w:sz="4" w:space="0" w:color="auto"/>
-              <w:right w:val="single" w:sz="4" w:space="0" w:color="auto"/>
-            </w:tcBorders>
-            <w:shd w:val="clear" w:color="auto" w:fill="FFD966" w:themeFill="accent4" w:themeFillTint="99"/>
-          </w:tcPr>
-          <w:p>
-            <w:pPr>
-              <w:pStyle w:val="Encabezado"/>
-              <w:jc w:val="center"/>
-              <w:rPr>
-                <w:rFonts w:ascii="Times New Roman" w:hAnsi="Times New Roman" w:cs="Times New Roman"/>
-                <w:sz w:val="16"/>
-                <w:szCs w:val="16"/>
-              </w:rPr>
-            </w:pPr>
-          </w:p>
-        </w:tc>
-        <w:tc>
-          <w:tcPr>
-            <w:tcW w:w="2178" w:type="dxa"/>
-            <w:gridSpan w:val="2"/>
-            <w:tcBorders>
-              <w:top w:val="single" w:sz="4" w:space="0" w:color="auto"/>
-              <w:left w:val="single" w:sz="4" w:space="0" w:color="auto"/>
-              <w:bottom w:val="single" w:sz="4" w:space="0" w:color="auto"/>
-              <w:right w:val="single" w:sz="4" w:space="0" w:color="auto"/>
-            </w:tcBorders>
-            <w:shd w:val="clear" w:color="auto" w:fill="FFD966" w:themeFill="accent4" w:themeFillTint="99"/>
           </w:tcPr>
           <w:p>
             <w:pPr>
@@ -14907,164 +15089,6 @@
               <w:bottom w:val="single" w:sz="4" w:space="0" w:color="auto"/>
               <w:right w:val="single" w:sz="4" w:space="0" w:color="auto"/>
             </w:tcBorders>
-            <w:shd w:val="clear" w:color="auto" w:fill="FFFFFF" w:themeFill="background1"/>
-          </w:tcPr>
-          <w:p>
-            <w:pPr>
-              <w:pStyle w:val="Encabezado"/>
-              <w:tabs>
-                <w:tab w:val="clear" w:pos="4419"/>
-                <w:tab w:val="clear" w:pos="8838"/>
-              </w:tabs>
-              <w:rPr>
-                <w:rFonts w:ascii="Times New Roman" w:hAnsi="Times New Roman" w:cs="Times New Roman"/>
-                <w:sz w:val="16"/>
-                <w:szCs w:val="16"/>
-              </w:rPr>
-            </w:pPr>
-            <w:bookmarkStart w:id="8" w:name="_Hlk54192481"/>
-            <w:r>
-              <w:rPr>
-                <w:rFonts w:ascii="Times New Roman" w:hAnsi="Times New Roman" w:cs="Times New Roman"/>
-                <w:sz w:val="16"/>
-                <w:szCs w:val="16"/>
-              </w:rPr>
-              <w:t>Permitir al usuario “Profesor” visualizar las reservas en un gráfico circular, para ello deben aparecer en la leyenda los campos: “Laboratorio, cantidad de reservas”</w:t>
-            </w:r>
-          </w:p>
-        </w:tc>
-        <w:tc>
-          <w:tcPr>
-            <w:tcW w:w="992" w:type="dxa"/>
-            <w:tcBorders>
-              <w:top w:val="single" w:sz="4" w:space="0" w:color="auto"/>
-              <w:left w:val="single" w:sz="4" w:space="0" w:color="auto"/>
-              <w:bottom w:val="single" w:sz="4" w:space="0" w:color="auto"/>
-              <w:right w:val="single" w:sz="4" w:space="0" w:color="auto"/>
-            </w:tcBorders>
-            <w:shd w:val="clear" w:color="auto" w:fill="FFFFFF" w:themeFill="background1"/>
-          </w:tcPr>
-          <w:p>
-            <w:pPr>
-              <w:pStyle w:val="Encabezado"/>
-              <w:jc w:val="center"/>
-              <w:rPr>
-                <w:rFonts w:ascii="Times New Roman" w:hAnsi="Times New Roman" w:cs="Times New Roman"/>
-                <w:sz w:val="16"/>
-                <w:szCs w:val="16"/>
-              </w:rPr>
-            </w:pPr>
-            <w:r>
-              <w:rPr>
-                <w:rFonts w:ascii="Times New Roman" w:hAnsi="Times New Roman" w:cs="Times New Roman"/>
-                <w:sz w:val="16"/>
-                <w:szCs w:val="16"/>
-              </w:rPr>
-              <w:t>10/10/2020</w:t>
-            </w:r>
-          </w:p>
-        </w:tc>
-        <w:tc>
-          <w:tcPr>
-            <w:tcW w:w="993" w:type="dxa"/>
-            <w:tcBorders>
-              <w:top w:val="single" w:sz="4" w:space="0" w:color="auto"/>
-              <w:left w:val="single" w:sz="4" w:space="0" w:color="auto"/>
-              <w:bottom w:val="single" w:sz="4" w:space="0" w:color="auto"/>
-              <w:right w:val="single" w:sz="4" w:space="0" w:color="auto"/>
-            </w:tcBorders>
-            <w:shd w:val="clear" w:color="auto" w:fill="FFFFFF" w:themeFill="background1"/>
-          </w:tcPr>
-          <w:p>
-            <w:pPr>
-              <w:pStyle w:val="Encabezado"/>
-              <w:jc w:val="center"/>
-              <w:rPr>
-                <w:rFonts w:ascii="Times New Roman" w:hAnsi="Times New Roman" w:cs="Times New Roman"/>
-                <w:sz w:val="16"/>
-                <w:szCs w:val="16"/>
-              </w:rPr>
-            </w:pPr>
-            <w:r>
-              <w:rPr>
-                <w:rFonts w:ascii="Times New Roman" w:hAnsi="Times New Roman" w:cs="Times New Roman"/>
-                <w:sz w:val="16"/>
-                <w:szCs w:val="16"/>
-              </w:rPr>
-              <w:t>25/10/2020</w:t>
-            </w:r>
-          </w:p>
-        </w:tc>
-        <w:tc>
-          <w:tcPr>
-            <w:tcW w:w="868" w:type="dxa"/>
-            <w:tcBorders>
-              <w:top w:val="single" w:sz="4" w:space="0" w:color="auto"/>
-              <w:left w:val="single" w:sz="4" w:space="0" w:color="auto"/>
-              <w:bottom w:val="single" w:sz="4" w:space="0" w:color="auto"/>
-              <w:right w:val="single" w:sz="4" w:space="0" w:color="auto"/>
-            </w:tcBorders>
-            <w:shd w:val="clear" w:color="auto" w:fill="FFFFFF" w:themeFill="background1"/>
-          </w:tcPr>
-          <w:p>
-            <w:pPr>
-              <w:pStyle w:val="Encabezado"/>
-              <w:jc w:val="center"/>
-              <w:rPr>
-                <w:rFonts w:ascii="Times New Roman" w:hAnsi="Times New Roman" w:cs="Times New Roman"/>
-                <w:sz w:val="16"/>
-                <w:szCs w:val="16"/>
-              </w:rPr>
-            </w:pPr>
-            <w:r>
-              <w:rPr>
-                <w:rFonts w:ascii="Times New Roman" w:hAnsi="Times New Roman" w:cs="Times New Roman"/>
-                <w:sz w:val="16"/>
-                <w:szCs w:val="16"/>
-              </w:rPr>
-              <w:t>I</w:t>
-            </w:r>
-          </w:p>
-        </w:tc>
-        <w:tc>
-          <w:tcPr>
-            <w:tcW w:w="2178" w:type="dxa"/>
-            <w:gridSpan w:val="2"/>
-            <w:tcBorders>
-              <w:top w:val="single" w:sz="4" w:space="0" w:color="auto"/>
-              <w:left w:val="single" w:sz="4" w:space="0" w:color="auto"/>
-              <w:bottom w:val="single" w:sz="4" w:space="0" w:color="auto"/>
-              <w:right w:val="single" w:sz="4" w:space="0" w:color="auto"/>
-            </w:tcBorders>
-            <w:shd w:val="clear" w:color="auto" w:fill="FFFFFF" w:themeFill="background1"/>
-          </w:tcPr>
-          <w:p>
-            <w:pPr>
-              <w:pStyle w:val="Encabezado"/>
-              <w:rPr>
-                <w:rFonts w:ascii="Times New Roman" w:hAnsi="Times New Roman" w:cs="Times New Roman"/>
-                <w:sz w:val="16"/>
-                <w:szCs w:val="16"/>
-              </w:rPr>
-            </w:pPr>
-          </w:p>
-        </w:tc>
-      </w:tr>
-      <w:bookmarkEnd w:id="8"/>
-      <w:tr>
-        <w:trPr>
-          <w:cantSplit/>
-          <w:trHeight w:val="187"/>
-        </w:trPr>
-        <w:tc>
-          <w:tcPr>
-            <w:tcW w:w="3614" w:type="dxa"/>
-            <w:tcBorders>
-              <w:top w:val="single" w:sz="4" w:space="0" w:color="auto"/>
-              <w:left w:val="single" w:sz="4" w:space="0" w:color="auto"/>
-              <w:bottom w:val="single" w:sz="4" w:space="0" w:color="auto"/>
-              <w:right w:val="single" w:sz="4" w:space="0" w:color="auto"/>
-            </w:tcBorders>
             <w:shd w:val="clear" w:color="auto" w:fill="FFD966" w:themeFill="accent4" w:themeFillTint="99"/>
           </w:tcPr>
           <w:p>
@@ -15078,6 +15102,8 @@
                 <w:szCs w:val="16"/>
               </w:rPr>
             </w:pPr>
+            <w:bookmarkStart w:id="9" w:name="_Hlk57769018"/>
+            <w:bookmarkEnd w:id="8"/>
             <w:r>
               <w:rPr>
                 <w:rFonts w:ascii="Times New Roman" w:hAnsi="Times New Roman" w:cs="Times New Roman"/>
@@ -15086,7 +15112,7 @@
                 <w:sz w:val="16"/>
                 <w:szCs w:val="16"/>
               </w:rPr>
-              <w:t>Modificar las reservas del sistema.</w:t>
+              <w:t>Graficar las reservas en el sistema</w:t>
             </w:r>
           </w:p>
         </w:tc>
@@ -15212,14 +15238,15 @@
                 <w:szCs w:val="16"/>
               </w:rPr>
             </w:pPr>
-            <w:bookmarkStart w:id="9" w:name="_Hlk54192485"/>
-            <w:r>
-              <w:rPr>
-                <w:rFonts w:ascii="Times New Roman" w:hAnsi="Times New Roman" w:cs="Times New Roman"/>
-                <w:sz w:val="16"/>
-                <w:szCs w:val="16"/>
-              </w:rPr>
-              <w:t>Permitir al usuario “Profesor” modificar las reservas realizadas, para ello los campos que puede modificar: “Fecha, atómica, Módulos y Motivo”</w:t>
+            <w:bookmarkStart w:id="10" w:name="_Hlk54192481"/>
+            <w:bookmarkEnd w:id="9"/>
+            <w:r>
+              <w:rPr>
+                <w:rFonts w:ascii="Times New Roman" w:hAnsi="Times New Roman" w:cs="Times New Roman"/>
+                <w:sz w:val="16"/>
+                <w:szCs w:val="16"/>
+              </w:rPr>
+              <w:t xml:space="preserve">Permitir al usuario “Profesor” visualizar las reservas en un calendario, para ello, le saldrá el “Motivo” en el día correspondiente en la fecha. </w:t>
             </w:r>
           </w:p>
         </w:tc>
@@ -15312,7 +15339,7 @@
                 <w:sz w:val="16"/>
                 <w:szCs w:val="16"/>
               </w:rPr>
-              <w:t>I</w:t>
+              <w:t>R</w:t>
             </w:r>
           </w:p>
         </w:tc>
@@ -15327,143 +15354,6 @@
               <w:right w:val="single" w:sz="4" w:space="0" w:color="auto"/>
             </w:tcBorders>
             <w:shd w:val="clear" w:color="auto" w:fill="FFFFFF" w:themeFill="background1"/>
-          </w:tcPr>
-          <w:p>
-            <w:pPr>
-              <w:pStyle w:val="Encabezado"/>
-              <w:rPr>
-                <w:rFonts w:ascii="Times New Roman" w:hAnsi="Times New Roman" w:cs="Times New Roman"/>
-                <w:sz w:val="16"/>
-                <w:szCs w:val="16"/>
-              </w:rPr>
-            </w:pPr>
-          </w:p>
-        </w:tc>
-      </w:tr>
-      <w:bookmarkEnd w:id="9"/>
-      <w:tr>
-        <w:trPr>
-          <w:cantSplit/>
-          <w:trHeight w:val="187"/>
-        </w:trPr>
-        <w:tc>
-          <w:tcPr>
-            <w:tcW w:w="3614" w:type="dxa"/>
-            <w:tcBorders>
-              <w:top w:val="single" w:sz="4" w:space="0" w:color="auto"/>
-              <w:left w:val="single" w:sz="4" w:space="0" w:color="auto"/>
-              <w:bottom w:val="single" w:sz="4" w:space="0" w:color="auto"/>
-              <w:right w:val="single" w:sz="4" w:space="0" w:color="auto"/>
-            </w:tcBorders>
-            <w:shd w:val="clear" w:color="auto" w:fill="FFD966" w:themeFill="accent4" w:themeFillTint="99"/>
-          </w:tcPr>
-          <w:p>
-            <w:pPr>
-              <w:pStyle w:val="Encabezado"/>
-              <w:tabs>
-                <w:tab w:val="clear" w:pos="4419"/>
-                <w:tab w:val="clear" w:pos="8838"/>
-              </w:tabs>
-              <w:rPr>
-                <w:rFonts w:ascii="Times New Roman" w:hAnsi="Times New Roman" w:cs="Times New Roman"/>
-                <w:b/>
-                <w:bCs/>
-                <w:sz w:val="16"/>
-                <w:szCs w:val="16"/>
-              </w:rPr>
-            </w:pPr>
-            <w:r>
-              <w:rPr>
-                <w:rFonts w:ascii="Times New Roman" w:hAnsi="Times New Roman" w:cs="Times New Roman"/>
-                <w:b/>
-                <w:bCs/>
-                <w:sz w:val="16"/>
-                <w:szCs w:val="16"/>
-              </w:rPr>
-              <w:t>Eliminación de reservas en el sistema.</w:t>
-            </w:r>
-          </w:p>
-        </w:tc>
-        <w:tc>
-          <w:tcPr>
-            <w:tcW w:w="992" w:type="dxa"/>
-            <w:tcBorders>
-              <w:top w:val="single" w:sz="4" w:space="0" w:color="auto"/>
-              <w:left w:val="single" w:sz="4" w:space="0" w:color="auto"/>
-              <w:bottom w:val="single" w:sz="4" w:space="0" w:color="auto"/>
-              <w:right w:val="single" w:sz="4" w:space="0" w:color="auto"/>
-            </w:tcBorders>
-            <w:shd w:val="clear" w:color="auto" w:fill="FFD966" w:themeFill="accent4" w:themeFillTint="99"/>
-          </w:tcPr>
-          <w:p>
-            <w:pPr>
-              <w:pStyle w:val="Encabezado"/>
-              <w:jc w:val="center"/>
-              <w:rPr>
-                <w:rFonts w:ascii="Times New Roman" w:hAnsi="Times New Roman" w:cs="Times New Roman"/>
-                <w:sz w:val="16"/>
-                <w:szCs w:val="16"/>
-              </w:rPr>
-            </w:pPr>
-          </w:p>
-        </w:tc>
-        <w:tc>
-          <w:tcPr>
-            <w:tcW w:w="993" w:type="dxa"/>
-            <w:tcBorders>
-              <w:top w:val="single" w:sz="4" w:space="0" w:color="auto"/>
-              <w:left w:val="single" w:sz="4" w:space="0" w:color="auto"/>
-              <w:bottom w:val="single" w:sz="4" w:space="0" w:color="auto"/>
-              <w:right w:val="single" w:sz="4" w:space="0" w:color="auto"/>
-            </w:tcBorders>
-            <w:shd w:val="clear" w:color="auto" w:fill="FFD966" w:themeFill="accent4" w:themeFillTint="99"/>
-          </w:tcPr>
-          <w:p>
-            <w:pPr>
-              <w:pStyle w:val="Encabezado"/>
-              <w:jc w:val="center"/>
-              <w:rPr>
-                <w:rFonts w:ascii="Times New Roman" w:hAnsi="Times New Roman" w:cs="Times New Roman"/>
-                <w:sz w:val="16"/>
-                <w:szCs w:val="16"/>
-              </w:rPr>
-            </w:pPr>
-          </w:p>
-        </w:tc>
-        <w:tc>
-          <w:tcPr>
-            <w:tcW w:w="868" w:type="dxa"/>
-            <w:tcBorders>
-              <w:top w:val="single" w:sz="4" w:space="0" w:color="auto"/>
-              <w:left w:val="single" w:sz="4" w:space="0" w:color="auto"/>
-              <w:bottom w:val="single" w:sz="4" w:space="0" w:color="auto"/>
-              <w:right w:val="single" w:sz="4" w:space="0" w:color="auto"/>
-            </w:tcBorders>
-            <w:shd w:val="clear" w:color="auto" w:fill="FFD966" w:themeFill="accent4" w:themeFillTint="99"/>
-          </w:tcPr>
-          <w:p>
-            <w:pPr>
-              <w:pStyle w:val="Encabezado"/>
-              <w:jc w:val="center"/>
-              <w:rPr>
-                <w:rFonts w:ascii="Times New Roman" w:hAnsi="Times New Roman" w:cs="Times New Roman"/>
-                <w:sz w:val="16"/>
-                <w:szCs w:val="16"/>
-              </w:rPr>
-            </w:pPr>
-          </w:p>
-        </w:tc>
-        <w:tc>
-          <w:tcPr>
-            <w:tcW w:w="2178" w:type="dxa"/>
-            <w:gridSpan w:val="2"/>
-            <w:tcBorders>
-              <w:top w:val="single" w:sz="4" w:space="0" w:color="auto"/>
-              <w:left w:val="single" w:sz="4" w:space="0" w:color="auto"/>
-              <w:bottom w:val="single" w:sz="4" w:space="0" w:color="auto"/>
-              <w:right w:val="single" w:sz="4" w:space="0" w:color="auto"/>
-            </w:tcBorders>
-            <w:shd w:val="clear" w:color="auto" w:fill="FFD966" w:themeFill="accent4" w:themeFillTint="99"/>
           </w:tcPr>
           <w:p>
             <w:pPr>
@@ -15488,10 +15378,144 @@
             <w:tcBorders>
               <w:top w:val="single" w:sz="4" w:space="0" w:color="auto"/>
               <w:left w:val="single" w:sz="4" w:space="0" w:color="auto"/>
-              <w:bottom w:val="nil"/>
-              <w:right w:val="single" w:sz="4" w:space="0" w:color="auto"/>
-            </w:tcBorders>
-            <w:shd w:val="clear" w:color="auto" w:fill="auto"/>
+              <w:bottom w:val="single" w:sz="4" w:space="0" w:color="auto"/>
+              <w:right w:val="single" w:sz="4" w:space="0" w:color="auto"/>
+            </w:tcBorders>
+            <w:shd w:val="clear" w:color="auto" w:fill="FFD966" w:themeFill="accent4" w:themeFillTint="99"/>
+          </w:tcPr>
+          <w:p>
+            <w:pPr>
+              <w:pStyle w:val="Encabezado"/>
+              <w:rPr>
+                <w:rFonts w:ascii="Times New Roman" w:hAnsi="Times New Roman" w:cs="Times New Roman"/>
+                <w:b/>
+                <w:bCs/>
+                <w:sz w:val="16"/>
+                <w:szCs w:val="16"/>
+              </w:rPr>
+            </w:pPr>
+            <w:bookmarkStart w:id="11" w:name="_Hlk57769027"/>
+            <w:bookmarkEnd w:id="10"/>
+            <w:r>
+              <w:rPr>
+                <w:rFonts w:ascii="Times New Roman" w:hAnsi="Times New Roman" w:cs="Times New Roman"/>
+                <w:b/>
+                <w:bCs/>
+                <w:sz w:val="16"/>
+                <w:szCs w:val="16"/>
+              </w:rPr>
+              <w:t>Modificar las reservas del sistema.</w:t>
+            </w:r>
+          </w:p>
+        </w:tc>
+        <w:tc>
+          <w:tcPr>
+            <w:tcW w:w="992" w:type="dxa"/>
+            <w:tcBorders>
+              <w:top w:val="single" w:sz="4" w:space="0" w:color="auto"/>
+              <w:left w:val="single" w:sz="4" w:space="0" w:color="auto"/>
+              <w:bottom w:val="single" w:sz="4" w:space="0" w:color="auto"/>
+              <w:right w:val="single" w:sz="4" w:space="0" w:color="auto"/>
+            </w:tcBorders>
+            <w:shd w:val="clear" w:color="auto" w:fill="FFD966" w:themeFill="accent4" w:themeFillTint="99"/>
+          </w:tcPr>
+          <w:p>
+            <w:pPr>
+              <w:pStyle w:val="Encabezado"/>
+              <w:jc w:val="center"/>
+              <w:rPr>
+                <w:rFonts w:ascii="Times New Roman" w:hAnsi="Times New Roman" w:cs="Times New Roman"/>
+                <w:sz w:val="16"/>
+                <w:szCs w:val="16"/>
+              </w:rPr>
+            </w:pPr>
+          </w:p>
+        </w:tc>
+        <w:tc>
+          <w:tcPr>
+            <w:tcW w:w="993" w:type="dxa"/>
+            <w:tcBorders>
+              <w:top w:val="single" w:sz="4" w:space="0" w:color="auto"/>
+              <w:left w:val="single" w:sz="4" w:space="0" w:color="auto"/>
+              <w:bottom w:val="single" w:sz="4" w:space="0" w:color="auto"/>
+              <w:right w:val="single" w:sz="4" w:space="0" w:color="auto"/>
+            </w:tcBorders>
+            <w:shd w:val="clear" w:color="auto" w:fill="FFD966" w:themeFill="accent4" w:themeFillTint="99"/>
+          </w:tcPr>
+          <w:p>
+            <w:pPr>
+              <w:pStyle w:val="Encabezado"/>
+              <w:jc w:val="center"/>
+              <w:rPr>
+                <w:rFonts w:ascii="Times New Roman" w:hAnsi="Times New Roman" w:cs="Times New Roman"/>
+                <w:sz w:val="16"/>
+                <w:szCs w:val="16"/>
+              </w:rPr>
+            </w:pPr>
+          </w:p>
+        </w:tc>
+        <w:tc>
+          <w:tcPr>
+            <w:tcW w:w="868" w:type="dxa"/>
+            <w:tcBorders>
+              <w:top w:val="single" w:sz="4" w:space="0" w:color="auto"/>
+              <w:left w:val="single" w:sz="4" w:space="0" w:color="auto"/>
+              <w:bottom w:val="single" w:sz="4" w:space="0" w:color="auto"/>
+              <w:right w:val="single" w:sz="4" w:space="0" w:color="auto"/>
+            </w:tcBorders>
+            <w:shd w:val="clear" w:color="auto" w:fill="FFD966" w:themeFill="accent4" w:themeFillTint="99"/>
+          </w:tcPr>
+          <w:p>
+            <w:pPr>
+              <w:pStyle w:val="Encabezado"/>
+              <w:jc w:val="center"/>
+              <w:rPr>
+                <w:rFonts w:ascii="Times New Roman" w:hAnsi="Times New Roman" w:cs="Times New Roman"/>
+                <w:sz w:val="16"/>
+                <w:szCs w:val="16"/>
+              </w:rPr>
+            </w:pPr>
+          </w:p>
+        </w:tc>
+        <w:tc>
+          <w:tcPr>
+            <w:tcW w:w="2178" w:type="dxa"/>
+            <w:gridSpan w:val="2"/>
+            <w:tcBorders>
+              <w:top w:val="single" w:sz="4" w:space="0" w:color="auto"/>
+              <w:left w:val="single" w:sz="4" w:space="0" w:color="auto"/>
+              <w:bottom w:val="single" w:sz="4" w:space="0" w:color="auto"/>
+              <w:right w:val="single" w:sz="4" w:space="0" w:color="auto"/>
+            </w:tcBorders>
+            <w:shd w:val="clear" w:color="auto" w:fill="FFD966" w:themeFill="accent4" w:themeFillTint="99"/>
+          </w:tcPr>
+          <w:p>
+            <w:pPr>
+              <w:pStyle w:val="Encabezado"/>
+              <w:rPr>
+                <w:rFonts w:ascii="Times New Roman" w:hAnsi="Times New Roman" w:cs="Times New Roman"/>
+                <w:sz w:val="16"/>
+                <w:szCs w:val="16"/>
+              </w:rPr>
+            </w:pPr>
+          </w:p>
+        </w:tc>
+      </w:tr>
+      <w:tr>
+        <w:trPr>
+          <w:cantSplit/>
+          <w:trHeight w:val="187"/>
+        </w:trPr>
+        <w:tc>
+          <w:tcPr>
+            <w:tcW w:w="3614" w:type="dxa"/>
+            <w:tcBorders>
+              <w:top w:val="single" w:sz="4" w:space="0" w:color="auto"/>
+              <w:left w:val="single" w:sz="4" w:space="0" w:color="auto"/>
+              <w:bottom w:val="single" w:sz="4" w:space="0" w:color="auto"/>
+              <w:right w:val="single" w:sz="4" w:space="0" w:color="auto"/>
+            </w:tcBorders>
+            <w:shd w:val="clear" w:color="auto" w:fill="FFFFFF" w:themeFill="background1"/>
           </w:tcPr>
           <w:p>
             <w:pPr>
@@ -15506,14 +15530,32 @@
                 <w:szCs w:val="16"/>
               </w:rPr>
             </w:pPr>
-            <w:bookmarkStart w:id="10" w:name="_Hlk54192489"/>
-            <w:r>
-              <w:rPr>
-                <w:rFonts w:ascii="Times New Roman" w:hAnsi="Times New Roman" w:cs="Times New Roman"/>
-                <w:sz w:val="16"/>
-                <w:szCs w:val="16"/>
-              </w:rPr>
-              <w:t>Permitir al usuario “Profesor” eliminar las reservas realizadas, para ello debe accionar el botón “Eliminar” y dar aceptar a un mensaje de confirmación.</w:t>
+            <w:bookmarkStart w:id="12" w:name="_Hlk54192485"/>
+            <w:bookmarkStart w:id="13" w:name="_Hlk57769029"/>
+            <w:bookmarkEnd w:id="11"/>
+            <w:r>
+              <w:rPr>
+                <w:rFonts w:ascii="Times New Roman" w:hAnsi="Times New Roman" w:cs="Times New Roman"/>
+                <w:sz w:val="16"/>
+                <w:szCs w:val="16"/>
+              </w:rPr>
+              <w:t>Permitir al usuario “Profesor” modificar las reservas realizadas</w:t>
+            </w:r>
+            <w:r>
+              <w:rPr>
+                <w:rFonts w:ascii="Times New Roman" w:hAnsi="Times New Roman" w:cs="Times New Roman"/>
+                <w:sz w:val="16"/>
+                <w:szCs w:val="16"/>
+              </w:rPr>
+              <w:t>. Para modific</w:t>
+            </w:r>
+            <w:r>
+              <w:rPr>
+                <w:rFonts w:ascii="Times New Roman" w:hAnsi="Times New Roman" w:cs="Times New Roman"/>
+                <w:sz w:val="16"/>
+                <w:szCs w:val="16"/>
+              </w:rPr>
+              <w:t>ar las Fechas debe accionar el botón “Fecha”, y para modificar los módulos debe accionar el botón “Módulos”.</w:t>
             </w:r>
           </w:p>
         </w:tc>
@@ -15523,10 +15565,10 @@
             <w:tcBorders>
               <w:top w:val="single" w:sz="4" w:space="0" w:color="auto"/>
               <w:left w:val="single" w:sz="4" w:space="0" w:color="auto"/>
-              <w:bottom w:val="nil"/>
-              <w:right w:val="single" w:sz="4" w:space="0" w:color="auto"/>
-            </w:tcBorders>
-            <w:shd w:val="clear" w:color="auto" w:fill="auto"/>
+              <w:bottom w:val="single" w:sz="4" w:space="0" w:color="auto"/>
+              <w:right w:val="single" w:sz="4" w:space="0" w:color="auto"/>
+            </w:tcBorders>
+            <w:shd w:val="clear" w:color="auto" w:fill="FFFFFF" w:themeFill="background1"/>
           </w:tcPr>
           <w:p>
             <w:pPr>
@@ -15554,10 +15596,10 @@
             <w:tcBorders>
               <w:top w:val="single" w:sz="4" w:space="0" w:color="auto"/>
               <w:left w:val="single" w:sz="4" w:space="0" w:color="auto"/>
-              <w:bottom w:val="nil"/>
-              <w:right w:val="single" w:sz="4" w:space="0" w:color="auto"/>
-            </w:tcBorders>
-            <w:shd w:val="clear" w:color="auto" w:fill="auto"/>
+              <w:bottom w:val="single" w:sz="4" w:space="0" w:color="auto"/>
+              <w:right w:val="single" w:sz="4" w:space="0" w:color="auto"/>
+            </w:tcBorders>
+            <w:shd w:val="clear" w:color="auto" w:fill="FFFFFF" w:themeFill="background1"/>
           </w:tcPr>
           <w:p>
             <w:pPr>
@@ -15585,28 +15627,28 @@
             <w:tcBorders>
               <w:top w:val="single" w:sz="4" w:space="0" w:color="auto"/>
               <w:left w:val="single" w:sz="4" w:space="0" w:color="auto"/>
-              <w:bottom w:val="nil"/>
-              <w:right w:val="single" w:sz="4" w:space="0" w:color="auto"/>
-            </w:tcBorders>
-            <w:shd w:val="clear" w:color="auto" w:fill="auto"/>
-          </w:tcPr>
-          <w:p>
-            <w:pPr>
-              <w:pStyle w:val="Encabezado"/>
-              <w:jc w:val="center"/>
-              <w:rPr>
-                <w:rFonts w:ascii="Times New Roman" w:hAnsi="Times New Roman" w:cs="Times New Roman"/>
-                <w:sz w:val="16"/>
-                <w:szCs w:val="16"/>
-              </w:rPr>
-            </w:pPr>
-            <w:r>
-              <w:rPr>
-                <w:rFonts w:ascii="Times New Roman" w:hAnsi="Times New Roman" w:cs="Times New Roman"/>
-                <w:sz w:val="16"/>
-                <w:szCs w:val="16"/>
-              </w:rPr>
-              <w:t>I</w:t>
+              <w:bottom w:val="single" w:sz="4" w:space="0" w:color="auto"/>
+              <w:right w:val="single" w:sz="4" w:space="0" w:color="auto"/>
+            </w:tcBorders>
+            <w:shd w:val="clear" w:color="auto" w:fill="FFFFFF" w:themeFill="background1"/>
+          </w:tcPr>
+          <w:p>
+            <w:pPr>
+              <w:pStyle w:val="Encabezado"/>
+              <w:jc w:val="center"/>
+              <w:rPr>
+                <w:rFonts w:ascii="Times New Roman" w:hAnsi="Times New Roman" w:cs="Times New Roman"/>
+                <w:sz w:val="16"/>
+                <w:szCs w:val="16"/>
+              </w:rPr>
+            </w:pPr>
+            <w:r>
+              <w:rPr>
+                <w:rFonts w:ascii="Times New Roman" w:hAnsi="Times New Roman" w:cs="Times New Roman"/>
+                <w:sz w:val="16"/>
+                <w:szCs w:val="16"/>
+              </w:rPr>
+              <w:t>R</w:t>
             </w:r>
           </w:p>
         </w:tc>
@@ -15617,6 +15659,863 @@
             <w:tcBorders>
               <w:top w:val="single" w:sz="4" w:space="0" w:color="auto"/>
               <w:left w:val="single" w:sz="4" w:space="0" w:color="auto"/>
+              <w:bottom w:val="single" w:sz="4" w:space="0" w:color="auto"/>
+              <w:right w:val="single" w:sz="4" w:space="0" w:color="auto"/>
+            </w:tcBorders>
+            <w:shd w:val="clear" w:color="auto" w:fill="FFFFFF" w:themeFill="background1"/>
+          </w:tcPr>
+          <w:p>
+            <w:pPr>
+              <w:pStyle w:val="Encabezado"/>
+              <w:rPr>
+                <w:rFonts w:ascii="Times New Roman" w:hAnsi="Times New Roman" w:cs="Times New Roman"/>
+                <w:sz w:val="16"/>
+                <w:szCs w:val="16"/>
+              </w:rPr>
+            </w:pPr>
+          </w:p>
+        </w:tc>
+      </w:tr>
+      <w:tr>
+        <w:trPr>
+          <w:cantSplit/>
+          <w:trHeight w:val="187"/>
+        </w:trPr>
+        <w:tc>
+          <w:tcPr>
+            <w:tcW w:w="3614" w:type="dxa"/>
+            <w:tcBorders>
+              <w:top w:val="single" w:sz="4" w:space="0" w:color="auto"/>
+              <w:left w:val="single" w:sz="4" w:space="0" w:color="auto"/>
+              <w:bottom w:val="single" w:sz="4" w:space="0" w:color="auto"/>
+              <w:right w:val="single" w:sz="4" w:space="0" w:color="auto"/>
+            </w:tcBorders>
+            <w:shd w:val="clear" w:color="auto" w:fill="FFFFFF" w:themeFill="background1"/>
+          </w:tcPr>
+          <w:p>
+            <w:pPr>
+              <w:pStyle w:val="Encabezado"/>
+              <w:tabs>
+                <w:tab w:val="clear" w:pos="4419"/>
+                <w:tab w:val="clear" w:pos="8838"/>
+              </w:tabs>
+              <w:jc w:val="both"/>
+              <w:rPr>
+                <w:rFonts w:ascii="Times New Roman" w:hAnsi="Times New Roman" w:cs="Times New Roman"/>
+                <w:sz w:val="16"/>
+                <w:szCs w:val="16"/>
+              </w:rPr>
+            </w:pPr>
+            <w:bookmarkStart w:id="14" w:name="_Hlk57769034"/>
+            <w:bookmarkEnd w:id="12"/>
+            <w:bookmarkEnd w:id="13"/>
+            <w:r>
+              <w:rPr>
+                <w:rFonts w:ascii="Times New Roman" w:hAnsi="Times New Roman" w:cs="Times New Roman"/>
+                <w:sz w:val="16"/>
+                <w:szCs w:val="16"/>
+              </w:rPr>
+              <w:t>Permitir al usuario “Profesor” Modificar las Fechas, para ello la vista de Modificar las fechas le aparecerán los campos Modificables: Fecha de inicio y Fecha Fin. Los campos: Motivo, Laboratorios, Encargado y Módulos no son modificables, ya que son solo de lectura.</w:t>
+            </w:r>
+          </w:p>
+        </w:tc>
+        <w:tc>
+          <w:tcPr>
+            <w:tcW w:w="992" w:type="dxa"/>
+            <w:tcBorders>
+              <w:top w:val="single" w:sz="4" w:space="0" w:color="auto"/>
+              <w:left w:val="single" w:sz="4" w:space="0" w:color="auto"/>
+              <w:bottom w:val="single" w:sz="4" w:space="0" w:color="auto"/>
+              <w:right w:val="single" w:sz="4" w:space="0" w:color="auto"/>
+            </w:tcBorders>
+            <w:shd w:val="clear" w:color="auto" w:fill="FFFFFF" w:themeFill="background1"/>
+          </w:tcPr>
+          <w:p>
+            <w:pPr>
+              <w:pStyle w:val="Encabezado"/>
+              <w:jc w:val="center"/>
+              <w:rPr>
+                <w:rFonts w:ascii="Times New Roman" w:hAnsi="Times New Roman" w:cs="Times New Roman"/>
+                <w:sz w:val="16"/>
+                <w:szCs w:val="16"/>
+              </w:rPr>
+            </w:pPr>
+            <w:r>
+              <w:rPr>
+                <w:rFonts w:ascii="Times New Roman" w:hAnsi="Times New Roman" w:cs="Times New Roman"/>
+                <w:sz w:val="16"/>
+                <w:szCs w:val="16"/>
+              </w:rPr>
+              <w:t>10/10/2020</w:t>
+            </w:r>
+          </w:p>
+        </w:tc>
+        <w:tc>
+          <w:tcPr>
+            <w:tcW w:w="993" w:type="dxa"/>
+            <w:tcBorders>
+              <w:top w:val="single" w:sz="4" w:space="0" w:color="auto"/>
+              <w:left w:val="single" w:sz="4" w:space="0" w:color="auto"/>
+              <w:bottom w:val="single" w:sz="4" w:space="0" w:color="auto"/>
+              <w:right w:val="single" w:sz="4" w:space="0" w:color="auto"/>
+            </w:tcBorders>
+            <w:shd w:val="clear" w:color="auto" w:fill="FFFFFF" w:themeFill="background1"/>
+          </w:tcPr>
+          <w:p>
+            <w:pPr>
+              <w:pStyle w:val="Encabezado"/>
+              <w:jc w:val="center"/>
+              <w:rPr>
+                <w:rFonts w:ascii="Times New Roman" w:hAnsi="Times New Roman" w:cs="Times New Roman"/>
+                <w:sz w:val="16"/>
+                <w:szCs w:val="16"/>
+              </w:rPr>
+            </w:pPr>
+            <w:r>
+              <w:rPr>
+                <w:rFonts w:ascii="Times New Roman" w:hAnsi="Times New Roman" w:cs="Times New Roman"/>
+                <w:sz w:val="16"/>
+                <w:szCs w:val="16"/>
+              </w:rPr>
+              <w:t>25/10/2020</w:t>
+            </w:r>
+          </w:p>
+        </w:tc>
+        <w:tc>
+          <w:tcPr>
+            <w:tcW w:w="868" w:type="dxa"/>
+            <w:tcBorders>
+              <w:top w:val="single" w:sz="4" w:space="0" w:color="auto"/>
+              <w:left w:val="single" w:sz="4" w:space="0" w:color="auto"/>
+              <w:bottom w:val="single" w:sz="4" w:space="0" w:color="auto"/>
+              <w:right w:val="single" w:sz="4" w:space="0" w:color="auto"/>
+            </w:tcBorders>
+            <w:shd w:val="clear" w:color="auto" w:fill="FFFFFF" w:themeFill="background1"/>
+          </w:tcPr>
+          <w:p>
+            <w:pPr>
+              <w:pStyle w:val="Encabezado"/>
+              <w:jc w:val="center"/>
+              <w:rPr>
+                <w:rFonts w:ascii="Times New Roman" w:hAnsi="Times New Roman" w:cs="Times New Roman"/>
+                <w:sz w:val="16"/>
+                <w:szCs w:val="16"/>
+              </w:rPr>
+            </w:pPr>
+            <w:r>
+              <w:rPr>
+                <w:rFonts w:ascii="Times New Roman" w:hAnsi="Times New Roman" w:cs="Times New Roman"/>
+                <w:sz w:val="16"/>
+                <w:szCs w:val="16"/>
+              </w:rPr>
+              <w:t>R</w:t>
+            </w:r>
+          </w:p>
+        </w:tc>
+        <w:tc>
+          <w:tcPr>
+            <w:tcW w:w="2178" w:type="dxa"/>
+            <w:gridSpan w:val="2"/>
+            <w:tcBorders>
+              <w:top w:val="single" w:sz="4" w:space="0" w:color="auto"/>
+              <w:left w:val="single" w:sz="4" w:space="0" w:color="auto"/>
+              <w:bottom w:val="single" w:sz="4" w:space="0" w:color="auto"/>
+              <w:right w:val="single" w:sz="4" w:space="0" w:color="auto"/>
+            </w:tcBorders>
+            <w:shd w:val="clear" w:color="auto" w:fill="FFFFFF" w:themeFill="background1"/>
+          </w:tcPr>
+          <w:p>
+            <w:pPr>
+              <w:pStyle w:val="Encabezado"/>
+              <w:rPr>
+                <w:rFonts w:ascii="Times New Roman" w:hAnsi="Times New Roman" w:cs="Times New Roman"/>
+                <w:sz w:val="16"/>
+                <w:szCs w:val="16"/>
+              </w:rPr>
+            </w:pPr>
+          </w:p>
+        </w:tc>
+      </w:tr>
+      <w:tr>
+        <w:trPr>
+          <w:cantSplit/>
+          <w:trHeight w:val="187"/>
+        </w:trPr>
+        <w:tc>
+          <w:tcPr>
+            <w:tcW w:w="3614" w:type="dxa"/>
+            <w:tcBorders>
+              <w:top w:val="single" w:sz="4" w:space="0" w:color="auto"/>
+              <w:left w:val="single" w:sz="4" w:space="0" w:color="auto"/>
+              <w:bottom w:val="single" w:sz="4" w:space="0" w:color="auto"/>
+              <w:right w:val="single" w:sz="4" w:space="0" w:color="auto"/>
+            </w:tcBorders>
+            <w:shd w:val="clear" w:color="auto" w:fill="FFFFFF" w:themeFill="background1"/>
+          </w:tcPr>
+          <w:p>
+            <w:pPr>
+              <w:pStyle w:val="Encabezado"/>
+              <w:tabs>
+                <w:tab w:val="clear" w:pos="4419"/>
+                <w:tab w:val="clear" w:pos="8838"/>
+              </w:tabs>
+              <w:jc w:val="both"/>
+              <w:rPr>
+                <w:rFonts w:ascii="Times New Roman" w:hAnsi="Times New Roman" w:cs="Times New Roman"/>
+                <w:sz w:val="16"/>
+                <w:szCs w:val="16"/>
+              </w:rPr>
+            </w:pPr>
+            <w:bookmarkStart w:id="15" w:name="_Hlk57769038"/>
+            <w:bookmarkEnd w:id="14"/>
+            <w:r>
+              <w:rPr>
+                <w:rFonts w:ascii="Times New Roman" w:hAnsi="Times New Roman" w:cs="Times New Roman"/>
+                <w:sz w:val="16"/>
+                <w:szCs w:val="16"/>
+              </w:rPr>
+              <w:t>Permitir al usuario “Profesor” Modificar l</w:t>
+            </w:r>
+            <w:r>
+              <w:rPr>
+                <w:rFonts w:ascii="Times New Roman" w:hAnsi="Times New Roman" w:cs="Times New Roman"/>
+                <w:sz w:val="16"/>
+                <w:szCs w:val="16"/>
+              </w:rPr>
+              <w:t>os Módulos</w:t>
+            </w:r>
+            <w:r>
+              <w:rPr>
+                <w:rFonts w:ascii="Times New Roman" w:hAnsi="Times New Roman" w:cs="Times New Roman"/>
+                <w:sz w:val="16"/>
+                <w:szCs w:val="16"/>
+              </w:rPr>
+              <w:t xml:space="preserve">, para ello la vista de </w:t>
+            </w:r>
+            <w:r>
+              <w:rPr>
+                <w:rFonts w:ascii="Times New Roman" w:hAnsi="Times New Roman" w:cs="Times New Roman"/>
+                <w:sz w:val="16"/>
+                <w:szCs w:val="16"/>
+              </w:rPr>
+              <w:t>modificar módulos, El campo modificable es: Módulo</w:t>
+            </w:r>
+            <w:r>
+              <w:rPr>
+                <w:rFonts w:ascii="Times New Roman" w:hAnsi="Times New Roman" w:cs="Times New Roman"/>
+                <w:sz w:val="16"/>
+                <w:szCs w:val="16"/>
+              </w:rPr>
+              <w:t xml:space="preserve">. </w:t>
+            </w:r>
+            <w:r>
+              <w:rPr>
+                <w:rFonts w:ascii="Times New Roman" w:hAnsi="Times New Roman" w:cs="Times New Roman"/>
+                <w:sz w:val="16"/>
+                <w:szCs w:val="16"/>
+              </w:rPr>
+              <w:t>A continuación, los campos</w:t>
+            </w:r>
+            <w:r>
+              <w:rPr>
+                <w:rFonts w:ascii="Times New Roman" w:hAnsi="Times New Roman" w:cs="Times New Roman"/>
+                <w:sz w:val="16"/>
+                <w:szCs w:val="16"/>
+              </w:rPr>
+              <w:t xml:space="preserve">: </w:t>
+            </w:r>
+            <w:r>
+              <w:rPr>
+                <w:rFonts w:ascii="Times New Roman" w:hAnsi="Times New Roman" w:cs="Times New Roman"/>
+                <w:sz w:val="16"/>
+                <w:szCs w:val="16"/>
+              </w:rPr>
+              <w:t xml:space="preserve">Fecha de inicio, Fecha Fin, </w:t>
+            </w:r>
+            <w:r>
+              <w:rPr>
+                <w:rFonts w:ascii="Times New Roman" w:hAnsi="Times New Roman" w:cs="Times New Roman"/>
+                <w:sz w:val="16"/>
+                <w:szCs w:val="16"/>
+              </w:rPr>
+              <w:t>Motivo, Laboratorios, Encargado no son modificables, ya que son solo de lectura.</w:t>
+            </w:r>
+          </w:p>
+        </w:tc>
+        <w:tc>
+          <w:tcPr>
+            <w:tcW w:w="992" w:type="dxa"/>
+            <w:tcBorders>
+              <w:top w:val="single" w:sz="4" w:space="0" w:color="auto"/>
+              <w:left w:val="single" w:sz="4" w:space="0" w:color="auto"/>
+              <w:bottom w:val="single" w:sz="4" w:space="0" w:color="auto"/>
+              <w:right w:val="single" w:sz="4" w:space="0" w:color="auto"/>
+            </w:tcBorders>
+            <w:shd w:val="clear" w:color="auto" w:fill="FFFFFF" w:themeFill="background1"/>
+          </w:tcPr>
+          <w:p>
+            <w:pPr>
+              <w:pStyle w:val="Encabezado"/>
+              <w:jc w:val="center"/>
+              <w:rPr>
+                <w:rFonts w:ascii="Times New Roman" w:hAnsi="Times New Roman" w:cs="Times New Roman"/>
+                <w:sz w:val="16"/>
+                <w:szCs w:val="16"/>
+              </w:rPr>
+            </w:pPr>
+            <w:r>
+              <w:rPr>
+                <w:rFonts w:ascii="Times New Roman" w:hAnsi="Times New Roman" w:cs="Times New Roman"/>
+                <w:sz w:val="16"/>
+                <w:szCs w:val="16"/>
+              </w:rPr>
+              <w:t>10/10/2020</w:t>
+            </w:r>
+          </w:p>
+        </w:tc>
+        <w:tc>
+          <w:tcPr>
+            <w:tcW w:w="993" w:type="dxa"/>
+            <w:tcBorders>
+              <w:top w:val="single" w:sz="4" w:space="0" w:color="auto"/>
+              <w:left w:val="single" w:sz="4" w:space="0" w:color="auto"/>
+              <w:bottom w:val="single" w:sz="4" w:space="0" w:color="auto"/>
+              <w:right w:val="single" w:sz="4" w:space="0" w:color="auto"/>
+            </w:tcBorders>
+            <w:shd w:val="clear" w:color="auto" w:fill="FFFFFF" w:themeFill="background1"/>
+          </w:tcPr>
+          <w:p>
+            <w:pPr>
+              <w:pStyle w:val="Encabezado"/>
+              <w:jc w:val="center"/>
+              <w:rPr>
+                <w:rFonts w:ascii="Times New Roman" w:hAnsi="Times New Roman" w:cs="Times New Roman"/>
+                <w:sz w:val="16"/>
+                <w:szCs w:val="16"/>
+              </w:rPr>
+            </w:pPr>
+            <w:r>
+              <w:rPr>
+                <w:rFonts w:ascii="Times New Roman" w:hAnsi="Times New Roman" w:cs="Times New Roman"/>
+                <w:sz w:val="16"/>
+                <w:szCs w:val="16"/>
+              </w:rPr>
+              <w:t>25/10/2020</w:t>
+            </w:r>
+          </w:p>
+        </w:tc>
+        <w:tc>
+          <w:tcPr>
+            <w:tcW w:w="868" w:type="dxa"/>
+            <w:tcBorders>
+              <w:top w:val="single" w:sz="4" w:space="0" w:color="auto"/>
+              <w:left w:val="single" w:sz="4" w:space="0" w:color="auto"/>
+              <w:bottom w:val="single" w:sz="4" w:space="0" w:color="auto"/>
+              <w:right w:val="single" w:sz="4" w:space="0" w:color="auto"/>
+            </w:tcBorders>
+            <w:shd w:val="clear" w:color="auto" w:fill="FFFFFF" w:themeFill="background1"/>
+          </w:tcPr>
+          <w:p>
+            <w:pPr>
+              <w:pStyle w:val="Encabezado"/>
+              <w:jc w:val="center"/>
+              <w:rPr>
+                <w:rFonts w:ascii="Times New Roman" w:hAnsi="Times New Roman" w:cs="Times New Roman"/>
+                <w:sz w:val="16"/>
+                <w:szCs w:val="16"/>
+              </w:rPr>
+            </w:pPr>
+            <w:r>
+              <w:rPr>
+                <w:rFonts w:ascii="Times New Roman" w:hAnsi="Times New Roman" w:cs="Times New Roman"/>
+                <w:sz w:val="16"/>
+                <w:szCs w:val="16"/>
+              </w:rPr>
+              <w:t>R</w:t>
+            </w:r>
+          </w:p>
+        </w:tc>
+        <w:tc>
+          <w:tcPr>
+            <w:tcW w:w="2178" w:type="dxa"/>
+            <w:gridSpan w:val="2"/>
+            <w:tcBorders>
+              <w:top w:val="single" w:sz="4" w:space="0" w:color="auto"/>
+              <w:left w:val="single" w:sz="4" w:space="0" w:color="auto"/>
+              <w:bottom w:val="single" w:sz="4" w:space="0" w:color="auto"/>
+              <w:right w:val="single" w:sz="4" w:space="0" w:color="auto"/>
+            </w:tcBorders>
+            <w:shd w:val="clear" w:color="auto" w:fill="FFFFFF" w:themeFill="background1"/>
+          </w:tcPr>
+          <w:p>
+            <w:pPr>
+              <w:pStyle w:val="Encabezado"/>
+              <w:rPr>
+                <w:rFonts w:ascii="Times New Roman" w:hAnsi="Times New Roman" w:cs="Times New Roman"/>
+                <w:sz w:val="16"/>
+                <w:szCs w:val="16"/>
+              </w:rPr>
+            </w:pPr>
+          </w:p>
+        </w:tc>
+      </w:tr>
+      <w:tr>
+        <w:trPr>
+          <w:cantSplit/>
+          <w:trHeight w:val="187"/>
+        </w:trPr>
+        <w:tc>
+          <w:tcPr>
+            <w:tcW w:w="3614" w:type="dxa"/>
+            <w:tcBorders>
+              <w:top w:val="single" w:sz="4" w:space="0" w:color="auto"/>
+              <w:left w:val="single" w:sz="4" w:space="0" w:color="auto"/>
+              <w:bottom w:val="single" w:sz="4" w:space="0" w:color="auto"/>
+              <w:right w:val="single" w:sz="4" w:space="0" w:color="auto"/>
+            </w:tcBorders>
+            <w:shd w:val="clear" w:color="auto" w:fill="FFC000"/>
+          </w:tcPr>
+          <w:p>
+            <w:pPr>
+              <w:pStyle w:val="Encabezado"/>
+              <w:tabs>
+                <w:tab w:val="clear" w:pos="4419"/>
+                <w:tab w:val="clear" w:pos="8838"/>
+              </w:tabs>
+              <w:jc w:val="both"/>
+              <w:rPr>
+                <w:rFonts w:ascii="Times New Roman" w:hAnsi="Times New Roman" w:cs="Times New Roman"/>
+                <w:b/>
+                <w:bCs/>
+                <w:sz w:val="16"/>
+                <w:szCs w:val="16"/>
+              </w:rPr>
+            </w:pPr>
+            <w:bookmarkStart w:id="16" w:name="_Hlk57769048"/>
+            <w:bookmarkEnd w:id="15"/>
+            <w:r>
+              <w:rPr>
+                <w:rFonts w:ascii="Times New Roman" w:hAnsi="Times New Roman" w:cs="Times New Roman"/>
+                <w:b/>
+                <w:bCs/>
+                <w:sz w:val="16"/>
+                <w:szCs w:val="16"/>
+              </w:rPr>
+              <w:t>Desactivación de fechas</w:t>
+            </w:r>
+          </w:p>
+        </w:tc>
+        <w:tc>
+          <w:tcPr>
+            <w:tcW w:w="992" w:type="dxa"/>
+            <w:tcBorders>
+              <w:top w:val="single" w:sz="4" w:space="0" w:color="auto"/>
+              <w:left w:val="single" w:sz="4" w:space="0" w:color="auto"/>
+              <w:bottom w:val="single" w:sz="4" w:space="0" w:color="auto"/>
+              <w:right w:val="single" w:sz="4" w:space="0" w:color="auto"/>
+            </w:tcBorders>
+            <w:shd w:val="clear" w:color="auto" w:fill="FFC000"/>
+          </w:tcPr>
+          <w:p>
+            <w:pPr>
+              <w:pStyle w:val="Encabezado"/>
+              <w:jc w:val="center"/>
+              <w:rPr>
+                <w:rFonts w:ascii="Times New Roman" w:hAnsi="Times New Roman" w:cs="Times New Roman"/>
+                <w:sz w:val="16"/>
+                <w:szCs w:val="16"/>
+              </w:rPr>
+            </w:pPr>
+          </w:p>
+        </w:tc>
+        <w:tc>
+          <w:tcPr>
+            <w:tcW w:w="993" w:type="dxa"/>
+            <w:tcBorders>
+              <w:top w:val="single" w:sz="4" w:space="0" w:color="auto"/>
+              <w:left w:val="single" w:sz="4" w:space="0" w:color="auto"/>
+              <w:bottom w:val="single" w:sz="4" w:space="0" w:color="auto"/>
+              <w:right w:val="single" w:sz="4" w:space="0" w:color="auto"/>
+            </w:tcBorders>
+            <w:shd w:val="clear" w:color="auto" w:fill="FFC000"/>
+          </w:tcPr>
+          <w:p>
+            <w:pPr>
+              <w:pStyle w:val="Encabezado"/>
+              <w:jc w:val="center"/>
+              <w:rPr>
+                <w:rFonts w:ascii="Times New Roman" w:hAnsi="Times New Roman" w:cs="Times New Roman"/>
+                <w:sz w:val="16"/>
+                <w:szCs w:val="16"/>
+              </w:rPr>
+            </w:pPr>
+          </w:p>
+        </w:tc>
+        <w:tc>
+          <w:tcPr>
+            <w:tcW w:w="868" w:type="dxa"/>
+            <w:tcBorders>
+              <w:top w:val="single" w:sz="4" w:space="0" w:color="auto"/>
+              <w:left w:val="single" w:sz="4" w:space="0" w:color="auto"/>
+              <w:bottom w:val="single" w:sz="4" w:space="0" w:color="auto"/>
+              <w:right w:val="single" w:sz="4" w:space="0" w:color="auto"/>
+            </w:tcBorders>
+            <w:shd w:val="clear" w:color="auto" w:fill="FFC000"/>
+          </w:tcPr>
+          <w:p>
+            <w:pPr>
+              <w:pStyle w:val="Encabezado"/>
+              <w:jc w:val="center"/>
+              <w:rPr>
+                <w:rFonts w:ascii="Times New Roman" w:hAnsi="Times New Roman" w:cs="Times New Roman"/>
+                <w:sz w:val="16"/>
+                <w:szCs w:val="16"/>
+              </w:rPr>
+            </w:pPr>
+          </w:p>
+        </w:tc>
+        <w:tc>
+          <w:tcPr>
+            <w:tcW w:w="2178" w:type="dxa"/>
+            <w:gridSpan w:val="2"/>
+            <w:tcBorders>
+              <w:top w:val="single" w:sz="4" w:space="0" w:color="auto"/>
+              <w:left w:val="single" w:sz="4" w:space="0" w:color="auto"/>
+              <w:bottom w:val="single" w:sz="4" w:space="0" w:color="auto"/>
+              <w:right w:val="single" w:sz="4" w:space="0" w:color="auto"/>
+            </w:tcBorders>
+            <w:shd w:val="clear" w:color="auto" w:fill="FFC000"/>
+          </w:tcPr>
+          <w:p>
+            <w:pPr>
+              <w:pStyle w:val="Encabezado"/>
+              <w:rPr>
+                <w:rFonts w:ascii="Times New Roman" w:hAnsi="Times New Roman" w:cs="Times New Roman"/>
+                <w:sz w:val="16"/>
+                <w:szCs w:val="16"/>
+              </w:rPr>
+            </w:pPr>
+          </w:p>
+        </w:tc>
+      </w:tr>
+      <w:tr>
+        <w:trPr>
+          <w:cantSplit/>
+          <w:trHeight w:val="187"/>
+        </w:trPr>
+        <w:tc>
+          <w:tcPr>
+            <w:tcW w:w="3614" w:type="dxa"/>
+            <w:tcBorders>
+              <w:top w:val="single" w:sz="4" w:space="0" w:color="auto"/>
+              <w:left w:val="single" w:sz="4" w:space="0" w:color="auto"/>
+              <w:bottom w:val="single" w:sz="4" w:space="0" w:color="auto"/>
+              <w:right w:val="single" w:sz="4" w:space="0" w:color="auto"/>
+            </w:tcBorders>
+            <w:shd w:val="clear" w:color="auto" w:fill="FFFFFF" w:themeFill="background1"/>
+          </w:tcPr>
+          <w:p>
+            <w:pPr>
+              <w:pStyle w:val="Encabezado"/>
+              <w:tabs>
+                <w:tab w:val="clear" w:pos="4419"/>
+                <w:tab w:val="clear" w:pos="8838"/>
+              </w:tabs>
+              <w:jc w:val="both"/>
+              <w:rPr>
+                <w:rFonts w:ascii="Times New Roman" w:hAnsi="Times New Roman" w:cs="Times New Roman"/>
+                <w:b/>
+                <w:bCs/>
+                <w:sz w:val="16"/>
+                <w:szCs w:val="16"/>
+              </w:rPr>
+            </w:pPr>
+            <w:bookmarkStart w:id="17" w:name="_Hlk57769051"/>
+            <w:bookmarkEnd w:id="16"/>
+            <w:r>
+              <w:rPr>
+                <w:rFonts w:ascii="Times New Roman" w:hAnsi="Times New Roman" w:cs="Times New Roman"/>
+                <w:sz w:val="16"/>
+                <w:szCs w:val="16"/>
+              </w:rPr>
+              <w:t xml:space="preserve">Permitir al usuario “Profesor” </w:t>
+            </w:r>
+            <w:r>
+              <w:rPr>
+                <w:rFonts w:ascii="Times New Roman" w:hAnsi="Times New Roman" w:cs="Times New Roman"/>
+                <w:sz w:val="16"/>
+                <w:szCs w:val="16"/>
+              </w:rPr>
+              <w:t>Desactivar Fechas total o parcial. Para ello Debe ingresar los campos: Inicio de desactivación y Fin de desactivación. Los campos: Fecha de inicio, Fecha Fin, Motivo, Laboratorio, Encargado y Módulo no son modificables, ya que son sólo de lectura.</w:t>
+            </w:r>
+          </w:p>
+        </w:tc>
+        <w:tc>
+          <w:tcPr>
+            <w:tcW w:w="992" w:type="dxa"/>
+            <w:tcBorders>
+              <w:top w:val="single" w:sz="4" w:space="0" w:color="auto"/>
+              <w:left w:val="single" w:sz="4" w:space="0" w:color="auto"/>
+              <w:bottom w:val="single" w:sz="4" w:space="0" w:color="auto"/>
+              <w:right w:val="single" w:sz="4" w:space="0" w:color="auto"/>
+            </w:tcBorders>
+            <w:shd w:val="clear" w:color="auto" w:fill="FFFFFF" w:themeFill="background1"/>
+          </w:tcPr>
+          <w:p>
+            <w:pPr>
+              <w:pStyle w:val="Encabezado"/>
+              <w:jc w:val="center"/>
+              <w:rPr>
+                <w:rFonts w:ascii="Times New Roman" w:hAnsi="Times New Roman" w:cs="Times New Roman"/>
+                <w:sz w:val="16"/>
+                <w:szCs w:val="16"/>
+              </w:rPr>
+            </w:pPr>
+            <w:r>
+              <w:rPr>
+                <w:rFonts w:ascii="Times New Roman" w:hAnsi="Times New Roman" w:cs="Times New Roman"/>
+                <w:sz w:val="16"/>
+                <w:szCs w:val="16"/>
+              </w:rPr>
+              <w:t>10/10/2020</w:t>
+            </w:r>
+          </w:p>
+        </w:tc>
+        <w:tc>
+          <w:tcPr>
+            <w:tcW w:w="993" w:type="dxa"/>
+            <w:tcBorders>
+              <w:top w:val="single" w:sz="4" w:space="0" w:color="auto"/>
+              <w:left w:val="single" w:sz="4" w:space="0" w:color="auto"/>
+              <w:bottom w:val="single" w:sz="4" w:space="0" w:color="auto"/>
+              <w:right w:val="single" w:sz="4" w:space="0" w:color="auto"/>
+            </w:tcBorders>
+            <w:shd w:val="clear" w:color="auto" w:fill="FFFFFF" w:themeFill="background1"/>
+          </w:tcPr>
+          <w:p>
+            <w:pPr>
+              <w:pStyle w:val="Encabezado"/>
+              <w:jc w:val="center"/>
+              <w:rPr>
+                <w:rFonts w:ascii="Times New Roman" w:hAnsi="Times New Roman" w:cs="Times New Roman"/>
+                <w:sz w:val="16"/>
+                <w:szCs w:val="16"/>
+              </w:rPr>
+            </w:pPr>
+            <w:r>
+              <w:rPr>
+                <w:rFonts w:ascii="Times New Roman" w:hAnsi="Times New Roman" w:cs="Times New Roman"/>
+                <w:sz w:val="16"/>
+                <w:szCs w:val="16"/>
+              </w:rPr>
+              <w:t>25/10/2020</w:t>
+            </w:r>
+          </w:p>
+        </w:tc>
+        <w:tc>
+          <w:tcPr>
+            <w:tcW w:w="868" w:type="dxa"/>
+            <w:tcBorders>
+              <w:top w:val="single" w:sz="4" w:space="0" w:color="auto"/>
+              <w:left w:val="single" w:sz="4" w:space="0" w:color="auto"/>
+              <w:bottom w:val="single" w:sz="4" w:space="0" w:color="auto"/>
+              <w:right w:val="single" w:sz="4" w:space="0" w:color="auto"/>
+            </w:tcBorders>
+            <w:shd w:val="clear" w:color="auto" w:fill="FFFFFF" w:themeFill="background1"/>
+          </w:tcPr>
+          <w:p>
+            <w:pPr>
+              <w:pStyle w:val="Encabezado"/>
+              <w:jc w:val="center"/>
+              <w:rPr>
+                <w:rFonts w:ascii="Times New Roman" w:hAnsi="Times New Roman" w:cs="Times New Roman"/>
+                <w:sz w:val="16"/>
+                <w:szCs w:val="16"/>
+              </w:rPr>
+            </w:pPr>
+            <w:r>
+              <w:rPr>
+                <w:rFonts w:ascii="Times New Roman" w:hAnsi="Times New Roman" w:cs="Times New Roman"/>
+                <w:sz w:val="16"/>
+                <w:szCs w:val="16"/>
+              </w:rPr>
+              <w:t>R</w:t>
+            </w:r>
+          </w:p>
+        </w:tc>
+        <w:tc>
+          <w:tcPr>
+            <w:tcW w:w="2178" w:type="dxa"/>
+            <w:gridSpan w:val="2"/>
+            <w:tcBorders>
+              <w:top w:val="single" w:sz="4" w:space="0" w:color="auto"/>
+              <w:left w:val="single" w:sz="4" w:space="0" w:color="auto"/>
+              <w:bottom w:val="single" w:sz="4" w:space="0" w:color="auto"/>
+              <w:right w:val="single" w:sz="4" w:space="0" w:color="auto"/>
+            </w:tcBorders>
+            <w:shd w:val="clear" w:color="auto" w:fill="FFFFFF" w:themeFill="background1"/>
+          </w:tcPr>
+          <w:p>
+            <w:pPr>
+              <w:pStyle w:val="Encabezado"/>
+              <w:rPr>
+                <w:rFonts w:ascii="Times New Roman" w:hAnsi="Times New Roman" w:cs="Times New Roman"/>
+                <w:sz w:val="16"/>
+                <w:szCs w:val="16"/>
+              </w:rPr>
+            </w:pPr>
+          </w:p>
+        </w:tc>
+      </w:tr>
+      <w:tr>
+        <w:trPr>
+          <w:cantSplit/>
+          <w:trHeight w:val="187"/>
+        </w:trPr>
+        <w:tc>
+          <w:tcPr>
+            <w:tcW w:w="3614" w:type="dxa"/>
+            <w:tcBorders>
+              <w:top w:val="single" w:sz="4" w:space="0" w:color="auto"/>
+              <w:left w:val="single" w:sz="4" w:space="0" w:color="auto"/>
+              <w:bottom w:val="single" w:sz="4" w:space="0" w:color="auto"/>
+              <w:right w:val="single" w:sz="4" w:space="0" w:color="auto"/>
+            </w:tcBorders>
+            <w:shd w:val="clear" w:color="auto" w:fill="FFD966" w:themeFill="accent4" w:themeFillTint="99"/>
+          </w:tcPr>
+          <w:p>
+            <w:pPr>
+              <w:pStyle w:val="Encabezado"/>
+              <w:tabs>
+                <w:tab w:val="clear" w:pos="4419"/>
+                <w:tab w:val="clear" w:pos="8838"/>
+              </w:tabs>
+              <w:rPr>
+                <w:rFonts w:ascii="Times New Roman" w:hAnsi="Times New Roman" w:cs="Times New Roman"/>
+                <w:b/>
+                <w:bCs/>
+                <w:sz w:val="16"/>
+                <w:szCs w:val="16"/>
+              </w:rPr>
+            </w:pPr>
+            <w:bookmarkStart w:id="18" w:name="_Hlk57769056"/>
+            <w:bookmarkEnd w:id="17"/>
+            <w:r>
+              <w:rPr>
+                <w:rFonts w:ascii="Times New Roman" w:hAnsi="Times New Roman" w:cs="Times New Roman"/>
+                <w:b/>
+                <w:bCs/>
+                <w:sz w:val="16"/>
+                <w:szCs w:val="16"/>
+              </w:rPr>
+              <w:t>Eliminación de reservas en el sistema.</w:t>
+            </w:r>
+          </w:p>
+        </w:tc>
+        <w:tc>
+          <w:tcPr>
+            <w:tcW w:w="992" w:type="dxa"/>
+            <w:tcBorders>
+              <w:top w:val="single" w:sz="4" w:space="0" w:color="auto"/>
+              <w:left w:val="single" w:sz="4" w:space="0" w:color="auto"/>
+              <w:bottom w:val="single" w:sz="4" w:space="0" w:color="auto"/>
+              <w:right w:val="single" w:sz="4" w:space="0" w:color="auto"/>
+            </w:tcBorders>
+            <w:shd w:val="clear" w:color="auto" w:fill="FFD966" w:themeFill="accent4" w:themeFillTint="99"/>
+          </w:tcPr>
+          <w:p>
+            <w:pPr>
+              <w:pStyle w:val="Encabezado"/>
+              <w:jc w:val="center"/>
+              <w:rPr>
+                <w:rFonts w:ascii="Times New Roman" w:hAnsi="Times New Roman" w:cs="Times New Roman"/>
+                <w:sz w:val="16"/>
+                <w:szCs w:val="16"/>
+              </w:rPr>
+            </w:pPr>
+          </w:p>
+        </w:tc>
+        <w:tc>
+          <w:tcPr>
+            <w:tcW w:w="993" w:type="dxa"/>
+            <w:tcBorders>
+              <w:top w:val="single" w:sz="4" w:space="0" w:color="auto"/>
+              <w:left w:val="single" w:sz="4" w:space="0" w:color="auto"/>
+              <w:bottom w:val="single" w:sz="4" w:space="0" w:color="auto"/>
+              <w:right w:val="single" w:sz="4" w:space="0" w:color="auto"/>
+            </w:tcBorders>
+            <w:shd w:val="clear" w:color="auto" w:fill="FFD966" w:themeFill="accent4" w:themeFillTint="99"/>
+          </w:tcPr>
+          <w:p>
+            <w:pPr>
+              <w:pStyle w:val="Encabezado"/>
+              <w:jc w:val="center"/>
+              <w:rPr>
+                <w:rFonts w:ascii="Times New Roman" w:hAnsi="Times New Roman" w:cs="Times New Roman"/>
+                <w:sz w:val="16"/>
+                <w:szCs w:val="16"/>
+              </w:rPr>
+            </w:pPr>
+          </w:p>
+        </w:tc>
+        <w:tc>
+          <w:tcPr>
+            <w:tcW w:w="868" w:type="dxa"/>
+            <w:tcBorders>
+              <w:top w:val="single" w:sz="4" w:space="0" w:color="auto"/>
+              <w:left w:val="single" w:sz="4" w:space="0" w:color="auto"/>
+              <w:bottom w:val="single" w:sz="4" w:space="0" w:color="auto"/>
+              <w:right w:val="single" w:sz="4" w:space="0" w:color="auto"/>
+            </w:tcBorders>
+            <w:shd w:val="clear" w:color="auto" w:fill="FFD966" w:themeFill="accent4" w:themeFillTint="99"/>
+          </w:tcPr>
+          <w:p>
+            <w:pPr>
+              <w:pStyle w:val="Encabezado"/>
+              <w:jc w:val="center"/>
+              <w:rPr>
+                <w:rFonts w:ascii="Times New Roman" w:hAnsi="Times New Roman" w:cs="Times New Roman"/>
+                <w:sz w:val="16"/>
+                <w:szCs w:val="16"/>
+              </w:rPr>
+            </w:pPr>
+          </w:p>
+        </w:tc>
+        <w:tc>
+          <w:tcPr>
+            <w:tcW w:w="2178" w:type="dxa"/>
+            <w:gridSpan w:val="2"/>
+            <w:tcBorders>
+              <w:top w:val="single" w:sz="4" w:space="0" w:color="auto"/>
+              <w:left w:val="single" w:sz="4" w:space="0" w:color="auto"/>
+              <w:bottom w:val="single" w:sz="4" w:space="0" w:color="auto"/>
+              <w:right w:val="single" w:sz="4" w:space="0" w:color="auto"/>
+            </w:tcBorders>
+            <w:shd w:val="clear" w:color="auto" w:fill="FFD966" w:themeFill="accent4" w:themeFillTint="99"/>
+          </w:tcPr>
+          <w:p>
+            <w:pPr>
+              <w:pStyle w:val="Encabezado"/>
+              <w:rPr>
+                <w:rFonts w:ascii="Times New Roman" w:hAnsi="Times New Roman" w:cs="Times New Roman"/>
+                <w:sz w:val="16"/>
+                <w:szCs w:val="16"/>
+              </w:rPr>
+            </w:pPr>
+          </w:p>
+        </w:tc>
+      </w:tr>
+      <w:tr>
+        <w:trPr>
+          <w:cantSplit/>
+          <w:trHeight w:val="187"/>
+        </w:trPr>
+        <w:tc>
+          <w:tcPr>
+            <w:tcW w:w="3614" w:type="dxa"/>
+            <w:tcBorders>
+              <w:top w:val="single" w:sz="4" w:space="0" w:color="auto"/>
+              <w:left w:val="single" w:sz="4" w:space="0" w:color="auto"/>
               <w:bottom w:val="nil"/>
               <w:right w:val="single" w:sz="4" w:space="0" w:color="auto"/>
             </w:tcBorders>
@@ -15625,6 +16524,137 @@
           <w:p>
             <w:pPr>
               <w:pStyle w:val="Encabezado"/>
+              <w:tabs>
+                <w:tab w:val="clear" w:pos="4419"/>
+                <w:tab w:val="clear" w:pos="8838"/>
+              </w:tabs>
+              <w:jc w:val="both"/>
+              <w:rPr>
+                <w:rFonts w:ascii="Times New Roman" w:hAnsi="Times New Roman" w:cs="Times New Roman"/>
+                <w:sz w:val="16"/>
+                <w:szCs w:val="16"/>
+              </w:rPr>
+            </w:pPr>
+            <w:bookmarkStart w:id="19" w:name="_Hlk54192489"/>
+            <w:bookmarkEnd w:id="18"/>
+            <w:r>
+              <w:rPr>
+                <w:rFonts w:ascii="Times New Roman" w:hAnsi="Times New Roman" w:cs="Times New Roman"/>
+                <w:sz w:val="16"/>
+                <w:szCs w:val="16"/>
+              </w:rPr>
+              <w:t>Permitir al usuario “Profesor” eliminar las reservas realizadas, para ello debe accionar el botón “Eliminar” y dar aceptar a un mensaje de confirmación.</w:t>
+            </w:r>
+          </w:p>
+        </w:tc>
+        <w:tc>
+          <w:tcPr>
+            <w:tcW w:w="992" w:type="dxa"/>
+            <w:tcBorders>
+              <w:top w:val="single" w:sz="4" w:space="0" w:color="auto"/>
+              <w:left w:val="single" w:sz="4" w:space="0" w:color="auto"/>
+              <w:bottom w:val="nil"/>
+              <w:right w:val="single" w:sz="4" w:space="0" w:color="auto"/>
+            </w:tcBorders>
+            <w:shd w:val="clear" w:color="auto" w:fill="auto"/>
+          </w:tcPr>
+          <w:p>
+            <w:pPr>
+              <w:pStyle w:val="Encabezado"/>
+              <w:jc w:val="center"/>
+              <w:rPr>
+                <w:rFonts w:ascii="Times New Roman" w:hAnsi="Times New Roman" w:cs="Times New Roman"/>
+                <w:sz w:val="16"/>
+                <w:szCs w:val="16"/>
+              </w:rPr>
+            </w:pPr>
+            <w:r>
+              <w:rPr>
+                <w:rFonts w:ascii="Times New Roman" w:hAnsi="Times New Roman" w:cs="Times New Roman"/>
+                <w:sz w:val="16"/>
+                <w:szCs w:val="16"/>
+              </w:rPr>
+              <w:t>10/10/2020</w:t>
+            </w:r>
+          </w:p>
+        </w:tc>
+        <w:tc>
+          <w:tcPr>
+            <w:tcW w:w="993" w:type="dxa"/>
+            <w:tcBorders>
+              <w:top w:val="single" w:sz="4" w:space="0" w:color="auto"/>
+              <w:left w:val="single" w:sz="4" w:space="0" w:color="auto"/>
+              <w:bottom w:val="nil"/>
+              <w:right w:val="single" w:sz="4" w:space="0" w:color="auto"/>
+            </w:tcBorders>
+            <w:shd w:val="clear" w:color="auto" w:fill="auto"/>
+          </w:tcPr>
+          <w:p>
+            <w:pPr>
+              <w:pStyle w:val="Encabezado"/>
+              <w:jc w:val="center"/>
+              <w:rPr>
+                <w:rFonts w:ascii="Times New Roman" w:hAnsi="Times New Roman" w:cs="Times New Roman"/>
+                <w:sz w:val="16"/>
+                <w:szCs w:val="16"/>
+              </w:rPr>
+            </w:pPr>
+            <w:r>
+              <w:rPr>
+                <w:rFonts w:ascii="Times New Roman" w:hAnsi="Times New Roman" w:cs="Times New Roman"/>
+                <w:sz w:val="16"/>
+                <w:szCs w:val="16"/>
+              </w:rPr>
+              <w:t>25/10/2020</w:t>
+            </w:r>
+          </w:p>
+        </w:tc>
+        <w:tc>
+          <w:tcPr>
+            <w:tcW w:w="868" w:type="dxa"/>
+            <w:tcBorders>
+              <w:top w:val="single" w:sz="4" w:space="0" w:color="auto"/>
+              <w:left w:val="single" w:sz="4" w:space="0" w:color="auto"/>
+              <w:bottom w:val="nil"/>
+              <w:right w:val="single" w:sz="4" w:space="0" w:color="auto"/>
+            </w:tcBorders>
+            <w:shd w:val="clear" w:color="auto" w:fill="auto"/>
+          </w:tcPr>
+          <w:p>
+            <w:pPr>
+              <w:pStyle w:val="Encabezado"/>
+              <w:jc w:val="center"/>
+              <w:rPr>
+                <w:rFonts w:ascii="Times New Roman" w:hAnsi="Times New Roman" w:cs="Times New Roman"/>
+                <w:sz w:val="16"/>
+                <w:szCs w:val="16"/>
+              </w:rPr>
+            </w:pPr>
+            <w:r>
+              <w:rPr>
+                <w:rFonts w:ascii="Times New Roman" w:hAnsi="Times New Roman" w:cs="Times New Roman"/>
+                <w:sz w:val="16"/>
+                <w:szCs w:val="16"/>
+              </w:rPr>
+              <w:t>R</w:t>
+            </w:r>
+          </w:p>
+        </w:tc>
+        <w:tc>
+          <w:tcPr>
+            <w:tcW w:w="2178" w:type="dxa"/>
+            <w:gridSpan w:val="2"/>
+            <w:tcBorders>
+              <w:top w:val="single" w:sz="4" w:space="0" w:color="auto"/>
+              <w:left w:val="single" w:sz="4" w:space="0" w:color="auto"/>
+              <w:bottom w:val="nil"/>
+              <w:right w:val="single" w:sz="4" w:space="0" w:color="auto"/>
+            </w:tcBorders>
+            <w:shd w:val="clear" w:color="auto" w:fill="auto"/>
+          </w:tcPr>
+          <w:p>
+            <w:pPr>
+              <w:pStyle w:val="Encabezado"/>
               <w:rPr>
                 <w:rFonts w:ascii="Times New Roman" w:hAnsi="Times New Roman" w:cs="Times New Roman"/>
                 <w:sz w:val="16"/>
@@ -15634,7 +16664,7 @@
           </w:p>
         </w:tc>
       </w:tr>
-      <w:bookmarkEnd w:id="10"/>
+      <w:bookmarkEnd w:id="19"/>
       <w:tr>
         <w:trPr>
           <w:cantSplit/>
@@ -15769,18 +16799,8 @@
                 <w:sz w:val="16"/>
                 <w:szCs w:val="16"/>
               </w:rPr>
-              <w:t xml:space="preserve">Dr. Marco Toranzo </w:t>
-            </w:r>
-            <w:proofErr w:type="spellStart"/>
-            <w:r>
-              <w:rPr>
-                <w:rFonts w:ascii="Times New Roman" w:hAnsi="Times New Roman" w:cs="Times New Roman"/>
-                <w:sz w:val="16"/>
-                <w:szCs w:val="16"/>
-              </w:rPr>
-              <w:t>Céspedes</w:t>
-            </w:r>
-            <w:proofErr w:type="spellEnd"/>
+              <w:t>Dr. Marco Toranzo Céspedes</w:t>
+            </w:r>
           </w:p>
         </w:tc>
       </w:tr>
@@ -15887,19 +16907,8 @@
                 <w:sz w:val="16"/>
                 <w:szCs w:val="16"/>
               </w:rPr>
-              <w:t xml:space="preserve">Firma del </w:t>
-            </w:r>
-            <w:proofErr w:type="gramStart"/>
-            <w:r>
-              <w:rPr>
-                <w:rFonts w:ascii="Times New Roman" w:hAnsi="Times New Roman" w:cs="Times New Roman"/>
-                <w:b/>
-                <w:sz w:val="16"/>
-                <w:szCs w:val="16"/>
-              </w:rPr>
-              <w:t>Responsable</w:t>
-            </w:r>
-            <w:proofErr w:type="gramEnd"/>
+              <w:t>Firma del Responsable</w:t>
+            </w:r>
           </w:p>
         </w:tc>
       </w:tr>
@@ -15965,14 +16974,6 @@
         </w:tc>
       </w:tr>
     </w:tbl>
-    <w:p/>
-    <w:p/>
-    <w:p/>
-    <w:p/>
-    <w:p/>
-    <w:p/>
-    <w:p/>
-    <w:p/>
     <w:p/>
     <w:p/>
     <w:p/>
@@ -15991,14 +16992,13 @@
           <w:szCs w:val="24"/>
         </w:rPr>
       </w:pPr>
-      <w:bookmarkStart w:id="11" w:name="_Toc54168298"/>
+      <w:bookmarkStart w:id="20" w:name="_Toc54168298"/>
       <w:r>
         <w:rPr>
           <w:rFonts w:ascii="Times New Roman" w:hAnsi="Times New Roman" w:cs="Times New Roman"/>
           <w:sz w:val="24"/>
           <w:szCs w:val="24"/>
         </w:rPr>
-        <w:lastRenderedPageBreak/>
         <w:t>2.</w:t>
       </w:r>
       <w:r>
@@ -16025,7 +17025,7 @@
         </w:rPr>
         <w:t xml:space="preserve"> (Estudiante)</w:t>
       </w:r>
-      <w:bookmarkEnd w:id="11"/>
+      <w:bookmarkEnd w:id="20"/>
     </w:p>
     <w:p/>
     <w:tbl>
@@ -17163,18 +18163,8 @@
                 <w:sz w:val="16"/>
                 <w:szCs w:val="16"/>
               </w:rPr>
-              <w:t xml:space="preserve">Dr. Marco Toranzo </w:t>
-            </w:r>
-            <w:proofErr w:type="spellStart"/>
-            <w:r>
-              <w:rPr>
-                <w:rFonts w:ascii="Times New Roman" w:hAnsi="Times New Roman" w:cs="Times New Roman"/>
-                <w:sz w:val="16"/>
-                <w:szCs w:val="16"/>
-              </w:rPr>
-              <w:t>Céspedes</w:t>
-            </w:r>
-            <w:proofErr w:type="spellEnd"/>
+              <w:t>Dr. Marco Toranzo Céspedes</w:t>
+            </w:r>
           </w:p>
           <w:p>
             <w:pPr>
@@ -17331,19 +18321,8 @@
                 <w:sz w:val="16"/>
                 <w:szCs w:val="16"/>
               </w:rPr>
-              <w:t xml:space="preserve">Firma del </w:t>
-            </w:r>
-            <w:proofErr w:type="gramStart"/>
-            <w:r>
-              <w:rPr>
-                <w:rFonts w:ascii="Times New Roman" w:hAnsi="Times New Roman" w:cs="Times New Roman"/>
-                <w:b/>
-                <w:sz w:val="16"/>
-                <w:szCs w:val="16"/>
-              </w:rPr>
-              <w:t>Responsable</w:t>
-            </w:r>
-            <w:proofErr w:type="gramEnd"/>
+              <w:t>Firma del Responsable</w:t>
+            </w:r>
           </w:p>
         </w:tc>
       </w:tr>
@@ -18038,6 +19017,7 @@
                 <w:sz w:val="16"/>
                 <w:szCs w:val="16"/>
               </w:rPr>
+              <w:lastRenderedPageBreak/>
               <w:t>Crear el tipo “</w:t>
             </w:r>
             <w:r>
@@ -19051,7 +20031,6 @@
                 <w:sz w:val="16"/>
                 <w:szCs w:val="16"/>
               </w:rPr>
-              <w:lastRenderedPageBreak/>
               <w:t>En caso del usuario no estar registrado el sistema debe solicitar un usuario valido</w:t>
             </w:r>
             <w:r>
@@ -19212,6 +20191,7 @@
                 <w:tab w:val="clear" w:pos="4419"/>
                 <w:tab w:val="clear" w:pos="8838"/>
               </w:tabs>
+              <w:jc w:val="both"/>
               <w:rPr>
                 <w:rFonts w:ascii="Times New Roman" w:hAnsi="Times New Roman" w:cs="Times New Roman"/>
                 <w:b/>
@@ -19530,7 +20510,23 @@
                 <w:sz w:val="16"/>
                 <w:szCs w:val="16"/>
               </w:rPr>
-              <w:t>Permitir al usuario “Estudiante” crear una reserva ingresando los campos “Fecha, Atómica, Módulos, Motivo y Laboratorio”</w:t>
+              <w:t>Permitir al usuario “</w:t>
+            </w:r>
+            <w:r>
+              <w:rPr>
+                <w:rFonts w:ascii="Times New Roman" w:hAnsi="Times New Roman" w:cs="Times New Roman"/>
+                <w:sz w:val="16"/>
+                <w:szCs w:val="16"/>
+              </w:rPr>
+              <w:t>Estudiante</w:t>
+            </w:r>
+            <w:r>
+              <w:rPr>
+                <w:rFonts w:ascii="Times New Roman" w:hAnsi="Times New Roman" w:cs="Times New Roman"/>
+                <w:sz w:val="16"/>
+                <w:szCs w:val="16"/>
+              </w:rPr>
+              <w:t>” crear una reserva ingresando los campos “Fecha inicio, Fecha Fin, Atómica, Motivo, laboratorios y Módulos”</w:t>
             </w:r>
           </w:p>
           <w:p>
@@ -19832,7 +20828,23 @@
                 <w:sz w:val="16"/>
                 <w:szCs w:val="16"/>
               </w:rPr>
-              <w:t>Permitir al usuario “Estudiante” visualizar las reservas en un gráfico circular, para ello deben aparecer en la leyenda los campos: “Laboratorio, cantidad de reservas”</w:t>
+              <w:t>Permitir al usuario “</w:t>
+            </w:r>
+            <w:r>
+              <w:rPr>
+                <w:rFonts w:ascii="Times New Roman" w:hAnsi="Times New Roman" w:cs="Times New Roman"/>
+                <w:sz w:val="16"/>
+                <w:szCs w:val="16"/>
+              </w:rPr>
+              <w:t>Estudiante</w:t>
+            </w:r>
+            <w:r>
+              <w:rPr>
+                <w:rFonts w:ascii="Times New Roman" w:hAnsi="Times New Roman" w:cs="Times New Roman"/>
+                <w:sz w:val="16"/>
+                <w:szCs w:val="16"/>
+              </w:rPr>
+              <w:t xml:space="preserve">” visualizar las reservas en un calendario, para ello, le saldrá el “Motivo” en el día correspondiente en la fecha. </w:t>
             </w:r>
           </w:p>
           <w:p>
@@ -20136,7 +21148,23 @@
                 <w:sz w:val="16"/>
                 <w:szCs w:val="16"/>
               </w:rPr>
-              <w:t>Permitir al usuario “Estudiante” modificar las reservas realizadas, para ello los campos que puede modificar: “Fecha, atómica, Módulos y Motivo”</w:t>
+              <w:t>Permitir al usuario “</w:t>
+            </w:r>
+            <w:r>
+              <w:rPr>
+                <w:rFonts w:ascii="Times New Roman" w:hAnsi="Times New Roman" w:cs="Times New Roman"/>
+                <w:sz w:val="16"/>
+                <w:szCs w:val="16"/>
+              </w:rPr>
+              <w:t>Estudiante</w:t>
+            </w:r>
+            <w:r>
+              <w:rPr>
+                <w:rFonts w:ascii="Times New Roman" w:hAnsi="Times New Roman" w:cs="Times New Roman"/>
+                <w:sz w:val="16"/>
+                <w:szCs w:val="16"/>
+              </w:rPr>
+              <w:t>” modificar las reservas realizadas. Para modificar las Fechas debe accionar el botón “Fecha”, y para modificar los módulos debe accionar el botón “Módulos”.</w:t>
             </w:r>
           </w:p>
           <w:p>
@@ -20214,7 +21242,23 @@
                 <w:sz w:val="16"/>
                 <w:szCs w:val="16"/>
               </w:rPr>
-              <w:t>25/10/2020</w:t>
+              <w:t>25/1</w:t>
+            </w:r>
+            <w:r>
+              <w:rPr>
+                <w:rFonts w:ascii="Times New Roman" w:hAnsi="Times New Roman" w:cs="Times New Roman"/>
+                <w:sz w:val="16"/>
+                <w:szCs w:val="16"/>
+              </w:rPr>
+              <w:t>1</w:t>
+            </w:r>
+            <w:r>
+              <w:rPr>
+                <w:rFonts w:ascii="Times New Roman" w:hAnsi="Times New Roman" w:cs="Times New Roman"/>
+                <w:sz w:val="16"/>
+                <w:szCs w:val="16"/>
+              </w:rPr>
+              <w:t>/2020</w:t>
             </w:r>
           </w:p>
         </w:tc>
@@ -20245,7 +21289,7 @@
                 <w:sz w:val="16"/>
                 <w:szCs w:val="16"/>
               </w:rPr>
-              <w:t>I</w:t>
+              <w:t>R</w:t>
             </w:r>
           </w:p>
         </w:tc>
@@ -20287,7 +21331,7 @@
               <w:bottom w:val="single" w:sz="4" w:space="0" w:color="auto"/>
               <w:right w:val="single" w:sz="4" w:space="0" w:color="auto"/>
             </w:tcBorders>
-            <w:shd w:val="clear" w:color="auto" w:fill="FFD966" w:themeFill="accent4" w:themeFillTint="99"/>
+            <w:shd w:val="clear" w:color="auto" w:fill="FFFFFF" w:themeFill="background1"/>
           </w:tcPr>
           <w:p>
             <w:pPr>
@@ -20296,24 +21340,52 @@
                 <w:tab w:val="clear" w:pos="4419"/>
                 <w:tab w:val="clear" w:pos="8838"/>
               </w:tabs>
-              <w:rPr>
-                <w:rFonts w:ascii="Times New Roman" w:hAnsi="Times New Roman" w:cs="Times New Roman"/>
-                <w:b/>
-                <w:bCs/>
-                <w:sz w:val="16"/>
-                <w:szCs w:val="16"/>
-              </w:rPr>
-            </w:pPr>
-            <w:r>
-              <w:rPr>
-                <w:rFonts w:ascii="Times New Roman" w:hAnsi="Times New Roman" w:cs="Times New Roman"/>
-                <w:b/>
-                <w:bCs/>
-                <w:sz w:val="16"/>
-                <w:szCs w:val="16"/>
-              </w:rPr>
-              <w:t>Eliminación de reservas en el sistema.</w:t>
-            </w:r>
+              <w:jc w:val="both"/>
+              <w:rPr>
+                <w:rFonts w:ascii="Times New Roman" w:hAnsi="Times New Roman" w:cs="Times New Roman"/>
+                <w:sz w:val="16"/>
+                <w:szCs w:val="16"/>
+              </w:rPr>
+            </w:pPr>
+            <w:r>
+              <w:rPr>
+                <w:rFonts w:ascii="Times New Roman" w:hAnsi="Times New Roman" w:cs="Times New Roman"/>
+                <w:sz w:val="16"/>
+                <w:szCs w:val="16"/>
+              </w:rPr>
+              <w:t>Permitir al usuario “</w:t>
+            </w:r>
+            <w:r>
+              <w:rPr>
+                <w:rFonts w:ascii="Times New Roman" w:hAnsi="Times New Roman" w:cs="Times New Roman"/>
+                <w:sz w:val="16"/>
+                <w:szCs w:val="16"/>
+              </w:rPr>
+              <w:t>Estudiante</w:t>
+            </w:r>
+            <w:r>
+              <w:rPr>
+                <w:rFonts w:ascii="Times New Roman" w:hAnsi="Times New Roman" w:cs="Times New Roman"/>
+                <w:sz w:val="16"/>
+                <w:szCs w:val="16"/>
+              </w:rPr>
+              <w:t>” Modificar las Fechas, para ello la vista de Modificar las fechas le aparecerán los campos Modificables: Fecha de inicio y Fecha Fin. Los campos: Motivo, Laboratorios, Encargado y Módulos no son modificables, ya que son solo de lectura.</w:t>
+            </w:r>
+          </w:p>
+          <w:p>
+            <w:pPr>
+              <w:pStyle w:val="Encabezado"/>
+              <w:tabs>
+                <w:tab w:val="clear" w:pos="4419"/>
+                <w:tab w:val="clear" w:pos="8838"/>
+              </w:tabs>
+              <w:jc w:val="both"/>
+              <w:rPr>
+                <w:rFonts w:ascii="Times New Roman" w:hAnsi="Times New Roman" w:cs="Times New Roman"/>
+                <w:sz w:val="16"/>
+                <w:szCs w:val="16"/>
+              </w:rPr>
+            </w:pPr>
           </w:p>
         </w:tc>
         <w:tc>
@@ -20325,18 +21397,26 @@
               <w:bottom w:val="single" w:sz="4" w:space="0" w:color="auto"/>
               <w:right w:val="single" w:sz="4" w:space="0" w:color="auto"/>
             </w:tcBorders>
-            <w:shd w:val="clear" w:color="auto" w:fill="FFD966" w:themeFill="accent4" w:themeFillTint="99"/>
-          </w:tcPr>
-          <w:p>
-            <w:pPr>
-              <w:pStyle w:val="Encabezado"/>
-              <w:jc w:val="center"/>
-              <w:rPr>
-                <w:rFonts w:ascii="Times New Roman" w:hAnsi="Times New Roman" w:cs="Times New Roman"/>
-                <w:sz w:val="16"/>
-                <w:szCs w:val="16"/>
-              </w:rPr>
-            </w:pPr>
+            <w:shd w:val="clear" w:color="auto" w:fill="FFFFFF" w:themeFill="background1"/>
+          </w:tcPr>
+          <w:p>
+            <w:pPr>
+              <w:pStyle w:val="Encabezado"/>
+              <w:jc w:val="center"/>
+              <w:rPr>
+                <w:rFonts w:ascii="Times New Roman" w:hAnsi="Times New Roman" w:cs="Times New Roman"/>
+                <w:sz w:val="16"/>
+                <w:szCs w:val="16"/>
+              </w:rPr>
+            </w:pPr>
+            <w:r>
+              <w:rPr>
+                <w:rFonts w:ascii="Times New Roman" w:hAnsi="Times New Roman" w:cs="Times New Roman"/>
+                <w:sz w:val="16"/>
+                <w:szCs w:val="16"/>
+              </w:rPr>
+              <w:t>10/10/2020</w:t>
+            </w:r>
           </w:p>
         </w:tc>
         <w:tc>
@@ -20348,18 +21428,26 @@
               <w:bottom w:val="single" w:sz="4" w:space="0" w:color="auto"/>
               <w:right w:val="single" w:sz="4" w:space="0" w:color="auto"/>
             </w:tcBorders>
-            <w:shd w:val="clear" w:color="auto" w:fill="FFD966" w:themeFill="accent4" w:themeFillTint="99"/>
-          </w:tcPr>
-          <w:p>
-            <w:pPr>
-              <w:pStyle w:val="Encabezado"/>
-              <w:jc w:val="center"/>
-              <w:rPr>
-                <w:rFonts w:ascii="Times New Roman" w:hAnsi="Times New Roman" w:cs="Times New Roman"/>
-                <w:sz w:val="16"/>
-                <w:szCs w:val="16"/>
-              </w:rPr>
-            </w:pPr>
+            <w:shd w:val="clear" w:color="auto" w:fill="FFFFFF" w:themeFill="background1"/>
+          </w:tcPr>
+          <w:p>
+            <w:pPr>
+              <w:pStyle w:val="Encabezado"/>
+              <w:jc w:val="center"/>
+              <w:rPr>
+                <w:rFonts w:ascii="Times New Roman" w:hAnsi="Times New Roman" w:cs="Times New Roman"/>
+                <w:sz w:val="16"/>
+                <w:szCs w:val="16"/>
+              </w:rPr>
+            </w:pPr>
+            <w:r>
+              <w:rPr>
+                <w:rFonts w:ascii="Times New Roman" w:hAnsi="Times New Roman" w:cs="Times New Roman"/>
+                <w:sz w:val="16"/>
+                <w:szCs w:val="16"/>
+              </w:rPr>
+              <w:t>25/11/2020</w:t>
+            </w:r>
           </w:p>
         </w:tc>
         <w:tc>
@@ -20371,17 +21459,26 @@
               <w:bottom w:val="single" w:sz="4" w:space="0" w:color="auto"/>
               <w:right w:val="single" w:sz="4" w:space="0" w:color="auto"/>
             </w:tcBorders>
-            <w:shd w:val="clear" w:color="auto" w:fill="FFD966" w:themeFill="accent4" w:themeFillTint="99"/>
-          </w:tcPr>
-          <w:p>
-            <w:pPr>
-              <w:pStyle w:val="Encabezado"/>
-              <w:rPr>
-                <w:rFonts w:ascii="Times New Roman" w:hAnsi="Times New Roman" w:cs="Times New Roman"/>
-                <w:sz w:val="16"/>
-                <w:szCs w:val="16"/>
-              </w:rPr>
-            </w:pPr>
+            <w:shd w:val="clear" w:color="auto" w:fill="FFFFFF" w:themeFill="background1"/>
+          </w:tcPr>
+          <w:p>
+            <w:pPr>
+              <w:pStyle w:val="Encabezado"/>
+              <w:jc w:val="center"/>
+              <w:rPr>
+                <w:rFonts w:ascii="Times New Roman" w:hAnsi="Times New Roman" w:cs="Times New Roman"/>
+                <w:sz w:val="16"/>
+                <w:szCs w:val="16"/>
+              </w:rPr>
+            </w:pPr>
+            <w:r>
+              <w:rPr>
+                <w:rFonts w:ascii="Times New Roman" w:hAnsi="Times New Roman" w:cs="Times New Roman"/>
+                <w:sz w:val="16"/>
+                <w:szCs w:val="16"/>
+              </w:rPr>
+              <w:t>R</w:t>
+            </w:r>
           </w:p>
         </w:tc>
         <w:tc>
@@ -20394,7 +21491,7 @@
               <w:bottom w:val="single" w:sz="4" w:space="0" w:color="auto"/>
               <w:right w:val="single" w:sz="4" w:space="0" w:color="auto"/>
             </w:tcBorders>
-            <w:shd w:val="clear" w:color="auto" w:fill="FFD966" w:themeFill="accent4" w:themeFillTint="99"/>
+            <w:shd w:val="clear" w:color="auto" w:fill="FFFFFF" w:themeFill="background1"/>
           </w:tcPr>
           <w:p>
             <w:pPr>
@@ -20419,10 +21516,10 @@
             <w:tcBorders>
               <w:top w:val="single" w:sz="4" w:space="0" w:color="auto"/>
               <w:left w:val="single" w:sz="4" w:space="0" w:color="auto"/>
-              <w:bottom w:val="nil"/>
-              <w:right w:val="single" w:sz="4" w:space="0" w:color="auto"/>
-            </w:tcBorders>
-            <w:shd w:val="clear" w:color="auto" w:fill="auto"/>
+              <w:bottom w:val="single" w:sz="4" w:space="0" w:color="auto"/>
+              <w:right w:val="single" w:sz="4" w:space="0" w:color="auto"/>
+            </w:tcBorders>
+            <w:shd w:val="clear" w:color="auto" w:fill="FFFFFF" w:themeFill="background1"/>
           </w:tcPr>
           <w:p>
             <w:pPr>
@@ -20444,7 +21541,7 @@
                 <w:sz w:val="16"/>
                 <w:szCs w:val="16"/>
               </w:rPr>
-              <w:t>Permitir al usuario “Profesor” eliminar las reservas realizadas, para ello debe accionar el botón “Eliminar” y dar aceptar a un mensaje de confirmación.</w:t>
+              <w:t>Permitir al usuario “Estudiante” Modificar los Módulos, para ello la vista de modificar módulos, El campo modificable es: Módulo. A continuación, los campos: Fecha de inicio, Fecha Fin, Motivo, Laboratorios, Encargado no son modificables, ya que son solo de lectura.</w:t>
             </w:r>
           </w:p>
           <w:p>
@@ -20454,6 +21551,155 @@
                 <w:tab w:val="clear" w:pos="4419"/>
                 <w:tab w:val="clear" w:pos="8838"/>
               </w:tabs>
+              <w:jc w:val="both"/>
+              <w:rPr>
+                <w:rFonts w:ascii="Times New Roman" w:hAnsi="Times New Roman" w:cs="Times New Roman"/>
+                <w:sz w:val="16"/>
+                <w:szCs w:val="16"/>
+              </w:rPr>
+            </w:pPr>
+          </w:p>
+        </w:tc>
+        <w:tc>
+          <w:tcPr>
+            <w:tcW w:w="992" w:type="dxa"/>
+            <w:tcBorders>
+              <w:top w:val="single" w:sz="4" w:space="0" w:color="auto"/>
+              <w:left w:val="single" w:sz="4" w:space="0" w:color="auto"/>
+              <w:bottom w:val="single" w:sz="4" w:space="0" w:color="auto"/>
+              <w:right w:val="single" w:sz="4" w:space="0" w:color="auto"/>
+            </w:tcBorders>
+            <w:shd w:val="clear" w:color="auto" w:fill="FFFFFF" w:themeFill="background1"/>
+          </w:tcPr>
+          <w:p>
+            <w:pPr>
+              <w:pStyle w:val="Encabezado"/>
+              <w:jc w:val="center"/>
+              <w:rPr>
+                <w:rFonts w:ascii="Times New Roman" w:hAnsi="Times New Roman" w:cs="Times New Roman"/>
+                <w:sz w:val="16"/>
+                <w:szCs w:val="16"/>
+              </w:rPr>
+            </w:pPr>
+            <w:r>
+              <w:rPr>
+                <w:rFonts w:ascii="Times New Roman" w:hAnsi="Times New Roman" w:cs="Times New Roman"/>
+                <w:sz w:val="16"/>
+                <w:szCs w:val="16"/>
+              </w:rPr>
+              <w:t>10/10/2020</w:t>
+            </w:r>
+          </w:p>
+        </w:tc>
+        <w:tc>
+          <w:tcPr>
+            <w:tcW w:w="993" w:type="dxa"/>
+            <w:tcBorders>
+              <w:top w:val="single" w:sz="4" w:space="0" w:color="auto"/>
+              <w:left w:val="single" w:sz="4" w:space="0" w:color="auto"/>
+              <w:bottom w:val="single" w:sz="4" w:space="0" w:color="auto"/>
+              <w:right w:val="single" w:sz="4" w:space="0" w:color="auto"/>
+            </w:tcBorders>
+            <w:shd w:val="clear" w:color="auto" w:fill="FFFFFF" w:themeFill="background1"/>
+          </w:tcPr>
+          <w:p>
+            <w:pPr>
+              <w:pStyle w:val="Encabezado"/>
+              <w:jc w:val="center"/>
+              <w:rPr>
+                <w:rFonts w:ascii="Times New Roman" w:hAnsi="Times New Roman" w:cs="Times New Roman"/>
+                <w:sz w:val="16"/>
+                <w:szCs w:val="16"/>
+              </w:rPr>
+            </w:pPr>
+            <w:r>
+              <w:rPr>
+                <w:rFonts w:ascii="Times New Roman" w:hAnsi="Times New Roman" w:cs="Times New Roman"/>
+                <w:sz w:val="16"/>
+                <w:szCs w:val="16"/>
+              </w:rPr>
+              <w:t>25/11/2020</w:t>
+            </w:r>
+          </w:p>
+        </w:tc>
+        <w:tc>
+          <w:tcPr>
+            <w:tcW w:w="868" w:type="dxa"/>
+            <w:tcBorders>
+              <w:top w:val="single" w:sz="4" w:space="0" w:color="auto"/>
+              <w:left w:val="single" w:sz="4" w:space="0" w:color="auto"/>
+              <w:bottom w:val="single" w:sz="4" w:space="0" w:color="auto"/>
+              <w:right w:val="single" w:sz="4" w:space="0" w:color="auto"/>
+            </w:tcBorders>
+            <w:shd w:val="clear" w:color="auto" w:fill="FFFFFF" w:themeFill="background1"/>
+          </w:tcPr>
+          <w:p>
+            <w:pPr>
+              <w:pStyle w:val="Encabezado"/>
+              <w:jc w:val="center"/>
+              <w:rPr>
+                <w:rFonts w:ascii="Times New Roman" w:hAnsi="Times New Roman" w:cs="Times New Roman"/>
+                <w:sz w:val="16"/>
+                <w:szCs w:val="16"/>
+              </w:rPr>
+            </w:pPr>
+            <w:r>
+              <w:rPr>
+                <w:rFonts w:ascii="Times New Roman" w:hAnsi="Times New Roman" w:cs="Times New Roman"/>
+                <w:sz w:val="16"/>
+                <w:szCs w:val="16"/>
+              </w:rPr>
+              <w:t>R</w:t>
+            </w:r>
+          </w:p>
+        </w:tc>
+        <w:tc>
+          <w:tcPr>
+            <w:tcW w:w="2178" w:type="dxa"/>
+            <w:gridSpan w:val="2"/>
+            <w:tcBorders>
+              <w:top w:val="single" w:sz="4" w:space="0" w:color="auto"/>
+              <w:left w:val="single" w:sz="4" w:space="0" w:color="auto"/>
+              <w:bottom w:val="single" w:sz="4" w:space="0" w:color="auto"/>
+              <w:right w:val="single" w:sz="4" w:space="0" w:color="auto"/>
+            </w:tcBorders>
+            <w:shd w:val="clear" w:color="auto" w:fill="FFFFFF" w:themeFill="background1"/>
+          </w:tcPr>
+          <w:p>
+            <w:pPr>
+              <w:pStyle w:val="Encabezado"/>
+              <w:rPr>
+                <w:rFonts w:ascii="Times New Roman" w:hAnsi="Times New Roman" w:cs="Times New Roman"/>
+                <w:sz w:val="16"/>
+                <w:szCs w:val="16"/>
+              </w:rPr>
+            </w:pPr>
+          </w:p>
+        </w:tc>
+      </w:tr>
+      <w:tr>
+        <w:trPr>
+          <w:cantSplit/>
+          <w:trHeight w:val="187"/>
+        </w:trPr>
+        <w:tc>
+          <w:tcPr>
+            <w:tcW w:w="3614" w:type="dxa"/>
+            <w:tcBorders>
+              <w:top w:val="single" w:sz="4" w:space="0" w:color="auto"/>
+              <w:left w:val="single" w:sz="4" w:space="0" w:color="auto"/>
+              <w:bottom w:val="single" w:sz="4" w:space="0" w:color="auto"/>
+              <w:right w:val="single" w:sz="4" w:space="0" w:color="auto"/>
+            </w:tcBorders>
+            <w:shd w:val="clear" w:color="auto" w:fill="FFC000" w:themeFill="accent4"/>
+          </w:tcPr>
+          <w:p>
+            <w:pPr>
+              <w:pStyle w:val="Encabezado"/>
+              <w:tabs>
+                <w:tab w:val="clear" w:pos="4419"/>
+                <w:tab w:val="clear" w:pos="8838"/>
+              </w:tabs>
               <w:rPr>
                 <w:rFonts w:ascii="Times New Roman" w:hAnsi="Times New Roman" w:cs="Times New Roman"/>
                 <w:b/>
@@ -20462,6 +21708,16 @@
                 <w:szCs w:val="16"/>
               </w:rPr>
             </w:pPr>
+            <w:r>
+              <w:rPr>
+                <w:rFonts w:ascii="Times New Roman" w:hAnsi="Times New Roman" w:cs="Times New Roman"/>
+                <w:b/>
+                <w:bCs/>
+                <w:sz w:val="16"/>
+                <w:szCs w:val="16"/>
+              </w:rPr>
+              <w:t>Desactivación de fechas</w:t>
+            </w:r>
           </w:p>
         </w:tc>
         <w:tc>
@@ -20470,6 +21726,414 @@
             <w:tcBorders>
               <w:top w:val="single" w:sz="4" w:space="0" w:color="auto"/>
               <w:left w:val="single" w:sz="4" w:space="0" w:color="auto"/>
+              <w:bottom w:val="single" w:sz="4" w:space="0" w:color="auto"/>
+              <w:right w:val="single" w:sz="4" w:space="0" w:color="auto"/>
+            </w:tcBorders>
+            <w:shd w:val="clear" w:color="auto" w:fill="FFC000" w:themeFill="accent4"/>
+          </w:tcPr>
+          <w:p>
+            <w:pPr>
+              <w:pStyle w:val="Encabezado"/>
+              <w:jc w:val="center"/>
+              <w:rPr>
+                <w:rFonts w:ascii="Times New Roman" w:hAnsi="Times New Roman" w:cs="Times New Roman"/>
+                <w:sz w:val="16"/>
+                <w:szCs w:val="16"/>
+              </w:rPr>
+            </w:pPr>
+          </w:p>
+        </w:tc>
+        <w:tc>
+          <w:tcPr>
+            <w:tcW w:w="993" w:type="dxa"/>
+            <w:tcBorders>
+              <w:top w:val="single" w:sz="4" w:space="0" w:color="auto"/>
+              <w:left w:val="single" w:sz="4" w:space="0" w:color="auto"/>
+              <w:bottom w:val="single" w:sz="4" w:space="0" w:color="auto"/>
+              <w:right w:val="single" w:sz="4" w:space="0" w:color="auto"/>
+            </w:tcBorders>
+            <w:shd w:val="clear" w:color="auto" w:fill="FFC000" w:themeFill="accent4"/>
+          </w:tcPr>
+          <w:p>
+            <w:pPr>
+              <w:pStyle w:val="Encabezado"/>
+              <w:jc w:val="center"/>
+              <w:rPr>
+                <w:rFonts w:ascii="Times New Roman" w:hAnsi="Times New Roman" w:cs="Times New Roman"/>
+                <w:sz w:val="16"/>
+                <w:szCs w:val="16"/>
+              </w:rPr>
+            </w:pPr>
+          </w:p>
+        </w:tc>
+        <w:tc>
+          <w:tcPr>
+            <w:tcW w:w="868" w:type="dxa"/>
+            <w:tcBorders>
+              <w:top w:val="single" w:sz="4" w:space="0" w:color="auto"/>
+              <w:left w:val="single" w:sz="4" w:space="0" w:color="auto"/>
+              <w:bottom w:val="single" w:sz="4" w:space="0" w:color="auto"/>
+              <w:right w:val="single" w:sz="4" w:space="0" w:color="auto"/>
+            </w:tcBorders>
+            <w:shd w:val="clear" w:color="auto" w:fill="FFC000" w:themeFill="accent4"/>
+          </w:tcPr>
+          <w:p>
+            <w:pPr>
+              <w:pStyle w:val="Encabezado"/>
+              <w:jc w:val="center"/>
+              <w:rPr>
+                <w:rFonts w:ascii="Times New Roman" w:hAnsi="Times New Roman" w:cs="Times New Roman"/>
+                <w:sz w:val="16"/>
+                <w:szCs w:val="16"/>
+              </w:rPr>
+            </w:pPr>
+          </w:p>
+        </w:tc>
+        <w:tc>
+          <w:tcPr>
+            <w:tcW w:w="2178" w:type="dxa"/>
+            <w:gridSpan w:val="2"/>
+            <w:tcBorders>
+              <w:top w:val="single" w:sz="4" w:space="0" w:color="auto"/>
+              <w:left w:val="single" w:sz="4" w:space="0" w:color="auto"/>
+              <w:bottom w:val="single" w:sz="4" w:space="0" w:color="auto"/>
+              <w:right w:val="single" w:sz="4" w:space="0" w:color="auto"/>
+            </w:tcBorders>
+            <w:shd w:val="clear" w:color="auto" w:fill="FFC000" w:themeFill="accent4"/>
+          </w:tcPr>
+          <w:p>
+            <w:pPr>
+              <w:pStyle w:val="Encabezado"/>
+              <w:rPr>
+                <w:rFonts w:ascii="Times New Roman" w:hAnsi="Times New Roman" w:cs="Times New Roman"/>
+                <w:sz w:val="16"/>
+                <w:szCs w:val="16"/>
+              </w:rPr>
+            </w:pPr>
+          </w:p>
+        </w:tc>
+      </w:tr>
+      <w:tr>
+        <w:trPr>
+          <w:cantSplit/>
+          <w:trHeight w:val="187"/>
+        </w:trPr>
+        <w:tc>
+          <w:tcPr>
+            <w:tcW w:w="3614" w:type="dxa"/>
+            <w:tcBorders>
+              <w:top w:val="single" w:sz="4" w:space="0" w:color="auto"/>
+              <w:left w:val="single" w:sz="4" w:space="0" w:color="auto"/>
+              <w:bottom w:val="single" w:sz="4" w:space="0" w:color="auto"/>
+              <w:right w:val="single" w:sz="4" w:space="0" w:color="auto"/>
+            </w:tcBorders>
+            <w:shd w:val="clear" w:color="auto" w:fill="F2F2F2" w:themeFill="background1" w:themeFillShade="F2"/>
+          </w:tcPr>
+          <w:p>
+            <w:pPr>
+              <w:pStyle w:val="Encabezado"/>
+              <w:tabs>
+                <w:tab w:val="clear" w:pos="4419"/>
+                <w:tab w:val="clear" w:pos="8838"/>
+              </w:tabs>
+              <w:jc w:val="both"/>
+              <w:rPr>
+                <w:rFonts w:ascii="Times New Roman" w:hAnsi="Times New Roman" w:cs="Times New Roman"/>
+                <w:b/>
+                <w:bCs/>
+                <w:sz w:val="16"/>
+                <w:szCs w:val="16"/>
+              </w:rPr>
+            </w:pPr>
+            <w:r>
+              <w:rPr>
+                <w:rFonts w:ascii="Times New Roman" w:hAnsi="Times New Roman" w:cs="Times New Roman"/>
+                <w:sz w:val="16"/>
+                <w:szCs w:val="16"/>
+              </w:rPr>
+              <w:t>Permitir al usuario “Estudiante” Desactivar Fechas total o parcial. Para ello Debe ingresar los campos: Inicio de desactivación y Fin de desactivación. Los campos: Fecha de inicio, Fecha Fin, Motivo, Laboratorio, Encargado y Módulo no son modificables, ya que son sólo de lectura.</w:t>
+            </w:r>
+          </w:p>
+          <w:p>
+            <w:pPr>
+              <w:pStyle w:val="Encabezado"/>
+              <w:tabs>
+                <w:tab w:val="clear" w:pos="4419"/>
+                <w:tab w:val="clear" w:pos="8838"/>
+              </w:tabs>
+              <w:rPr>
+                <w:rFonts w:ascii="Times New Roman" w:hAnsi="Times New Roman" w:cs="Times New Roman"/>
+                <w:b/>
+                <w:bCs/>
+                <w:sz w:val="16"/>
+                <w:szCs w:val="16"/>
+              </w:rPr>
+            </w:pPr>
+          </w:p>
+        </w:tc>
+        <w:tc>
+          <w:tcPr>
+            <w:tcW w:w="992" w:type="dxa"/>
+            <w:tcBorders>
+              <w:top w:val="single" w:sz="4" w:space="0" w:color="auto"/>
+              <w:left w:val="single" w:sz="4" w:space="0" w:color="auto"/>
+              <w:bottom w:val="single" w:sz="4" w:space="0" w:color="auto"/>
+              <w:right w:val="single" w:sz="4" w:space="0" w:color="auto"/>
+            </w:tcBorders>
+            <w:shd w:val="clear" w:color="auto" w:fill="F2F2F2" w:themeFill="background1" w:themeFillShade="F2"/>
+          </w:tcPr>
+          <w:p>
+            <w:pPr>
+              <w:pStyle w:val="Encabezado"/>
+              <w:jc w:val="center"/>
+              <w:rPr>
+                <w:rFonts w:ascii="Times New Roman" w:hAnsi="Times New Roman" w:cs="Times New Roman"/>
+                <w:sz w:val="16"/>
+                <w:szCs w:val="16"/>
+              </w:rPr>
+            </w:pPr>
+            <w:r>
+              <w:rPr>
+                <w:rFonts w:ascii="Times New Roman" w:hAnsi="Times New Roman" w:cs="Times New Roman"/>
+                <w:sz w:val="16"/>
+                <w:szCs w:val="16"/>
+              </w:rPr>
+              <w:t>10/10/2020</w:t>
+            </w:r>
+          </w:p>
+        </w:tc>
+        <w:tc>
+          <w:tcPr>
+            <w:tcW w:w="993" w:type="dxa"/>
+            <w:tcBorders>
+              <w:top w:val="single" w:sz="4" w:space="0" w:color="auto"/>
+              <w:left w:val="single" w:sz="4" w:space="0" w:color="auto"/>
+              <w:bottom w:val="single" w:sz="4" w:space="0" w:color="auto"/>
+              <w:right w:val="single" w:sz="4" w:space="0" w:color="auto"/>
+            </w:tcBorders>
+            <w:shd w:val="clear" w:color="auto" w:fill="F2F2F2" w:themeFill="background1" w:themeFillShade="F2"/>
+          </w:tcPr>
+          <w:p>
+            <w:pPr>
+              <w:pStyle w:val="Encabezado"/>
+              <w:jc w:val="center"/>
+              <w:rPr>
+                <w:rFonts w:ascii="Times New Roman" w:hAnsi="Times New Roman" w:cs="Times New Roman"/>
+                <w:sz w:val="16"/>
+                <w:szCs w:val="16"/>
+              </w:rPr>
+            </w:pPr>
+            <w:r>
+              <w:rPr>
+                <w:rFonts w:ascii="Times New Roman" w:hAnsi="Times New Roman" w:cs="Times New Roman"/>
+                <w:sz w:val="16"/>
+                <w:szCs w:val="16"/>
+              </w:rPr>
+              <w:t>25/11/2020</w:t>
+            </w:r>
+          </w:p>
+        </w:tc>
+        <w:tc>
+          <w:tcPr>
+            <w:tcW w:w="868" w:type="dxa"/>
+            <w:tcBorders>
+              <w:top w:val="single" w:sz="4" w:space="0" w:color="auto"/>
+              <w:left w:val="single" w:sz="4" w:space="0" w:color="auto"/>
+              <w:bottom w:val="single" w:sz="4" w:space="0" w:color="auto"/>
+              <w:right w:val="single" w:sz="4" w:space="0" w:color="auto"/>
+            </w:tcBorders>
+            <w:shd w:val="clear" w:color="auto" w:fill="F2F2F2" w:themeFill="background1" w:themeFillShade="F2"/>
+          </w:tcPr>
+          <w:p>
+            <w:pPr>
+              <w:pStyle w:val="Encabezado"/>
+              <w:jc w:val="center"/>
+              <w:rPr>
+                <w:rFonts w:ascii="Times New Roman" w:hAnsi="Times New Roman" w:cs="Times New Roman"/>
+                <w:sz w:val="16"/>
+                <w:szCs w:val="16"/>
+              </w:rPr>
+            </w:pPr>
+            <w:r>
+              <w:rPr>
+                <w:rFonts w:ascii="Times New Roman" w:hAnsi="Times New Roman" w:cs="Times New Roman"/>
+                <w:sz w:val="16"/>
+                <w:szCs w:val="16"/>
+              </w:rPr>
+              <w:t>R</w:t>
+            </w:r>
+          </w:p>
+        </w:tc>
+        <w:tc>
+          <w:tcPr>
+            <w:tcW w:w="2178" w:type="dxa"/>
+            <w:gridSpan w:val="2"/>
+            <w:tcBorders>
+              <w:top w:val="single" w:sz="4" w:space="0" w:color="auto"/>
+              <w:left w:val="single" w:sz="4" w:space="0" w:color="auto"/>
+              <w:bottom w:val="single" w:sz="4" w:space="0" w:color="auto"/>
+              <w:right w:val="single" w:sz="4" w:space="0" w:color="auto"/>
+            </w:tcBorders>
+            <w:shd w:val="clear" w:color="auto" w:fill="F2F2F2" w:themeFill="background1" w:themeFillShade="F2"/>
+          </w:tcPr>
+          <w:p>
+            <w:pPr>
+              <w:pStyle w:val="Encabezado"/>
+              <w:rPr>
+                <w:rFonts w:ascii="Times New Roman" w:hAnsi="Times New Roman" w:cs="Times New Roman"/>
+                <w:sz w:val="16"/>
+                <w:szCs w:val="16"/>
+              </w:rPr>
+            </w:pPr>
+          </w:p>
+        </w:tc>
+      </w:tr>
+      <w:tr>
+        <w:trPr>
+          <w:cantSplit/>
+          <w:trHeight w:val="187"/>
+        </w:trPr>
+        <w:tc>
+          <w:tcPr>
+            <w:tcW w:w="3614" w:type="dxa"/>
+            <w:tcBorders>
+              <w:top w:val="single" w:sz="4" w:space="0" w:color="auto"/>
+              <w:left w:val="single" w:sz="4" w:space="0" w:color="auto"/>
+              <w:bottom w:val="single" w:sz="4" w:space="0" w:color="auto"/>
+              <w:right w:val="single" w:sz="4" w:space="0" w:color="auto"/>
+            </w:tcBorders>
+            <w:shd w:val="clear" w:color="auto" w:fill="FFD966" w:themeFill="accent4" w:themeFillTint="99"/>
+          </w:tcPr>
+          <w:p>
+            <w:pPr>
+              <w:pStyle w:val="Encabezado"/>
+              <w:tabs>
+                <w:tab w:val="clear" w:pos="4419"/>
+                <w:tab w:val="clear" w:pos="8838"/>
+              </w:tabs>
+              <w:rPr>
+                <w:rFonts w:ascii="Times New Roman" w:hAnsi="Times New Roman" w:cs="Times New Roman"/>
+                <w:b/>
+                <w:bCs/>
+                <w:sz w:val="16"/>
+                <w:szCs w:val="16"/>
+              </w:rPr>
+            </w:pPr>
+            <w:r>
+              <w:rPr>
+                <w:rFonts w:ascii="Times New Roman" w:hAnsi="Times New Roman" w:cs="Times New Roman"/>
+                <w:b/>
+                <w:bCs/>
+                <w:sz w:val="16"/>
+                <w:szCs w:val="16"/>
+              </w:rPr>
+              <w:t>Eliminación de reservas en el sistema.</w:t>
+            </w:r>
+          </w:p>
+        </w:tc>
+        <w:tc>
+          <w:tcPr>
+            <w:tcW w:w="992" w:type="dxa"/>
+            <w:tcBorders>
+              <w:top w:val="single" w:sz="4" w:space="0" w:color="auto"/>
+              <w:left w:val="single" w:sz="4" w:space="0" w:color="auto"/>
+              <w:bottom w:val="single" w:sz="4" w:space="0" w:color="auto"/>
+              <w:right w:val="single" w:sz="4" w:space="0" w:color="auto"/>
+            </w:tcBorders>
+            <w:shd w:val="clear" w:color="auto" w:fill="FFD966" w:themeFill="accent4" w:themeFillTint="99"/>
+          </w:tcPr>
+          <w:p>
+            <w:pPr>
+              <w:pStyle w:val="Encabezado"/>
+              <w:jc w:val="center"/>
+              <w:rPr>
+                <w:rFonts w:ascii="Times New Roman" w:hAnsi="Times New Roman" w:cs="Times New Roman"/>
+                <w:sz w:val="16"/>
+                <w:szCs w:val="16"/>
+              </w:rPr>
+            </w:pPr>
+          </w:p>
+        </w:tc>
+        <w:tc>
+          <w:tcPr>
+            <w:tcW w:w="993" w:type="dxa"/>
+            <w:tcBorders>
+              <w:top w:val="single" w:sz="4" w:space="0" w:color="auto"/>
+              <w:left w:val="single" w:sz="4" w:space="0" w:color="auto"/>
+              <w:bottom w:val="single" w:sz="4" w:space="0" w:color="auto"/>
+              <w:right w:val="single" w:sz="4" w:space="0" w:color="auto"/>
+            </w:tcBorders>
+            <w:shd w:val="clear" w:color="auto" w:fill="FFD966" w:themeFill="accent4" w:themeFillTint="99"/>
+          </w:tcPr>
+          <w:p>
+            <w:pPr>
+              <w:pStyle w:val="Encabezado"/>
+              <w:jc w:val="center"/>
+              <w:rPr>
+                <w:rFonts w:ascii="Times New Roman" w:hAnsi="Times New Roman" w:cs="Times New Roman"/>
+                <w:sz w:val="16"/>
+                <w:szCs w:val="16"/>
+              </w:rPr>
+            </w:pPr>
+          </w:p>
+        </w:tc>
+        <w:tc>
+          <w:tcPr>
+            <w:tcW w:w="868" w:type="dxa"/>
+            <w:tcBorders>
+              <w:top w:val="single" w:sz="4" w:space="0" w:color="auto"/>
+              <w:left w:val="single" w:sz="4" w:space="0" w:color="auto"/>
+              <w:bottom w:val="single" w:sz="4" w:space="0" w:color="auto"/>
+              <w:right w:val="single" w:sz="4" w:space="0" w:color="auto"/>
+            </w:tcBorders>
+            <w:shd w:val="clear" w:color="auto" w:fill="FFD966" w:themeFill="accent4" w:themeFillTint="99"/>
+          </w:tcPr>
+          <w:p>
+            <w:pPr>
+              <w:pStyle w:val="Encabezado"/>
+              <w:rPr>
+                <w:rFonts w:ascii="Times New Roman" w:hAnsi="Times New Roman" w:cs="Times New Roman"/>
+                <w:sz w:val="16"/>
+                <w:szCs w:val="16"/>
+              </w:rPr>
+            </w:pPr>
+          </w:p>
+        </w:tc>
+        <w:tc>
+          <w:tcPr>
+            <w:tcW w:w="2178" w:type="dxa"/>
+            <w:gridSpan w:val="2"/>
+            <w:tcBorders>
+              <w:top w:val="single" w:sz="4" w:space="0" w:color="auto"/>
+              <w:left w:val="single" w:sz="4" w:space="0" w:color="auto"/>
+              <w:bottom w:val="single" w:sz="4" w:space="0" w:color="auto"/>
+              <w:right w:val="single" w:sz="4" w:space="0" w:color="auto"/>
+            </w:tcBorders>
+            <w:shd w:val="clear" w:color="auto" w:fill="FFD966" w:themeFill="accent4" w:themeFillTint="99"/>
+          </w:tcPr>
+          <w:p>
+            <w:pPr>
+              <w:pStyle w:val="Encabezado"/>
+              <w:rPr>
+                <w:rFonts w:ascii="Times New Roman" w:hAnsi="Times New Roman" w:cs="Times New Roman"/>
+                <w:sz w:val="16"/>
+                <w:szCs w:val="16"/>
+              </w:rPr>
+            </w:pPr>
+          </w:p>
+        </w:tc>
+      </w:tr>
+      <w:tr>
+        <w:trPr>
+          <w:cantSplit/>
+          <w:trHeight w:val="187"/>
+        </w:trPr>
+        <w:tc>
+          <w:tcPr>
+            <w:tcW w:w="3614" w:type="dxa"/>
+            <w:tcBorders>
+              <w:top w:val="single" w:sz="4" w:space="0" w:color="auto"/>
+              <w:left w:val="single" w:sz="4" w:space="0" w:color="auto"/>
               <w:bottom w:val="nil"/>
               <w:right w:val="single" w:sz="4" w:space="0" w:color="auto"/>
             </w:tcBorders>
@@ -20478,6 +22142,73 @@
           <w:p>
             <w:pPr>
               <w:pStyle w:val="Encabezado"/>
+              <w:tabs>
+                <w:tab w:val="clear" w:pos="4419"/>
+                <w:tab w:val="clear" w:pos="8838"/>
+              </w:tabs>
+              <w:jc w:val="both"/>
+              <w:rPr>
+                <w:rFonts w:ascii="Times New Roman" w:hAnsi="Times New Roman" w:cs="Times New Roman"/>
+                <w:sz w:val="16"/>
+                <w:szCs w:val="16"/>
+              </w:rPr>
+            </w:pPr>
+            <w:r>
+              <w:rPr>
+                <w:rFonts w:ascii="Times New Roman" w:hAnsi="Times New Roman" w:cs="Times New Roman"/>
+                <w:sz w:val="16"/>
+                <w:szCs w:val="16"/>
+              </w:rPr>
+              <w:t>Permitir al usuario “</w:t>
+            </w:r>
+            <w:r>
+              <w:rPr>
+                <w:rFonts w:ascii="Times New Roman" w:hAnsi="Times New Roman" w:cs="Times New Roman"/>
+                <w:sz w:val="16"/>
+                <w:szCs w:val="16"/>
+              </w:rPr>
+              <w:t>Estudiante</w:t>
+            </w:r>
+            <w:r>
+              <w:rPr>
+                <w:rFonts w:ascii="Times New Roman" w:hAnsi="Times New Roman" w:cs="Times New Roman"/>
+                <w:sz w:val="16"/>
+                <w:szCs w:val="16"/>
+              </w:rPr>
+              <w:t>” eliminar las reservas realizadas, para ello debe accionar el botón “Eliminar” y dar aceptar a un mensaje de confirmación.</w:t>
+            </w:r>
+          </w:p>
+          <w:p>
+            <w:pPr>
+              <w:pStyle w:val="Encabezado"/>
+              <w:tabs>
+                <w:tab w:val="clear" w:pos="4419"/>
+                <w:tab w:val="clear" w:pos="8838"/>
+              </w:tabs>
+              <w:rPr>
+                <w:rFonts w:ascii="Times New Roman" w:hAnsi="Times New Roman" w:cs="Times New Roman"/>
+                <w:b/>
+                <w:bCs/>
+                <w:sz w:val="16"/>
+                <w:szCs w:val="16"/>
+              </w:rPr>
+            </w:pPr>
+          </w:p>
+        </w:tc>
+        <w:tc>
+          <w:tcPr>
+            <w:tcW w:w="992" w:type="dxa"/>
+            <w:tcBorders>
+              <w:top w:val="single" w:sz="4" w:space="0" w:color="auto"/>
+              <w:left w:val="single" w:sz="4" w:space="0" w:color="auto"/>
+              <w:bottom w:val="nil"/>
+              <w:right w:val="single" w:sz="4" w:space="0" w:color="auto"/>
+            </w:tcBorders>
+            <w:shd w:val="clear" w:color="auto" w:fill="auto"/>
+          </w:tcPr>
+          <w:p>
+            <w:pPr>
+              <w:pStyle w:val="Encabezado"/>
               <w:jc w:val="center"/>
               <w:rPr>
                 <w:rFonts w:ascii="Times New Roman" w:hAnsi="Times New Roman" w:cs="Times New Roman"/>
@@ -20553,7 +22284,7 @@
                 <w:sz w:val="16"/>
                 <w:szCs w:val="16"/>
               </w:rPr>
-              <w:t>I</w:t>
+              <w:t>R</w:t>
             </w:r>
           </w:p>
         </w:tc>
@@ -20715,18 +22446,8 @@
                 <w:sz w:val="16"/>
                 <w:szCs w:val="16"/>
               </w:rPr>
-              <w:t xml:space="preserve">Dr. Marco Toranzo </w:t>
-            </w:r>
-            <w:proofErr w:type="spellStart"/>
-            <w:r>
-              <w:rPr>
-                <w:rFonts w:ascii="Times New Roman" w:hAnsi="Times New Roman" w:cs="Times New Roman"/>
-                <w:sz w:val="16"/>
-                <w:szCs w:val="16"/>
-              </w:rPr>
-              <w:t>Céspedes</w:t>
-            </w:r>
-            <w:proofErr w:type="spellEnd"/>
+              <w:t>Dr. Marco Toranzo Céspedes</w:t>
+            </w:r>
           </w:p>
         </w:tc>
       </w:tr>
@@ -20763,6 +22484,7 @@
                 <w:sz w:val="16"/>
                 <w:szCs w:val="16"/>
               </w:rPr>
+              <w:lastRenderedPageBreak/>
               <w:t>Revisión:</w:t>
             </w:r>
             <w:r>
@@ -20833,19 +22555,8 @@
                 <w:sz w:val="16"/>
                 <w:szCs w:val="16"/>
               </w:rPr>
-              <w:t xml:space="preserve">Firma del </w:t>
-            </w:r>
-            <w:proofErr w:type="gramStart"/>
-            <w:r>
-              <w:rPr>
-                <w:rFonts w:ascii="Times New Roman" w:hAnsi="Times New Roman" w:cs="Times New Roman"/>
-                <w:b/>
-                <w:sz w:val="16"/>
-                <w:szCs w:val="16"/>
-              </w:rPr>
-              <w:t>Responsable</w:t>
-            </w:r>
-            <w:proofErr w:type="gramEnd"/>
+              <w:t>Firma del Responsable</w:t>
+            </w:r>
           </w:p>
         </w:tc>
       </w:tr>
@@ -20911,12 +22622,6 @@
         </w:tc>
       </w:tr>
     </w:tbl>
-    <w:p/>
-    <w:p/>
-    <w:p/>
-    <w:p/>
-    <w:p/>
-    <w:p/>
     <w:p/>
     <w:p/>
     <w:p/>
@@ -20935,14 +22640,13 @@
           <w:szCs w:val="24"/>
         </w:rPr>
       </w:pPr>
-      <w:bookmarkStart w:id="12" w:name="_Toc54168299"/>
+      <w:bookmarkStart w:id="21" w:name="_Toc54168299"/>
       <w:r>
         <w:rPr>
           <w:rFonts w:ascii="Times New Roman" w:hAnsi="Times New Roman" w:cs="Times New Roman"/>
           <w:sz w:val="24"/>
           <w:szCs w:val="24"/>
         </w:rPr>
-        <w:lastRenderedPageBreak/>
         <w:t>2.</w:t>
       </w:r>
       <w:r>
@@ -20967,27 +22671,9 @@
           <w:sz w:val="24"/>
           <w:szCs w:val="24"/>
         </w:rPr>
-        <w:t xml:space="preserve"> usuario (</w:t>
+        <w:t xml:space="preserve"> usuario (Secretario/a)</w:t>
       </w:r>
-      <w:proofErr w:type="gramStart"/>
-      <w:r>
-        <w:rPr>
-          <w:rFonts w:ascii="Times New Roman" w:hAnsi="Times New Roman" w:cs="Times New Roman"/>
-          <w:sz w:val="24"/>
-          <w:szCs w:val="24"/>
-        </w:rPr>
-        <w:t>Secretario</w:t>
-      </w:r>
-      <w:proofErr w:type="gramEnd"/>
-      <w:r>
-        <w:rPr>
-          <w:rFonts w:ascii="Times New Roman" w:hAnsi="Times New Roman" w:cs="Times New Roman"/>
-          <w:sz w:val="24"/>
-          <w:szCs w:val="24"/>
-        </w:rPr>
-        <w:t>/a)</w:t>
-      </w:r>
-      <w:bookmarkEnd w:id="12"/>
+      <w:bookmarkEnd w:id="21"/>
     </w:p>
     <w:p/>
     <w:tbl>
@@ -21341,23 +23027,13 @@
               </w:rPr>
               <w:t xml:space="preserve"> usuario (</w:t>
             </w:r>
-            <w:proofErr w:type="gramStart"/>
-            <w:r>
-              <w:rPr>
-                <w:rFonts w:ascii="Times New Roman" w:hAnsi="Times New Roman" w:cs="Times New Roman"/>
-                <w:sz w:val="16"/>
-                <w:szCs w:val="16"/>
-              </w:rPr>
-              <w:t>Secretario</w:t>
-            </w:r>
-            <w:proofErr w:type="gramEnd"/>
-            <w:r>
-              <w:rPr>
-                <w:rFonts w:ascii="Times New Roman" w:hAnsi="Times New Roman" w:cs="Times New Roman"/>
-                <w:sz w:val="16"/>
-                <w:szCs w:val="16"/>
-              </w:rPr>
-              <w:t>/a</w:t>
+            <w:r>
+              <w:rPr>
+                <w:rFonts w:ascii="Times New Roman" w:hAnsi="Times New Roman" w:cs="Times New Roman"/>
+                <w:sz w:val="16"/>
+                <w:szCs w:val="16"/>
+              </w:rPr>
+              <w:t>Secretario/a</w:t>
             </w:r>
             <w:r>
               <w:rPr>
@@ -21808,23 +23484,13 @@
               </w:rPr>
               <w:t xml:space="preserve"> (</w:t>
             </w:r>
-            <w:proofErr w:type="gramStart"/>
-            <w:r>
-              <w:rPr>
-                <w:rFonts w:ascii="Times New Roman" w:hAnsi="Times New Roman" w:cs="Times New Roman"/>
-                <w:sz w:val="16"/>
-                <w:szCs w:val="16"/>
-              </w:rPr>
-              <w:t>Secretario</w:t>
-            </w:r>
-            <w:proofErr w:type="gramEnd"/>
-            <w:r>
-              <w:rPr>
-                <w:rFonts w:ascii="Times New Roman" w:hAnsi="Times New Roman" w:cs="Times New Roman"/>
-                <w:sz w:val="16"/>
-                <w:szCs w:val="16"/>
-              </w:rPr>
-              <w:t>/a</w:t>
+            <w:r>
+              <w:rPr>
+                <w:rFonts w:ascii="Times New Roman" w:hAnsi="Times New Roman" w:cs="Times New Roman"/>
+                <w:sz w:val="16"/>
+                <w:szCs w:val="16"/>
+              </w:rPr>
+              <w:t>Secretario/a</w:t>
             </w:r>
             <w:r>
               <w:rPr>
@@ -21991,23 +23657,13 @@
               </w:rPr>
               <w:t>el usuario “</w:t>
             </w:r>
-            <w:proofErr w:type="gramStart"/>
-            <w:r>
-              <w:rPr>
-                <w:rFonts w:ascii="Times New Roman" w:hAnsi="Times New Roman" w:cs="Times New Roman"/>
-                <w:sz w:val="16"/>
-                <w:szCs w:val="16"/>
-              </w:rPr>
-              <w:t>Secretario</w:t>
-            </w:r>
-            <w:proofErr w:type="gramEnd"/>
-            <w:r>
-              <w:rPr>
-                <w:rFonts w:ascii="Times New Roman" w:hAnsi="Times New Roman" w:cs="Times New Roman"/>
-                <w:sz w:val="16"/>
-                <w:szCs w:val="16"/>
-              </w:rPr>
-              <w:t>/a</w:t>
+            <w:r>
+              <w:rPr>
+                <w:rFonts w:ascii="Times New Roman" w:hAnsi="Times New Roman" w:cs="Times New Roman"/>
+                <w:sz w:val="16"/>
+                <w:szCs w:val="16"/>
+              </w:rPr>
+              <w:t>Secretario/a</w:t>
             </w:r>
             <w:r>
               <w:rPr>
@@ -22201,18 +23857,8 @@
                 <w:sz w:val="16"/>
                 <w:szCs w:val="16"/>
               </w:rPr>
-              <w:t xml:space="preserve">Dr. Marco Toranzo </w:t>
-            </w:r>
-            <w:proofErr w:type="spellStart"/>
-            <w:r>
-              <w:rPr>
-                <w:rFonts w:ascii="Times New Roman" w:hAnsi="Times New Roman" w:cs="Times New Roman"/>
-                <w:sz w:val="16"/>
-                <w:szCs w:val="16"/>
-              </w:rPr>
-              <w:t>Céspedes</w:t>
-            </w:r>
-            <w:proofErr w:type="spellEnd"/>
+              <w:t>Dr. Marco Toranzo Céspedes</w:t>
+            </w:r>
           </w:p>
           <w:p>
             <w:pPr>
@@ -22369,19 +24015,8 @@
                 <w:sz w:val="16"/>
                 <w:szCs w:val="16"/>
               </w:rPr>
-              <w:t xml:space="preserve">Firma del </w:t>
-            </w:r>
-            <w:proofErr w:type="gramStart"/>
-            <w:r>
-              <w:rPr>
-                <w:rFonts w:ascii="Times New Roman" w:hAnsi="Times New Roman" w:cs="Times New Roman"/>
-                <w:b/>
-                <w:sz w:val="16"/>
-                <w:szCs w:val="16"/>
-              </w:rPr>
-              <w:t>Responsable</w:t>
-            </w:r>
-            <w:proofErr w:type="gramEnd"/>
+              <w:t>Firma del Responsable</w:t>
+            </w:r>
           </w:p>
         </w:tc>
       </w:tr>
@@ -22660,6 +24295,7 @@
                 <w:szCs w:val="16"/>
                 <w:u w:val="single"/>
               </w:rPr>
+              <w:lastRenderedPageBreak/>
               <w:t xml:space="preserve"> </w:t>
             </w:r>
           </w:p>
@@ -23311,15 +24947,7 @@
                 <w:sz w:val="16"/>
                 <w:szCs w:val="16"/>
               </w:rPr>
-              <w:t>10</w:t>
-            </w:r>
-            <w:r>
-              <w:rPr>
-                <w:rFonts w:ascii="Times New Roman" w:hAnsi="Times New Roman" w:cs="Times New Roman"/>
-                <w:sz w:val="16"/>
-                <w:szCs w:val="16"/>
-              </w:rPr>
-              <w:t>/10/2020</w:t>
+              <w:t>10/10/2020</w:t>
             </w:r>
           </w:p>
         </w:tc>
@@ -23350,15 +24978,7 @@
                 <w:sz w:val="16"/>
                 <w:szCs w:val="16"/>
               </w:rPr>
-              <w:t>25</w:t>
-            </w:r>
-            <w:r>
-              <w:rPr>
-                <w:rFonts w:ascii="Times New Roman" w:hAnsi="Times New Roman" w:cs="Times New Roman"/>
-                <w:sz w:val="16"/>
-                <w:szCs w:val="16"/>
-              </w:rPr>
-              <w:t>/10/2020</w:t>
+              <w:t>25/10/2020</w:t>
             </w:r>
           </w:p>
         </w:tc>
@@ -23505,15 +25125,7 @@
                 <w:sz w:val="16"/>
                 <w:szCs w:val="16"/>
               </w:rPr>
-              <w:t>10</w:t>
-            </w:r>
-            <w:r>
-              <w:rPr>
-                <w:rFonts w:ascii="Times New Roman" w:hAnsi="Times New Roman" w:cs="Times New Roman"/>
-                <w:sz w:val="16"/>
-                <w:szCs w:val="16"/>
-              </w:rPr>
-              <w:t>/10/2020</w:t>
+              <w:t>10/10/2020</w:t>
             </w:r>
           </w:p>
         </w:tc>
@@ -23544,15 +25156,7 @@
                 <w:sz w:val="16"/>
                 <w:szCs w:val="16"/>
               </w:rPr>
-              <w:t>25</w:t>
-            </w:r>
-            <w:r>
-              <w:rPr>
-                <w:rFonts w:ascii="Times New Roman" w:hAnsi="Times New Roman" w:cs="Times New Roman"/>
-                <w:sz w:val="16"/>
-                <w:szCs w:val="16"/>
-              </w:rPr>
-              <w:t>/10/2020</w:t>
+              <w:t>25/10/2020</w:t>
             </w:r>
           </w:p>
         </w:tc>
@@ -23765,7 +25369,6 @@
                 <w:tab w:val="clear" w:pos="4419"/>
                 <w:tab w:val="clear" w:pos="8838"/>
               </w:tabs>
-              <w:jc w:val="both"/>
               <w:rPr>
                 <w:rFonts w:ascii="Times New Roman" w:hAnsi="Times New Roman" w:cs="Times New Roman"/>
                 <w:sz w:val="16"/>
@@ -23780,23 +25383,21 @@
               </w:rPr>
               <w:t>Permitir al usuario “</w:t>
             </w:r>
-            <w:proofErr w:type="gramStart"/>
-            <w:r>
-              <w:rPr>
-                <w:rFonts w:ascii="Times New Roman" w:hAnsi="Times New Roman" w:cs="Times New Roman"/>
-                <w:sz w:val="16"/>
-                <w:szCs w:val="16"/>
-              </w:rPr>
-              <w:t>Secretario</w:t>
-            </w:r>
-            <w:proofErr w:type="gramEnd"/>
-            <w:r>
-              <w:rPr>
-                <w:rFonts w:ascii="Times New Roman" w:hAnsi="Times New Roman" w:cs="Times New Roman"/>
-                <w:sz w:val="16"/>
-                <w:szCs w:val="16"/>
-              </w:rPr>
-              <w:t>/a” crear una reserva ingresando los campos “Fecha, Atómica, Módulos, Motivo y Laboratorio”.</w:t>
+            <w:r>
+              <w:rPr>
+                <w:rFonts w:ascii="Times New Roman" w:hAnsi="Times New Roman" w:cs="Times New Roman"/>
+                <w:sz w:val="16"/>
+                <w:szCs w:val="16"/>
+              </w:rPr>
+              <w:t>Secretario/a</w:t>
+            </w:r>
+            <w:r>
+              <w:rPr>
+                <w:rFonts w:ascii="Times New Roman" w:hAnsi="Times New Roman" w:cs="Times New Roman"/>
+                <w:sz w:val="16"/>
+                <w:szCs w:val="16"/>
+              </w:rPr>
+              <w:t>” crear una reserva ingresando los campos “Fecha inicio, Fecha Fin, Atómica, Motivo, laboratorios y Módulos”</w:t>
             </w:r>
           </w:p>
           <w:p>
@@ -24144,7 +25745,6 @@
                 <w:sz w:val="16"/>
                 <w:szCs w:val="16"/>
               </w:rPr>
-              <w:lastRenderedPageBreak/>
               <w:t>Graficar las reservas en el sistema.</w:t>
             </w:r>
           </w:p>
@@ -24287,23 +25887,21 @@
               </w:rPr>
               <w:t>Permitir al usuario “</w:t>
             </w:r>
-            <w:proofErr w:type="gramStart"/>
-            <w:r>
-              <w:rPr>
-                <w:rFonts w:ascii="Times New Roman" w:hAnsi="Times New Roman" w:cs="Times New Roman"/>
-                <w:sz w:val="16"/>
-                <w:szCs w:val="16"/>
-              </w:rPr>
-              <w:t>Secretario</w:t>
-            </w:r>
-            <w:proofErr w:type="gramEnd"/>
-            <w:r>
-              <w:rPr>
-                <w:rFonts w:ascii="Times New Roman" w:hAnsi="Times New Roman" w:cs="Times New Roman"/>
-                <w:sz w:val="16"/>
-                <w:szCs w:val="16"/>
-              </w:rPr>
-              <w:t>/a” visualizar las reservas en un gráfico circular, para ello deben aparecer en la leyenda los campos: “Laboratorio, cantidad de reservas”</w:t>
+            <w:r>
+              <w:rPr>
+                <w:rFonts w:ascii="Times New Roman" w:hAnsi="Times New Roman" w:cs="Times New Roman"/>
+                <w:sz w:val="16"/>
+                <w:szCs w:val="16"/>
+              </w:rPr>
+              <w:t>Secretario/a</w:t>
+            </w:r>
+            <w:r>
+              <w:rPr>
+                <w:rFonts w:ascii="Times New Roman" w:hAnsi="Times New Roman" w:cs="Times New Roman"/>
+                <w:sz w:val="16"/>
+                <w:szCs w:val="16"/>
+              </w:rPr>
+              <w:t xml:space="preserve">” visualizar las reservas en un calendario, para ello, le saldrá el “Motivo” en el día correspondiente en la fecha. </w:t>
             </w:r>
           </w:p>
           <w:p>
@@ -24454,7 +26052,7 @@
               <w:bottom w:val="single" w:sz="4" w:space="0" w:color="auto"/>
               <w:right w:val="single" w:sz="4" w:space="0" w:color="auto"/>
             </w:tcBorders>
-            <w:shd w:val="clear" w:color="auto" w:fill="FFFFFF" w:themeFill="background1"/>
+            <w:shd w:val="clear" w:color="auto" w:fill="FFD966" w:themeFill="accent4" w:themeFillTint="99"/>
           </w:tcPr>
           <w:p>
             <w:pPr>
@@ -24474,10 +26072,12 @@
             <w:r>
               <w:rPr>
                 <w:rFonts w:ascii="Times New Roman" w:hAnsi="Times New Roman" w:cs="Times New Roman"/>
-                <w:sz w:val="16"/>
-                <w:szCs w:val="16"/>
-              </w:rPr>
-              <w:t>Crear vista para posicionar las gráficas de la recurrencia a los laboratorios.</w:t>
+                <w:b/>
+                <w:bCs/>
+                <w:sz w:val="16"/>
+                <w:szCs w:val="16"/>
+              </w:rPr>
+              <w:t>Modificación de las reservas del sistema.</w:t>
             </w:r>
           </w:p>
         </w:tc>
@@ -24490,42 +26090,18 @@
               <w:bottom w:val="single" w:sz="4" w:space="0" w:color="auto"/>
               <w:right w:val="single" w:sz="4" w:space="0" w:color="auto"/>
             </w:tcBorders>
-            <w:shd w:val="clear" w:color="auto" w:fill="FFFFFF" w:themeFill="background1"/>
-          </w:tcPr>
-          <w:p>
-            <w:pPr>
-              <w:pStyle w:val="Encabezado"/>
-              <w:jc w:val="center"/>
-              <w:rPr>
-                <w:rFonts w:ascii="Times New Roman" w:hAnsi="Times New Roman" w:cs="Times New Roman"/>
-                <w:sz w:val="16"/>
-                <w:szCs w:val="16"/>
-              </w:rPr>
-            </w:pPr>
-            <w:r>
-              <w:rPr>
-                <w:rFonts w:ascii="Times New Roman" w:hAnsi="Times New Roman" w:cs="Times New Roman"/>
-                <w:sz w:val="16"/>
-                <w:szCs w:val="16"/>
-              </w:rPr>
-              <w:t>2</w:t>
-            </w:r>
-            <w:r>
-              <w:rPr>
-                <w:rFonts w:ascii="Times New Roman" w:hAnsi="Times New Roman" w:cs="Times New Roman"/>
-                <w:sz w:val="16"/>
-                <w:szCs w:val="16"/>
-              </w:rPr>
-              <w:t>0</w:t>
-            </w:r>
-            <w:r>
-              <w:rPr>
-                <w:rFonts w:ascii="Times New Roman" w:hAnsi="Times New Roman" w:cs="Times New Roman"/>
-                <w:sz w:val="16"/>
-                <w:szCs w:val="16"/>
-              </w:rPr>
-              <w:t>/10/2020</w:t>
-            </w:r>
+            <w:shd w:val="clear" w:color="auto" w:fill="FFD966" w:themeFill="accent4" w:themeFillTint="99"/>
+          </w:tcPr>
+          <w:p>
+            <w:pPr>
+              <w:pStyle w:val="Encabezado"/>
+              <w:jc w:val="center"/>
+              <w:rPr>
+                <w:rFonts w:ascii="Times New Roman" w:hAnsi="Times New Roman" w:cs="Times New Roman"/>
+                <w:sz w:val="16"/>
+                <w:szCs w:val="16"/>
+              </w:rPr>
+            </w:pPr>
           </w:p>
         </w:tc>
         <w:tc>
@@ -24537,34 +26113,18 @@
               <w:bottom w:val="single" w:sz="4" w:space="0" w:color="auto"/>
               <w:right w:val="single" w:sz="4" w:space="0" w:color="auto"/>
             </w:tcBorders>
-            <w:shd w:val="clear" w:color="auto" w:fill="FFFFFF" w:themeFill="background1"/>
-          </w:tcPr>
-          <w:p>
-            <w:pPr>
-              <w:pStyle w:val="Encabezado"/>
-              <w:jc w:val="center"/>
-              <w:rPr>
-                <w:rFonts w:ascii="Times New Roman" w:hAnsi="Times New Roman" w:cs="Times New Roman"/>
-                <w:sz w:val="16"/>
-                <w:szCs w:val="16"/>
-              </w:rPr>
-            </w:pPr>
-            <w:r>
-              <w:rPr>
-                <w:rFonts w:ascii="Times New Roman" w:hAnsi="Times New Roman" w:cs="Times New Roman"/>
-                <w:sz w:val="16"/>
-                <w:szCs w:val="16"/>
-              </w:rPr>
-              <w:t>25</w:t>
-            </w:r>
-            <w:r>
-              <w:rPr>
-                <w:rFonts w:ascii="Times New Roman" w:hAnsi="Times New Roman" w:cs="Times New Roman"/>
-                <w:sz w:val="16"/>
-                <w:szCs w:val="16"/>
-              </w:rPr>
-              <w:t>/10/2020</w:t>
-            </w:r>
+            <w:shd w:val="clear" w:color="auto" w:fill="FFD966" w:themeFill="accent4" w:themeFillTint="99"/>
+          </w:tcPr>
+          <w:p>
+            <w:pPr>
+              <w:pStyle w:val="Encabezado"/>
+              <w:jc w:val="center"/>
+              <w:rPr>
+                <w:rFonts w:ascii="Times New Roman" w:hAnsi="Times New Roman" w:cs="Times New Roman"/>
+                <w:sz w:val="16"/>
+                <w:szCs w:val="16"/>
+              </w:rPr>
+            </w:pPr>
           </w:p>
         </w:tc>
         <w:tc>
@@ -24576,26 +26136,17 @@
               <w:bottom w:val="single" w:sz="4" w:space="0" w:color="auto"/>
               <w:right w:val="single" w:sz="4" w:space="0" w:color="auto"/>
             </w:tcBorders>
-            <w:shd w:val="clear" w:color="auto" w:fill="FFFFFF" w:themeFill="background1"/>
-          </w:tcPr>
-          <w:p>
-            <w:pPr>
-              <w:pStyle w:val="Encabezado"/>
-              <w:jc w:val="center"/>
-              <w:rPr>
-                <w:rFonts w:ascii="Times New Roman" w:hAnsi="Times New Roman" w:cs="Times New Roman"/>
-                <w:sz w:val="16"/>
-                <w:szCs w:val="16"/>
-              </w:rPr>
-            </w:pPr>
-            <w:r>
-              <w:rPr>
-                <w:rFonts w:ascii="Times New Roman" w:hAnsi="Times New Roman" w:cs="Times New Roman"/>
-                <w:sz w:val="16"/>
-                <w:szCs w:val="16"/>
-              </w:rPr>
-              <w:t>I</w:t>
-            </w:r>
+            <w:shd w:val="clear" w:color="auto" w:fill="FFD966" w:themeFill="accent4" w:themeFillTint="99"/>
+          </w:tcPr>
+          <w:p>
+            <w:pPr>
+              <w:pStyle w:val="Encabezado"/>
+              <w:rPr>
+                <w:rFonts w:ascii="Times New Roman" w:hAnsi="Times New Roman" w:cs="Times New Roman"/>
+                <w:sz w:val="16"/>
+                <w:szCs w:val="16"/>
+              </w:rPr>
+            </w:pPr>
           </w:p>
         </w:tc>
         <w:tc>
@@ -24608,7 +26159,7 @@
               <w:bottom w:val="single" w:sz="4" w:space="0" w:color="auto"/>
               <w:right w:val="single" w:sz="4" w:space="0" w:color="auto"/>
             </w:tcBorders>
-            <w:shd w:val="clear" w:color="auto" w:fill="FFFFFF" w:themeFill="background1"/>
+            <w:shd w:val="clear" w:color="auto" w:fill="FFD966" w:themeFill="accent4" w:themeFillTint="99"/>
           </w:tcPr>
           <w:p>
             <w:pPr>
@@ -24645,6 +26196,45 @@
                 <w:tab w:val="clear" w:pos="4419"/>
                 <w:tab w:val="clear" w:pos="8838"/>
               </w:tabs>
+              <w:jc w:val="both"/>
+              <w:rPr>
+                <w:rFonts w:ascii="Times New Roman" w:hAnsi="Times New Roman" w:cs="Times New Roman"/>
+                <w:sz w:val="16"/>
+                <w:szCs w:val="16"/>
+              </w:rPr>
+            </w:pPr>
+            <w:r>
+              <w:rPr>
+                <w:rFonts w:ascii="Times New Roman" w:hAnsi="Times New Roman" w:cs="Times New Roman"/>
+                <w:sz w:val="16"/>
+                <w:szCs w:val="16"/>
+              </w:rPr>
+              <w:t>Permitir al usuario “</w:t>
+            </w:r>
+            <w:r>
+              <w:rPr>
+                <w:rFonts w:ascii="Times New Roman" w:hAnsi="Times New Roman" w:cs="Times New Roman"/>
+                <w:sz w:val="16"/>
+                <w:szCs w:val="16"/>
+              </w:rPr>
+              <w:t>Secretario/a</w:t>
+            </w:r>
+            <w:r>
+              <w:rPr>
+                <w:rFonts w:ascii="Times New Roman" w:hAnsi="Times New Roman" w:cs="Times New Roman"/>
+                <w:sz w:val="16"/>
+                <w:szCs w:val="16"/>
+              </w:rPr>
+              <w:t>” modificar las reservas realizadas. Para modificar las Fechas debe accionar el botón “Fecha”, y para modificar los módulos debe accionar el botón “Módulos”.</w:t>
+            </w:r>
+          </w:p>
+          <w:p>
+            <w:pPr>
+              <w:pStyle w:val="Encabezado"/>
+              <w:tabs>
+                <w:tab w:val="clear" w:pos="4419"/>
+                <w:tab w:val="clear" w:pos="8838"/>
+              </w:tabs>
               <w:rPr>
                 <w:rFonts w:ascii="Times New Roman" w:hAnsi="Times New Roman" w:cs="Times New Roman"/>
                 <w:b/>
@@ -24653,14 +26243,6 @@
                 <w:szCs w:val="16"/>
               </w:rPr>
             </w:pPr>
-            <w:r>
-              <w:rPr>
-                <w:rFonts w:ascii="Times New Roman" w:hAnsi="Times New Roman" w:cs="Times New Roman"/>
-                <w:sz w:val="16"/>
-                <w:szCs w:val="16"/>
-              </w:rPr>
-              <w:t>Realizar las consultas a la base de datos para obtener los datos de las reservas.</w:t>
-            </w:r>
           </w:p>
         </w:tc>
         <w:tc>
@@ -24690,23 +26272,7 @@
                 <w:sz w:val="16"/>
                 <w:szCs w:val="16"/>
               </w:rPr>
-              <w:t>2</w:t>
-            </w:r>
-            <w:r>
-              <w:rPr>
-                <w:rFonts w:ascii="Times New Roman" w:hAnsi="Times New Roman" w:cs="Times New Roman"/>
-                <w:sz w:val="16"/>
-                <w:szCs w:val="16"/>
-              </w:rPr>
-              <w:t>0</w:t>
-            </w:r>
-            <w:r>
-              <w:rPr>
-                <w:rFonts w:ascii="Times New Roman" w:hAnsi="Times New Roman" w:cs="Times New Roman"/>
-                <w:sz w:val="16"/>
-                <w:szCs w:val="16"/>
-              </w:rPr>
-              <w:t>/10/2020</w:t>
+              <w:t>20/10/2020</w:t>
             </w:r>
           </w:p>
         </w:tc>
@@ -24737,15 +26303,23 @@
                 <w:sz w:val="16"/>
                 <w:szCs w:val="16"/>
               </w:rPr>
-              <w:t>25</w:t>
-            </w:r>
-            <w:r>
-              <w:rPr>
-                <w:rFonts w:ascii="Times New Roman" w:hAnsi="Times New Roman" w:cs="Times New Roman"/>
-                <w:sz w:val="16"/>
-                <w:szCs w:val="16"/>
-              </w:rPr>
-              <w:t>/10/2020</w:t>
+              <w:t>25/1</w:t>
+            </w:r>
+            <w:r>
+              <w:rPr>
+                <w:rFonts w:ascii="Times New Roman" w:hAnsi="Times New Roman" w:cs="Times New Roman"/>
+                <w:sz w:val="16"/>
+                <w:szCs w:val="16"/>
+              </w:rPr>
+              <w:t>1</w:t>
+            </w:r>
+            <w:r>
+              <w:rPr>
+                <w:rFonts w:ascii="Times New Roman" w:hAnsi="Times New Roman" w:cs="Times New Roman"/>
+                <w:sz w:val="16"/>
+                <w:szCs w:val="16"/>
+              </w:rPr>
+              <w:t>/2020</w:t>
             </w:r>
           </w:p>
         </w:tc>
@@ -24776,8 +26350,30 @@
                 <w:sz w:val="16"/>
                 <w:szCs w:val="16"/>
               </w:rPr>
-              <w:t>I</w:t>
-            </w:r>
+              <w:t>R</w:t>
+            </w:r>
+          </w:p>
+          <w:p>
+            <w:pPr>
+              <w:pStyle w:val="Encabezado"/>
+              <w:jc w:val="center"/>
+              <w:rPr>
+                <w:rFonts w:ascii="Times New Roman" w:hAnsi="Times New Roman" w:cs="Times New Roman"/>
+                <w:sz w:val="16"/>
+                <w:szCs w:val="16"/>
+              </w:rPr>
+            </w:pPr>
+          </w:p>
+          <w:p>
+            <w:pPr>
+              <w:pStyle w:val="Encabezado"/>
+              <w:jc w:val="center"/>
+              <w:rPr>
+                <w:rFonts w:ascii="Times New Roman" w:hAnsi="Times New Roman" w:cs="Times New Roman"/>
+                <w:sz w:val="16"/>
+                <w:szCs w:val="16"/>
+              </w:rPr>
+            </w:pPr>
           </w:p>
         </w:tc>
         <w:tc>
@@ -24818,7 +26414,7 @@
               <w:bottom w:val="single" w:sz="4" w:space="0" w:color="auto"/>
               <w:right w:val="single" w:sz="4" w:space="0" w:color="auto"/>
             </w:tcBorders>
-            <w:shd w:val="clear" w:color="auto" w:fill="FFD966" w:themeFill="accent4" w:themeFillTint="99"/>
+            <w:shd w:val="clear" w:color="auto" w:fill="FFFFFF" w:themeFill="background1"/>
           </w:tcPr>
           <w:p>
             <w:pPr>
@@ -24827,24 +26423,52 @@
                 <w:tab w:val="clear" w:pos="4419"/>
                 <w:tab w:val="clear" w:pos="8838"/>
               </w:tabs>
-              <w:rPr>
-                <w:rFonts w:ascii="Times New Roman" w:hAnsi="Times New Roman" w:cs="Times New Roman"/>
-                <w:b/>
-                <w:bCs/>
-                <w:sz w:val="16"/>
-                <w:szCs w:val="16"/>
-              </w:rPr>
-            </w:pPr>
-            <w:r>
-              <w:rPr>
-                <w:rFonts w:ascii="Times New Roman" w:hAnsi="Times New Roman" w:cs="Times New Roman"/>
-                <w:b/>
-                <w:bCs/>
-                <w:sz w:val="16"/>
-                <w:szCs w:val="16"/>
-              </w:rPr>
-              <w:t>Modificación de las reservas del sistema.</w:t>
-            </w:r>
+              <w:jc w:val="both"/>
+              <w:rPr>
+                <w:rFonts w:ascii="Times New Roman" w:hAnsi="Times New Roman" w:cs="Times New Roman"/>
+                <w:sz w:val="16"/>
+                <w:szCs w:val="16"/>
+              </w:rPr>
+            </w:pPr>
+            <w:r>
+              <w:rPr>
+                <w:rFonts w:ascii="Times New Roman" w:hAnsi="Times New Roman" w:cs="Times New Roman"/>
+                <w:sz w:val="16"/>
+                <w:szCs w:val="16"/>
+              </w:rPr>
+              <w:t>Permitir al usuario “</w:t>
+            </w:r>
+            <w:r>
+              <w:rPr>
+                <w:rFonts w:ascii="Times New Roman" w:hAnsi="Times New Roman" w:cs="Times New Roman"/>
+                <w:sz w:val="16"/>
+                <w:szCs w:val="16"/>
+              </w:rPr>
+              <w:t>Secretario/a</w:t>
+            </w:r>
+            <w:r>
+              <w:rPr>
+                <w:rFonts w:ascii="Times New Roman" w:hAnsi="Times New Roman" w:cs="Times New Roman"/>
+                <w:sz w:val="16"/>
+                <w:szCs w:val="16"/>
+              </w:rPr>
+              <w:t>” Modificar las Fechas, para ello la vista de Modificar las fechas le aparecerán los campos Modificables: Fecha de inicio y Fecha Fin. Los campos: Motivo, Laboratorios, Encargado y Módulos no son modificables, ya que son solo de lectura.</w:t>
+            </w:r>
+          </w:p>
+          <w:p>
+            <w:pPr>
+              <w:pStyle w:val="Encabezado"/>
+              <w:tabs>
+                <w:tab w:val="clear" w:pos="4419"/>
+                <w:tab w:val="clear" w:pos="8838"/>
+              </w:tabs>
+              <w:jc w:val="both"/>
+              <w:rPr>
+                <w:rFonts w:ascii="Times New Roman" w:hAnsi="Times New Roman" w:cs="Times New Roman"/>
+                <w:sz w:val="16"/>
+                <w:szCs w:val="16"/>
+              </w:rPr>
+            </w:pPr>
           </w:p>
         </w:tc>
         <w:tc>
@@ -24856,18 +26480,26 @@
               <w:bottom w:val="single" w:sz="4" w:space="0" w:color="auto"/>
               <w:right w:val="single" w:sz="4" w:space="0" w:color="auto"/>
             </w:tcBorders>
-            <w:shd w:val="clear" w:color="auto" w:fill="FFD966" w:themeFill="accent4" w:themeFillTint="99"/>
-          </w:tcPr>
-          <w:p>
-            <w:pPr>
-              <w:pStyle w:val="Encabezado"/>
-              <w:jc w:val="center"/>
-              <w:rPr>
-                <w:rFonts w:ascii="Times New Roman" w:hAnsi="Times New Roman" w:cs="Times New Roman"/>
-                <w:sz w:val="16"/>
-                <w:szCs w:val="16"/>
-              </w:rPr>
-            </w:pPr>
+            <w:shd w:val="clear" w:color="auto" w:fill="FFFFFF" w:themeFill="background1"/>
+          </w:tcPr>
+          <w:p>
+            <w:pPr>
+              <w:pStyle w:val="Encabezado"/>
+              <w:jc w:val="center"/>
+              <w:rPr>
+                <w:rFonts w:ascii="Times New Roman" w:hAnsi="Times New Roman" w:cs="Times New Roman"/>
+                <w:sz w:val="16"/>
+                <w:szCs w:val="16"/>
+              </w:rPr>
+            </w:pPr>
+            <w:r>
+              <w:rPr>
+                <w:rFonts w:ascii="Times New Roman" w:hAnsi="Times New Roman" w:cs="Times New Roman"/>
+                <w:sz w:val="16"/>
+                <w:szCs w:val="16"/>
+              </w:rPr>
+              <w:t>20/10/2020</w:t>
+            </w:r>
           </w:p>
         </w:tc>
         <w:tc>
@@ -24879,18 +26511,26 @@
               <w:bottom w:val="single" w:sz="4" w:space="0" w:color="auto"/>
               <w:right w:val="single" w:sz="4" w:space="0" w:color="auto"/>
             </w:tcBorders>
-            <w:shd w:val="clear" w:color="auto" w:fill="FFD966" w:themeFill="accent4" w:themeFillTint="99"/>
-          </w:tcPr>
-          <w:p>
-            <w:pPr>
-              <w:pStyle w:val="Encabezado"/>
-              <w:jc w:val="center"/>
-              <w:rPr>
-                <w:rFonts w:ascii="Times New Roman" w:hAnsi="Times New Roman" w:cs="Times New Roman"/>
-                <w:sz w:val="16"/>
-                <w:szCs w:val="16"/>
-              </w:rPr>
-            </w:pPr>
+            <w:shd w:val="clear" w:color="auto" w:fill="FFFFFF" w:themeFill="background1"/>
+          </w:tcPr>
+          <w:p>
+            <w:pPr>
+              <w:pStyle w:val="Encabezado"/>
+              <w:jc w:val="center"/>
+              <w:rPr>
+                <w:rFonts w:ascii="Times New Roman" w:hAnsi="Times New Roman" w:cs="Times New Roman"/>
+                <w:sz w:val="16"/>
+                <w:szCs w:val="16"/>
+              </w:rPr>
+            </w:pPr>
+            <w:r>
+              <w:rPr>
+                <w:rFonts w:ascii="Times New Roman" w:hAnsi="Times New Roman" w:cs="Times New Roman"/>
+                <w:sz w:val="16"/>
+                <w:szCs w:val="16"/>
+              </w:rPr>
+              <w:t>25/11/2020</w:t>
+            </w:r>
           </w:p>
         </w:tc>
         <w:tc>
@@ -24902,17 +26542,26 @@
               <w:bottom w:val="single" w:sz="4" w:space="0" w:color="auto"/>
               <w:right w:val="single" w:sz="4" w:space="0" w:color="auto"/>
             </w:tcBorders>
-            <w:shd w:val="clear" w:color="auto" w:fill="FFD966" w:themeFill="accent4" w:themeFillTint="99"/>
-          </w:tcPr>
-          <w:p>
-            <w:pPr>
-              <w:pStyle w:val="Encabezado"/>
-              <w:rPr>
-                <w:rFonts w:ascii="Times New Roman" w:hAnsi="Times New Roman" w:cs="Times New Roman"/>
-                <w:sz w:val="16"/>
-                <w:szCs w:val="16"/>
-              </w:rPr>
-            </w:pPr>
+            <w:shd w:val="clear" w:color="auto" w:fill="FFFFFF" w:themeFill="background1"/>
+          </w:tcPr>
+          <w:p>
+            <w:pPr>
+              <w:pStyle w:val="Encabezado"/>
+              <w:jc w:val="center"/>
+              <w:rPr>
+                <w:rFonts w:ascii="Times New Roman" w:hAnsi="Times New Roman" w:cs="Times New Roman"/>
+                <w:sz w:val="16"/>
+                <w:szCs w:val="16"/>
+              </w:rPr>
+            </w:pPr>
+            <w:r>
+              <w:rPr>
+                <w:rFonts w:ascii="Times New Roman" w:hAnsi="Times New Roman" w:cs="Times New Roman"/>
+                <w:sz w:val="16"/>
+                <w:szCs w:val="16"/>
+              </w:rPr>
+              <w:t>R</w:t>
+            </w:r>
           </w:p>
         </w:tc>
         <w:tc>
@@ -24925,7 +26574,7 @@
               <w:bottom w:val="single" w:sz="4" w:space="0" w:color="auto"/>
               <w:right w:val="single" w:sz="4" w:space="0" w:color="auto"/>
             </w:tcBorders>
-            <w:shd w:val="clear" w:color="auto" w:fill="FFD966" w:themeFill="accent4" w:themeFillTint="99"/>
+            <w:shd w:val="clear" w:color="auto" w:fill="FFFFFF" w:themeFill="background1"/>
           </w:tcPr>
           <w:p>
             <w:pPr>
@@ -24977,23 +26626,37 @@
               </w:rPr>
               <w:t>Permitir al usuario “</w:t>
             </w:r>
-            <w:proofErr w:type="gramStart"/>
-            <w:r>
-              <w:rPr>
-                <w:rFonts w:ascii="Times New Roman" w:hAnsi="Times New Roman" w:cs="Times New Roman"/>
-                <w:sz w:val="16"/>
-                <w:szCs w:val="16"/>
-              </w:rPr>
-              <w:t>Secretario</w:t>
-            </w:r>
-            <w:proofErr w:type="gramEnd"/>
-            <w:r>
-              <w:rPr>
-                <w:rFonts w:ascii="Times New Roman" w:hAnsi="Times New Roman" w:cs="Times New Roman"/>
-                <w:sz w:val="16"/>
-                <w:szCs w:val="16"/>
-              </w:rPr>
-              <w:t>/a” modificar las reservas realizadas, para ello los campos que puede modificar: “Fecha, atómica, Módulos y Motivo”</w:t>
+            <w:r>
+              <w:rPr>
+                <w:rFonts w:ascii="Times New Roman" w:hAnsi="Times New Roman" w:cs="Times New Roman"/>
+                <w:sz w:val="16"/>
+                <w:szCs w:val="16"/>
+              </w:rPr>
+              <w:t>Secretario/a</w:t>
+            </w:r>
+            <w:r>
+              <w:rPr>
+                <w:rFonts w:ascii="Times New Roman" w:hAnsi="Times New Roman" w:cs="Times New Roman"/>
+                <w:sz w:val="16"/>
+                <w:szCs w:val="16"/>
+              </w:rPr>
+              <w:t>” Modificar los Módulos, para ello la vista de modificar módulos, El campo modificable es: Módulo. A continuación, los campos: Fecha de inicio, Fecha Fin, Motivo, Laboratorios, Encargado no son modificables, ya que son s</w:t>
+            </w:r>
+            <w:r>
+              <w:rPr>
+                <w:rFonts w:ascii="Times New Roman" w:hAnsi="Times New Roman" w:cs="Times New Roman"/>
+                <w:sz w:val="16"/>
+                <w:szCs w:val="16"/>
+              </w:rPr>
+              <w:t>ó</w:t>
+            </w:r>
+            <w:r>
+              <w:rPr>
+                <w:rFonts w:ascii="Times New Roman" w:hAnsi="Times New Roman" w:cs="Times New Roman"/>
+                <w:sz w:val="16"/>
+                <w:szCs w:val="16"/>
+              </w:rPr>
+              <w:t>lo de lectura.</w:t>
             </w:r>
           </w:p>
           <w:p>
@@ -25003,10 +26666,9 @@
                 <w:tab w:val="clear" w:pos="4419"/>
                 <w:tab w:val="clear" w:pos="8838"/>
               </w:tabs>
-              <w:rPr>
-                <w:rFonts w:ascii="Times New Roman" w:hAnsi="Times New Roman" w:cs="Times New Roman"/>
-                <w:b/>
-                <w:bCs/>
+              <w:jc w:val="both"/>
+              <w:rPr>
+                <w:rFonts w:ascii="Times New Roman" w:hAnsi="Times New Roman" w:cs="Times New Roman"/>
                 <w:sz w:val="16"/>
                 <w:szCs w:val="16"/>
               </w:rPr>
@@ -25071,7 +26733,7 @@
                 <w:sz w:val="16"/>
                 <w:szCs w:val="16"/>
               </w:rPr>
-              <w:t>25/10/2020</w:t>
+              <w:t>25/11/2020</w:t>
             </w:r>
           </w:p>
         </w:tc>
@@ -25102,7 +26764,7 @@
                 <w:sz w:val="16"/>
                 <w:szCs w:val="16"/>
               </w:rPr>
-              <w:t>I</w:t>
+              <w:t>R</w:t>
             </w:r>
           </w:p>
         </w:tc>
@@ -25144,7 +26806,7 @@
               <w:bottom w:val="single" w:sz="4" w:space="0" w:color="auto"/>
               <w:right w:val="single" w:sz="4" w:space="0" w:color="auto"/>
             </w:tcBorders>
-            <w:shd w:val="clear" w:color="auto" w:fill="FFD966" w:themeFill="accent4" w:themeFillTint="99"/>
+            <w:shd w:val="clear" w:color="auto" w:fill="FFC000"/>
           </w:tcPr>
           <w:p>
             <w:pPr>
@@ -25169,7 +26831,7 @@
                 <w:sz w:val="16"/>
                 <w:szCs w:val="16"/>
               </w:rPr>
-              <w:t>Eliminación de las reservas del sistema.</w:t>
+              <w:t>Desactivación de fechas</w:t>
             </w:r>
           </w:p>
         </w:tc>
@@ -25182,7 +26844,7 @@
               <w:bottom w:val="single" w:sz="4" w:space="0" w:color="auto"/>
               <w:right w:val="single" w:sz="4" w:space="0" w:color="auto"/>
             </w:tcBorders>
-            <w:shd w:val="clear" w:color="auto" w:fill="FFD966" w:themeFill="accent4" w:themeFillTint="99"/>
+            <w:shd w:val="clear" w:color="auto" w:fill="FFC000"/>
           </w:tcPr>
           <w:p>
             <w:pPr>
@@ -25205,7 +26867,7 @@
               <w:bottom w:val="single" w:sz="4" w:space="0" w:color="auto"/>
               <w:right w:val="single" w:sz="4" w:space="0" w:color="auto"/>
             </w:tcBorders>
-            <w:shd w:val="clear" w:color="auto" w:fill="FFD966" w:themeFill="accent4" w:themeFillTint="99"/>
+            <w:shd w:val="clear" w:color="auto" w:fill="FFC000"/>
           </w:tcPr>
           <w:p>
             <w:pPr>
@@ -25228,11 +26890,12 @@
               <w:bottom w:val="single" w:sz="4" w:space="0" w:color="auto"/>
               <w:right w:val="single" w:sz="4" w:space="0" w:color="auto"/>
             </w:tcBorders>
-            <w:shd w:val="clear" w:color="auto" w:fill="FFD966" w:themeFill="accent4" w:themeFillTint="99"/>
-          </w:tcPr>
-          <w:p>
-            <w:pPr>
-              <w:pStyle w:val="Encabezado"/>
+            <w:shd w:val="clear" w:color="auto" w:fill="FFC000"/>
+          </w:tcPr>
+          <w:p>
+            <w:pPr>
+              <w:pStyle w:val="Encabezado"/>
+              <w:jc w:val="center"/>
               <w:rPr>
                 <w:rFonts w:ascii="Times New Roman" w:hAnsi="Times New Roman" w:cs="Times New Roman"/>
                 <w:sz w:val="16"/>
@@ -25251,7 +26914,7 @@
               <w:bottom w:val="single" w:sz="4" w:space="0" w:color="auto"/>
               <w:right w:val="single" w:sz="4" w:space="0" w:color="auto"/>
             </w:tcBorders>
-            <w:shd w:val="clear" w:color="auto" w:fill="FFD966" w:themeFill="accent4" w:themeFillTint="99"/>
+            <w:shd w:val="clear" w:color="auto" w:fill="FFC000"/>
           </w:tcPr>
           <w:p>
             <w:pPr>
@@ -25279,7 +26942,7 @@
               <w:bottom w:val="single" w:sz="4" w:space="0" w:color="auto"/>
               <w:right w:val="single" w:sz="4" w:space="0" w:color="auto"/>
             </w:tcBorders>
-            <w:shd w:val="clear" w:color="auto" w:fill="auto"/>
+            <w:shd w:val="clear" w:color="auto" w:fill="FFFFFF" w:themeFill="background1"/>
           </w:tcPr>
           <w:p>
             <w:pPr>
@@ -25288,8 +26951,11 @@
                 <w:tab w:val="clear" w:pos="4419"/>
                 <w:tab w:val="clear" w:pos="8838"/>
               </w:tabs>
-              <w:rPr>
-                <w:rFonts w:ascii="Times New Roman" w:hAnsi="Times New Roman" w:cs="Times New Roman"/>
+              <w:jc w:val="both"/>
+              <w:rPr>
+                <w:rFonts w:ascii="Times New Roman" w:hAnsi="Times New Roman" w:cs="Times New Roman"/>
+                <w:b/>
+                <w:bCs/>
                 <w:sz w:val="16"/>
                 <w:szCs w:val="16"/>
               </w:rPr>
@@ -25302,23 +26968,21 @@
               </w:rPr>
               <w:t>Permitir al usuario “</w:t>
             </w:r>
-            <w:proofErr w:type="gramStart"/>
-            <w:r>
-              <w:rPr>
-                <w:rFonts w:ascii="Times New Roman" w:hAnsi="Times New Roman" w:cs="Times New Roman"/>
-                <w:sz w:val="16"/>
-                <w:szCs w:val="16"/>
-              </w:rPr>
-              <w:t>Secretario</w:t>
-            </w:r>
-            <w:proofErr w:type="gramEnd"/>
-            <w:r>
-              <w:rPr>
-                <w:rFonts w:ascii="Times New Roman" w:hAnsi="Times New Roman" w:cs="Times New Roman"/>
-                <w:sz w:val="16"/>
-                <w:szCs w:val="16"/>
-              </w:rPr>
-              <w:t>/a” eliminar las reservas realizadas, para ello debe accionar el botón “Eliminar” y dar aceptar a un mensaje de confirmación.</w:t>
+            <w:r>
+              <w:rPr>
+                <w:rFonts w:ascii="Times New Roman" w:hAnsi="Times New Roman" w:cs="Times New Roman"/>
+                <w:sz w:val="16"/>
+                <w:szCs w:val="16"/>
+              </w:rPr>
+              <w:t>Secretario/a</w:t>
+            </w:r>
+            <w:r>
+              <w:rPr>
+                <w:rFonts w:ascii="Times New Roman" w:hAnsi="Times New Roman" w:cs="Times New Roman"/>
+                <w:sz w:val="16"/>
+                <w:szCs w:val="16"/>
+              </w:rPr>
+              <w:t>” Desactivar Fechas total o parcial. Para ello Debe ingresar los campos: Inicio de desactivación y Fin de desactivación. Los campos: Fecha de inicio, Fecha Fin, Motivo, Laboratorio, Encargado y Módulo no son modificables, ya que son sólo de lectura.</w:t>
             </w:r>
           </w:p>
           <w:p>
@@ -25328,6 +26992,139 @@
                 <w:tab w:val="clear" w:pos="4419"/>
                 <w:tab w:val="clear" w:pos="8838"/>
               </w:tabs>
+              <w:jc w:val="both"/>
+              <w:rPr>
+                <w:rFonts w:ascii="Times New Roman" w:hAnsi="Times New Roman" w:cs="Times New Roman"/>
+                <w:sz w:val="16"/>
+                <w:szCs w:val="16"/>
+              </w:rPr>
+            </w:pPr>
+          </w:p>
+        </w:tc>
+        <w:tc>
+          <w:tcPr>
+            <w:tcW w:w="992" w:type="dxa"/>
+            <w:tcBorders>
+              <w:top w:val="single" w:sz="4" w:space="0" w:color="auto"/>
+              <w:left w:val="single" w:sz="4" w:space="0" w:color="auto"/>
+              <w:bottom w:val="single" w:sz="4" w:space="0" w:color="auto"/>
+              <w:right w:val="single" w:sz="4" w:space="0" w:color="auto"/>
+            </w:tcBorders>
+            <w:shd w:val="clear" w:color="auto" w:fill="FFFFFF" w:themeFill="background1"/>
+          </w:tcPr>
+          <w:p>
+            <w:pPr>
+              <w:pStyle w:val="Encabezado"/>
+              <w:jc w:val="center"/>
+              <w:rPr>
+                <w:rFonts w:ascii="Times New Roman" w:hAnsi="Times New Roman" w:cs="Times New Roman"/>
+                <w:sz w:val="16"/>
+                <w:szCs w:val="16"/>
+              </w:rPr>
+            </w:pPr>
+          </w:p>
+        </w:tc>
+        <w:tc>
+          <w:tcPr>
+            <w:tcW w:w="993" w:type="dxa"/>
+            <w:tcBorders>
+              <w:top w:val="single" w:sz="4" w:space="0" w:color="auto"/>
+              <w:left w:val="single" w:sz="4" w:space="0" w:color="auto"/>
+              <w:bottom w:val="single" w:sz="4" w:space="0" w:color="auto"/>
+              <w:right w:val="single" w:sz="4" w:space="0" w:color="auto"/>
+            </w:tcBorders>
+            <w:shd w:val="clear" w:color="auto" w:fill="FFFFFF" w:themeFill="background1"/>
+          </w:tcPr>
+          <w:p>
+            <w:pPr>
+              <w:pStyle w:val="Encabezado"/>
+              <w:jc w:val="center"/>
+              <w:rPr>
+                <w:rFonts w:ascii="Times New Roman" w:hAnsi="Times New Roman" w:cs="Times New Roman"/>
+                <w:sz w:val="16"/>
+                <w:szCs w:val="16"/>
+              </w:rPr>
+            </w:pPr>
+          </w:p>
+        </w:tc>
+        <w:tc>
+          <w:tcPr>
+            <w:tcW w:w="868" w:type="dxa"/>
+            <w:tcBorders>
+              <w:top w:val="single" w:sz="4" w:space="0" w:color="auto"/>
+              <w:left w:val="single" w:sz="4" w:space="0" w:color="auto"/>
+              <w:bottom w:val="single" w:sz="4" w:space="0" w:color="auto"/>
+              <w:right w:val="single" w:sz="4" w:space="0" w:color="auto"/>
+            </w:tcBorders>
+            <w:shd w:val="clear" w:color="auto" w:fill="FFFFFF" w:themeFill="background1"/>
+          </w:tcPr>
+          <w:p>
+            <w:pPr>
+              <w:pStyle w:val="Encabezado"/>
+              <w:jc w:val="center"/>
+              <w:rPr>
+                <w:rFonts w:ascii="Times New Roman" w:hAnsi="Times New Roman" w:cs="Times New Roman"/>
+                <w:sz w:val="16"/>
+                <w:szCs w:val="16"/>
+              </w:rPr>
+            </w:pPr>
+            <w:r>
+              <w:rPr>
+                <w:rFonts w:ascii="Times New Roman" w:hAnsi="Times New Roman" w:cs="Times New Roman"/>
+                <w:sz w:val="16"/>
+                <w:szCs w:val="16"/>
+              </w:rPr>
+              <w:t>R</w:t>
+            </w:r>
+          </w:p>
+        </w:tc>
+        <w:tc>
+          <w:tcPr>
+            <w:tcW w:w="2178" w:type="dxa"/>
+            <w:gridSpan w:val="2"/>
+            <w:tcBorders>
+              <w:top w:val="single" w:sz="4" w:space="0" w:color="auto"/>
+              <w:left w:val="single" w:sz="4" w:space="0" w:color="auto"/>
+              <w:bottom w:val="single" w:sz="4" w:space="0" w:color="auto"/>
+              <w:right w:val="single" w:sz="4" w:space="0" w:color="auto"/>
+            </w:tcBorders>
+            <w:shd w:val="clear" w:color="auto" w:fill="FFFFFF" w:themeFill="background1"/>
+          </w:tcPr>
+          <w:p>
+            <w:pPr>
+              <w:pStyle w:val="Encabezado"/>
+              <w:rPr>
+                <w:rFonts w:ascii="Times New Roman" w:hAnsi="Times New Roman" w:cs="Times New Roman"/>
+                <w:sz w:val="16"/>
+                <w:szCs w:val="16"/>
+              </w:rPr>
+            </w:pPr>
+          </w:p>
+        </w:tc>
+      </w:tr>
+      <w:tr>
+        <w:trPr>
+          <w:cantSplit/>
+          <w:trHeight w:val="187"/>
+        </w:trPr>
+        <w:tc>
+          <w:tcPr>
+            <w:tcW w:w="3614" w:type="dxa"/>
+            <w:tcBorders>
+              <w:top w:val="single" w:sz="4" w:space="0" w:color="auto"/>
+              <w:left w:val="single" w:sz="4" w:space="0" w:color="auto"/>
+              <w:bottom w:val="single" w:sz="4" w:space="0" w:color="auto"/>
+              <w:right w:val="single" w:sz="4" w:space="0" w:color="auto"/>
+            </w:tcBorders>
+            <w:shd w:val="clear" w:color="auto" w:fill="FFD966" w:themeFill="accent4" w:themeFillTint="99"/>
+          </w:tcPr>
+          <w:p>
+            <w:pPr>
+              <w:pStyle w:val="Encabezado"/>
+              <w:tabs>
+                <w:tab w:val="clear" w:pos="4419"/>
+                <w:tab w:val="clear" w:pos="8838"/>
+              </w:tabs>
               <w:rPr>
                 <w:rFonts w:ascii="Times New Roman" w:hAnsi="Times New Roman" w:cs="Times New Roman"/>
                 <w:b/>
@@ -25336,6 +27133,16 @@
                 <w:szCs w:val="16"/>
               </w:rPr>
             </w:pPr>
+            <w:r>
+              <w:rPr>
+                <w:rFonts w:ascii="Times New Roman" w:hAnsi="Times New Roman" w:cs="Times New Roman"/>
+                <w:b/>
+                <w:bCs/>
+                <w:sz w:val="16"/>
+                <w:szCs w:val="16"/>
+              </w:rPr>
+              <w:t>Eliminación de las reservas del sistema.</w:t>
+            </w:r>
           </w:p>
         </w:tc>
         <w:tc>
@@ -25347,11 +27154,159 @@
               <w:bottom w:val="single" w:sz="4" w:space="0" w:color="auto"/>
               <w:right w:val="single" w:sz="4" w:space="0" w:color="auto"/>
             </w:tcBorders>
+            <w:shd w:val="clear" w:color="auto" w:fill="FFD966" w:themeFill="accent4" w:themeFillTint="99"/>
+          </w:tcPr>
+          <w:p>
+            <w:pPr>
+              <w:pStyle w:val="Encabezado"/>
+              <w:jc w:val="center"/>
+              <w:rPr>
+                <w:rFonts w:ascii="Times New Roman" w:hAnsi="Times New Roman" w:cs="Times New Roman"/>
+                <w:sz w:val="16"/>
+                <w:szCs w:val="16"/>
+              </w:rPr>
+            </w:pPr>
+          </w:p>
+        </w:tc>
+        <w:tc>
+          <w:tcPr>
+            <w:tcW w:w="993" w:type="dxa"/>
+            <w:tcBorders>
+              <w:top w:val="single" w:sz="4" w:space="0" w:color="auto"/>
+              <w:left w:val="single" w:sz="4" w:space="0" w:color="auto"/>
+              <w:bottom w:val="single" w:sz="4" w:space="0" w:color="auto"/>
+              <w:right w:val="single" w:sz="4" w:space="0" w:color="auto"/>
+            </w:tcBorders>
+            <w:shd w:val="clear" w:color="auto" w:fill="FFD966" w:themeFill="accent4" w:themeFillTint="99"/>
+          </w:tcPr>
+          <w:p>
+            <w:pPr>
+              <w:pStyle w:val="Encabezado"/>
+              <w:jc w:val="center"/>
+              <w:rPr>
+                <w:rFonts w:ascii="Times New Roman" w:hAnsi="Times New Roman" w:cs="Times New Roman"/>
+                <w:sz w:val="16"/>
+                <w:szCs w:val="16"/>
+              </w:rPr>
+            </w:pPr>
+          </w:p>
+        </w:tc>
+        <w:tc>
+          <w:tcPr>
+            <w:tcW w:w="868" w:type="dxa"/>
+            <w:tcBorders>
+              <w:top w:val="single" w:sz="4" w:space="0" w:color="auto"/>
+              <w:left w:val="single" w:sz="4" w:space="0" w:color="auto"/>
+              <w:bottom w:val="single" w:sz="4" w:space="0" w:color="auto"/>
+              <w:right w:val="single" w:sz="4" w:space="0" w:color="auto"/>
+            </w:tcBorders>
+            <w:shd w:val="clear" w:color="auto" w:fill="FFD966" w:themeFill="accent4" w:themeFillTint="99"/>
+          </w:tcPr>
+          <w:p>
+            <w:pPr>
+              <w:pStyle w:val="Encabezado"/>
+              <w:rPr>
+                <w:rFonts w:ascii="Times New Roman" w:hAnsi="Times New Roman" w:cs="Times New Roman"/>
+                <w:sz w:val="16"/>
+                <w:szCs w:val="16"/>
+              </w:rPr>
+            </w:pPr>
+          </w:p>
+        </w:tc>
+        <w:tc>
+          <w:tcPr>
+            <w:tcW w:w="2178" w:type="dxa"/>
+            <w:gridSpan w:val="2"/>
+            <w:tcBorders>
+              <w:top w:val="single" w:sz="4" w:space="0" w:color="auto"/>
+              <w:left w:val="single" w:sz="4" w:space="0" w:color="auto"/>
+              <w:bottom w:val="single" w:sz="4" w:space="0" w:color="auto"/>
+              <w:right w:val="single" w:sz="4" w:space="0" w:color="auto"/>
+            </w:tcBorders>
+            <w:shd w:val="clear" w:color="auto" w:fill="FFD966" w:themeFill="accent4" w:themeFillTint="99"/>
+          </w:tcPr>
+          <w:p>
+            <w:pPr>
+              <w:pStyle w:val="Encabezado"/>
+              <w:rPr>
+                <w:rFonts w:ascii="Times New Roman" w:hAnsi="Times New Roman" w:cs="Times New Roman"/>
+                <w:sz w:val="16"/>
+                <w:szCs w:val="16"/>
+              </w:rPr>
+            </w:pPr>
+          </w:p>
+        </w:tc>
+      </w:tr>
+      <w:tr>
+        <w:trPr>
+          <w:cantSplit/>
+          <w:trHeight w:val="187"/>
+        </w:trPr>
+        <w:tc>
+          <w:tcPr>
+            <w:tcW w:w="3614" w:type="dxa"/>
+            <w:tcBorders>
+              <w:top w:val="single" w:sz="4" w:space="0" w:color="auto"/>
+              <w:left w:val="single" w:sz="4" w:space="0" w:color="auto"/>
+              <w:bottom w:val="single" w:sz="4" w:space="0" w:color="auto"/>
+              <w:right w:val="single" w:sz="4" w:space="0" w:color="auto"/>
+            </w:tcBorders>
             <w:shd w:val="clear" w:color="auto" w:fill="auto"/>
           </w:tcPr>
           <w:p>
             <w:pPr>
               <w:pStyle w:val="Encabezado"/>
+              <w:tabs>
+                <w:tab w:val="clear" w:pos="4419"/>
+                <w:tab w:val="clear" w:pos="8838"/>
+              </w:tabs>
+              <w:jc w:val="both"/>
+              <w:rPr>
+                <w:rFonts w:ascii="Times New Roman" w:hAnsi="Times New Roman" w:cs="Times New Roman"/>
+                <w:sz w:val="16"/>
+                <w:szCs w:val="16"/>
+              </w:rPr>
+            </w:pPr>
+            <w:r>
+              <w:rPr>
+                <w:rFonts w:ascii="Times New Roman" w:hAnsi="Times New Roman" w:cs="Times New Roman"/>
+                <w:sz w:val="16"/>
+                <w:szCs w:val="16"/>
+              </w:rPr>
+              <w:t>Permitir al usuario “Secretario/a” eliminar las reservas realizadas, para ello debe accionar el botón “Eliminar” y dar aceptar a un mensaje de confirmación.</w:t>
+            </w:r>
+          </w:p>
+          <w:p>
+            <w:pPr>
+              <w:pStyle w:val="Encabezado"/>
+              <w:tabs>
+                <w:tab w:val="clear" w:pos="4419"/>
+                <w:tab w:val="clear" w:pos="8838"/>
+              </w:tabs>
+              <w:rPr>
+                <w:rFonts w:ascii="Times New Roman" w:hAnsi="Times New Roman" w:cs="Times New Roman"/>
+                <w:b/>
+                <w:bCs/>
+                <w:sz w:val="16"/>
+                <w:szCs w:val="16"/>
+              </w:rPr>
+            </w:pPr>
+          </w:p>
+        </w:tc>
+        <w:tc>
+          <w:tcPr>
+            <w:tcW w:w="992" w:type="dxa"/>
+            <w:tcBorders>
+              <w:top w:val="single" w:sz="4" w:space="0" w:color="auto"/>
+              <w:left w:val="single" w:sz="4" w:space="0" w:color="auto"/>
+              <w:bottom w:val="single" w:sz="4" w:space="0" w:color="auto"/>
+              <w:right w:val="single" w:sz="4" w:space="0" w:color="auto"/>
+            </w:tcBorders>
+            <w:shd w:val="clear" w:color="auto" w:fill="auto"/>
+          </w:tcPr>
+          <w:p>
+            <w:pPr>
+              <w:pStyle w:val="Encabezado"/>
               <w:jc w:val="center"/>
               <w:rPr>
                 <w:rFonts w:ascii="Times New Roman" w:hAnsi="Times New Roman" w:cs="Times New Roman"/>
@@ -25396,7 +27351,7 @@
                 <w:sz w:val="16"/>
                 <w:szCs w:val="16"/>
               </w:rPr>
-              <w:t>25/10/2020</w:t>
+              <w:t>25/11/2020</w:t>
             </w:r>
           </w:p>
         </w:tc>
@@ -25427,7 +27382,7 @@
                 <w:sz w:val="16"/>
                 <w:szCs w:val="16"/>
               </w:rPr>
-              <w:t>I</w:t>
+              <w:t>R</w:t>
             </w:r>
           </w:p>
         </w:tc>
@@ -25590,18 +27545,8 @@
                 <w:sz w:val="16"/>
                 <w:szCs w:val="16"/>
               </w:rPr>
-              <w:t xml:space="preserve">Dr. Marco Toranzo </w:t>
-            </w:r>
-            <w:proofErr w:type="spellStart"/>
-            <w:r>
-              <w:rPr>
-                <w:rFonts w:ascii="Times New Roman" w:hAnsi="Times New Roman" w:cs="Times New Roman"/>
-                <w:sz w:val="16"/>
-                <w:szCs w:val="16"/>
-              </w:rPr>
-              <w:t>Céspedes</w:t>
-            </w:r>
-            <w:proofErr w:type="spellEnd"/>
+              <w:t>Dr. Marco Toranzo Céspedes</w:t>
+            </w:r>
           </w:p>
         </w:tc>
       </w:tr>
@@ -25638,6 +27583,7 @@
                 <w:sz w:val="16"/>
                 <w:szCs w:val="16"/>
               </w:rPr>
+              <w:lastRenderedPageBreak/>
               <w:t>Revisión:</w:t>
             </w:r>
             <w:r>
@@ -25708,19 +27654,8 @@
                 <w:sz w:val="16"/>
                 <w:szCs w:val="16"/>
               </w:rPr>
-              <w:t xml:space="preserve">Firma del </w:t>
-            </w:r>
-            <w:proofErr w:type="gramStart"/>
-            <w:r>
-              <w:rPr>
-                <w:rFonts w:ascii="Times New Roman" w:hAnsi="Times New Roman" w:cs="Times New Roman"/>
-                <w:b/>
-                <w:sz w:val="16"/>
-                <w:szCs w:val="16"/>
-              </w:rPr>
-              <w:t>Responsable</w:t>
-            </w:r>
-            <w:proofErr w:type="gramEnd"/>
+              <w:t>Firma del Responsable</w:t>
+            </w:r>
           </w:p>
         </w:tc>
       </w:tr>
@@ -25789,20 +27724,8 @@
     <w:p/>
     <w:p/>
     <w:p>
-      <w:bookmarkStart w:id="13" w:name="_Toc54168300"/>
+      <w:bookmarkStart w:id="22" w:name="_Toc54168300"/>
     </w:p>
-    <w:p/>
-    <w:p/>
-    <w:p/>
-    <w:p/>
-    <w:p/>
-    <w:p/>
-    <w:p/>
-    <w:p/>
-    <w:p/>
-    <w:p/>
-    <w:p/>
-    <w:p/>
     <w:p/>
     <w:p/>
     <w:p>
@@ -25820,7 +27743,6 @@
           <w:sz w:val="24"/>
           <w:szCs w:val="24"/>
         </w:rPr>
-        <w:lastRenderedPageBreak/>
         <w:t>2.</w:t>
       </w:r>
       <w:r>
@@ -25845,9 +27767,33 @@
           <w:sz w:val="24"/>
           <w:szCs w:val="24"/>
         </w:rPr>
-        <w:t xml:space="preserve"> usuario (Encargado de Laboratorio)</w:t>
+        <w:t xml:space="preserve"> usuario (</w:t>
       </w:r>
-      <w:bookmarkEnd w:id="13"/>
+      <w:r>
+        <w:rPr>
+          <w:rFonts w:ascii="Times New Roman" w:hAnsi="Times New Roman" w:cs="Times New Roman"/>
+          <w:sz w:val="24"/>
+          <w:szCs w:val="24"/>
+        </w:rPr>
+        <w:t>Encargado/a</w:t>
+      </w:r>
+      <w:r>
+        <w:rPr>
+          <w:rFonts w:ascii="Times New Roman" w:hAnsi="Times New Roman" w:cs="Times New Roman"/>
+          <w:sz w:val="24"/>
+          <w:szCs w:val="24"/>
+        </w:rPr>
+        <w:t xml:space="preserve"> de Laboratorio</w:t>
+      </w:r>
+      <w:r>
+        <w:rPr>
+          <w:rFonts w:ascii="Times New Roman" w:hAnsi="Times New Roman" w:cs="Times New Roman"/>
+          <w:sz w:val="24"/>
+          <w:szCs w:val="24"/>
+        </w:rPr>
+        <w:t>)</w:t>
+      </w:r>
+      <w:bookmarkEnd w:id="22"/>
     </w:p>
     <w:p/>
     <w:tbl>
@@ -27023,18 +28969,8 @@
                 <w:sz w:val="16"/>
                 <w:szCs w:val="16"/>
               </w:rPr>
-              <w:t xml:space="preserve">Dr. Marco Toranzo </w:t>
-            </w:r>
-            <w:proofErr w:type="spellStart"/>
-            <w:r>
-              <w:rPr>
-                <w:rFonts w:ascii="Times New Roman" w:hAnsi="Times New Roman" w:cs="Times New Roman"/>
-                <w:sz w:val="16"/>
-                <w:szCs w:val="16"/>
-              </w:rPr>
-              <w:t>Céspedes</w:t>
-            </w:r>
-            <w:proofErr w:type="spellEnd"/>
+              <w:t>Dr. Marco Toranzo Céspedes</w:t>
+            </w:r>
           </w:p>
           <w:p>
             <w:pPr>
@@ -27191,19 +29127,8 @@
                 <w:sz w:val="16"/>
                 <w:szCs w:val="16"/>
               </w:rPr>
-              <w:t xml:space="preserve">Firma del </w:t>
-            </w:r>
-            <w:proofErr w:type="gramStart"/>
-            <w:r>
-              <w:rPr>
-                <w:rFonts w:ascii="Times New Roman" w:hAnsi="Times New Roman" w:cs="Times New Roman"/>
-                <w:b/>
-                <w:sz w:val="16"/>
-                <w:szCs w:val="16"/>
-              </w:rPr>
-              <w:t>Responsable</w:t>
-            </w:r>
-            <w:proofErr w:type="gramEnd"/>
+              <w:t>Firma del Responsable</w:t>
+            </w:r>
           </w:p>
         </w:tc>
       </w:tr>
@@ -27901,6 +29826,7 @@
                 <w:sz w:val="16"/>
                 <w:szCs w:val="16"/>
               </w:rPr>
+              <w:lastRenderedPageBreak/>
               <w:t>Crear el tipo “</w:t>
             </w:r>
             <w:r>
@@ -28589,15 +30515,23 @@
                 <w:sz w:val="16"/>
                 <w:szCs w:val="16"/>
               </w:rPr>
-              <w:t>Permitir al usuario “Encargado de Laboratorio” crear una reserva ingresando los campos “Fecha, Atómica, Módulos, Motivo y Laboratorio”</w:t>
-            </w:r>
-            <w:r>
-              <w:rPr>
-                <w:rFonts w:ascii="Times New Roman" w:hAnsi="Times New Roman" w:cs="Times New Roman"/>
-                <w:sz w:val="16"/>
-                <w:szCs w:val="16"/>
-              </w:rPr>
-              <w:t>.</w:t>
+              <w:t>Permitir al usuario “</w:t>
+            </w:r>
+            <w:r>
+              <w:rPr>
+                <w:rFonts w:ascii="Times New Roman" w:hAnsi="Times New Roman" w:cs="Times New Roman"/>
+                <w:sz w:val="16"/>
+                <w:szCs w:val="16"/>
+              </w:rPr>
+              <w:t>Encargado/a</w:t>
+            </w:r>
+            <w:r>
+              <w:rPr>
+                <w:rFonts w:ascii="Times New Roman" w:hAnsi="Times New Roman" w:cs="Times New Roman"/>
+                <w:sz w:val="16"/>
+                <w:szCs w:val="16"/>
+              </w:rPr>
+              <w:t>” crear una reserva ingresando los campos “Fecha inicio, Fecha Fin, Atómica, Motivo, laboratorios y Módulos”</w:t>
             </w:r>
           </w:p>
           <w:p>
@@ -28704,7 +30638,7 @@
                 <w:sz w:val="16"/>
                 <w:szCs w:val="16"/>
               </w:rPr>
-              <w:t>I</w:t>
+              <w:t>R</w:t>
             </w:r>
           </w:p>
         </w:tc>
@@ -28939,7 +30873,6 @@
                 <w:sz w:val="16"/>
                 <w:szCs w:val="16"/>
               </w:rPr>
-              <w:lastRenderedPageBreak/>
               <w:t>Graficar las reservas en el sistema.</w:t>
             </w:r>
           </w:p>
@@ -29080,7 +31013,7 @@
                 <w:sz w:val="16"/>
                 <w:szCs w:val="16"/>
               </w:rPr>
-              <w:t>Permitir al usuario “Encargado de Laboratorio” visualizar las reservas en un gráfico circular, para ello deben aparecer en la leyenda los campos: “Laboratorio, cantidad de reservas”</w:t>
+              <w:t xml:space="preserve">Permitir al usuario “Encargado/a” visualizar las reservas en un calendario, para ello, le saldrá el “Motivo” en el día correspondiente en la fecha. </w:t>
             </w:r>
           </w:p>
           <w:p>
@@ -29159,7 +31092,23 @@
                 <w:sz w:val="16"/>
                 <w:szCs w:val="16"/>
               </w:rPr>
-              <w:t>31/10/2020</w:t>
+              <w:t>31/1</w:t>
+            </w:r>
+            <w:r>
+              <w:rPr>
+                <w:rFonts w:ascii="Times New Roman" w:hAnsi="Times New Roman" w:cs="Times New Roman"/>
+                <w:sz w:val="16"/>
+                <w:szCs w:val="16"/>
+              </w:rPr>
+              <w:t>1</w:t>
+            </w:r>
+            <w:r>
+              <w:rPr>
+                <w:rFonts w:ascii="Times New Roman" w:hAnsi="Times New Roman" w:cs="Times New Roman"/>
+                <w:sz w:val="16"/>
+                <w:szCs w:val="16"/>
+              </w:rPr>
+              <w:t>/2020</w:t>
             </w:r>
           </w:p>
         </w:tc>
@@ -29190,7 +31139,7 @@
                 <w:sz w:val="16"/>
                 <w:szCs w:val="16"/>
               </w:rPr>
-              <w:t>I</w:t>
+              <w:t>R</w:t>
             </w:r>
           </w:p>
         </w:tc>
@@ -29232,7 +31181,7 @@
               <w:bottom w:val="single" w:sz="4" w:space="0" w:color="auto"/>
               <w:right w:val="single" w:sz="4" w:space="0" w:color="auto"/>
             </w:tcBorders>
-            <w:shd w:val="clear" w:color="auto" w:fill="FFFFFF" w:themeFill="background1"/>
+            <w:shd w:val="clear" w:color="auto" w:fill="FFD966" w:themeFill="accent4" w:themeFillTint="99"/>
           </w:tcPr>
           <w:p>
             <w:pPr>
@@ -29241,20 +31190,23 @@
                 <w:tab w:val="clear" w:pos="4419"/>
                 <w:tab w:val="clear" w:pos="8838"/>
               </w:tabs>
-              <w:jc w:val="both"/>
-              <w:rPr>
-                <w:rFonts w:ascii="Times New Roman" w:hAnsi="Times New Roman" w:cs="Times New Roman"/>
-                <w:sz w:val="16"/>
-                <w:szCs w:val="16"/>
-              </w:rPr>
-            </w:pPr>
-            <w:r>
-              <w:rPr>
-                <w:rFonts w:ascii="Times New Roman" w:hAnsi="Times New Roman" w:cs="Times New Roman"/>
-                <w:sz w:val="16"/>
-                <w:szCs w:val="16"/>
-              </w:rPr>
-              <w:t>Crear vista para posicionar las gráficas de la recurrencia a los laboratorios.</w:t>
+              <w:rPr>
+                <w:rFonts w:ascii="Times New Roman" w:hAnsi="Times New Roman" w:cs="Times New Roman"/>
+                <w:b/>
+                <w:bCs/>
+                <w:sz w:val="16"/>
+                <w:szCs w:val="16"/>
+              </w:rPr>
+            </w:pPr>
+            <w:r>
+              <w:rPr>
+                <w:rFonts w:ascii="Times New Roman" w:hAnsi="Times New Roman" w:cs="Times New Roman"/>
+                <w:b/>
+                <w:bCs/>
+                <w:sz w:val="16"/>
+                <w:szCs w:val="16"/>
+              </w:rPr>
+              <w:t>Modificación de las reservas del sistema.</w:t>
             </w:r>
           </w:p>
         </w:tc>
@@ -29267,26 +31219,18 @@
               <w:bottom w:val="single" w:sz="4" w:space="0" w:color="auto"/>
               <w:right w:val="single" w:sz="4" w:space="0" w:color="auto"/>
             </w:tcBorders>
-            <w:shd w:val="clear" w:color="auto" w:fill="FFFFFF" w:themeFill="background1"/>
-          </w:tcPr>
-          <w:p>
-            <w:pPr>
-              <w:pStyle w:val="Encabezado"/>
-              <w:jc w:val="center"/>
-              <w:rPr>
-                <w:rFonts w:ascii="Times New Roman" w:hAnsi="Times New Roman" w:cs="Times New Roman"/>
-                <w:sz w:val="16"/>
-                <w:szCs w:val="16"/>
-              </w:rPr>
-            </w:pPr>
-            <w:r>
-              <w:rPr>
-                <w:rFonts w:ascii="Times New Roman" w:hAnsi="Times New Roman" w:cs="Times New Roman"/>
-                <w:sz w:val="16"/>
-                <w:szCs w:val="16"/>
-              </w:rPr>
-              <w:t>25/10/2020</w:t>
-            </w:r>
+            <w:shd w:val="clear" w:color="auto" w:fill="FFD966" w:themeFill="accent4" w:themeFillTint="99"/>
+          </w:tcPr>
+          <w:p>
+            <w:pPr>
+              <w:pStyle w:val="Encabezado"/>
+              <w:jc w:val="center"/>
+              <w:rPr>
+                <w:rFonts w:ascii="Times New Roman" w:hAnsi="Times New Roman" w:cs="Times New Roman"/>
+                <w:sz w:val="16"/>
+                <w:szCs w:val="16"/>
+              </w:rPr>
+            </w:pPr>
           </w:p>
         </w:tc>
         <w:tc>
@@ -29298,26 +31242,18 @@
               <w:bottom w:val="single" w:sz="4" w:space="0" w:color="auto"/>
               <w:right w:val="single" w:sz="4" w:space="0" w:color="auto"/>
             </w:tcBorders>
-            <w:shd w:val="clear" w:color="auto" w:fill="FFFFFF" w:themeFill="background1"/>
-          </w:tcPr>
-          <w:p>
-            <w:pPr>
-              <w:pStyle w:val="Encabezado"/>
-              <w:jc w:val="center"/>
-              <w:rPr>
-                <w:rFonts w:ascii="Times New Roman" w:hAnsi="Times New Roman" w:cs="Times New Roman"/>
-                <w:sz w:val="16"/>
-                <w:szCs w:val="16"/>
-              </w:rPr>
-            </w:pPr>
-            <w:r>
-              <w:rPr>
-                <w:rFonts w:ascii="Times New Roman" w:hAnsi="Times New Roman" w:cs="Times New Roman"/>
-                <w:sz w:val="16"/>
-                <w:szCs w:val="16"/>
-              </w:rPr>
-              <w:t>31/10/2020</w:t>
-            </w:r>
+            <w:shd w:val="clear" w:color="auto" w:fill="FFD966" w:themeFill="accent4" w:themeFillTint="99"/>
+          </w:tcPr>
+          <w:p>
+            <w:pPr>
+              <w:pStyle w:val="Encabezado"/>
+              <w:jc w:val="center"/>
+              <w:rPr>
+                <w:rFonts w:ascii="Times New Roman" w:hAnsi="Times New Roman" w:cs="Times New Roman"/>
+                <w:sz w:val="16"/>
+                <w:szCs w:val="16"/>
+              </w:rPr>
+            </w:pPr>
           </w:p>
         </w:tc>
         <w:tc>
@@ -29329,26 +31265,17 @@
               <w:bottom w:val="single" w:sz="4" w:space="0" w:color="auto"/>
               <w:right w:val="single" w:sz="4" w:space="0" w:color="auto"/>
             </w:tcBorders>
-            <w:shd w:val="clear" w:color="auto" w:fill="FFFFFF" w:themeFill="background1"/>
-          </w:tcPr>
-          <w:p>
-            <w:pPr>
-              <w:pStyle w:val="Encabezado"/>
-              <w:jc w:val="center"/>
-              <w:rPr>
-                <w:rFonts w:ascii="Times New Roman" w:hAnsi="Times New Roman" w:cs="Times New Roman"/>
-                <w:sz w:val="16"/>
-                <w:szCs w:val="16"/>
-              </w:rPr>
-            </w:pPr>
-            <w:r>
-              <w:rPr>
-                <w:rFonts w:ascii="Times New Roman" w:hAnsi="Times New Roman" w:cs="Times New Roman"/>
-                <w:sz w:val="16"/>
-                <w:szCs w:val="16"/>
-              </w:rPr>
-              <w:t>I</w:t>
-            </w:r>
+            <w:shd w:val="clear" w:color="auto" w:fill="FFD966" w:themeFill="accent4" w:themeFillTint="99"/>
+          </w:tcPr>
+          <w:p>
+            <w:pPr>
+              <w:pStyle w:val="Encabezado"/>
+              <w:rPr>
+                <w:rFonts w:ascii="Times New Roman" w:hAnsi="Times New Roman" w:cs="Times New Roman"/>
+                <w:sz w:val="16"/>
+                <w:szCs w:val="16"/>
+              </w:rPr>
+            </w:pPr>
           </w:p>
         </w:tc>
         <w:tc>
@@ -29361,7 +31288,7 @@
               <w:bottom w:val="single" w:sz="4" w:space="0" w:color="auto"/>
               <w:right w:val="single" w:sz="4" w:space="0" w:color="auto"/>
             </w:tcBorders>
-            <w:shd w:val="clear" w:color="auto" w:fill="FFFFFF" w:themeFill="background1"/>
+            <w:shd w:val="clear" w:color="auto" w:fill="FFD966" w:themeFill="accent4" w:themeFillTint="99"/>
           </w:tcPr>
           <w:p>
             <w:pPr>
@@ -29411,8 +31338,24 @@
                 <w:sz w:val="16"/>
                 <w:szCs w:val="16"/>
               </w:rPr>
-              <w:t>Realizar las consultas a la base de datos para obtener los datos de las reservas.</w:t>
-            </w:r>
+              <w:t>Permitir al usuario “Encargado/a” modificar las reservas realizadas. Para modificar las Fechas debe accionar el botón “Fecha”, y para modificar los módulos debe accionar el botón “Módulos”.</w:t>
+            </w:r>
+          </w:p>
+          <w:p>
+            <w:pPr>
+              <w:pStyle w:val="Encabezado"/>
+              <w:tabs>
+                <w:tab w:val="clear" w:pos="4419"/>
+                <w:tab w:val="clear" w:pos="8838"/>
+              </w:tabs>
+              <w:rPr>
+                <w:rFonts w:ascii="Times New Roman" w:hAnsi="Times New Roman" w:cs="Times New Roman"/>
+                <w:b/>
+                <w:bCs/>
+                <w:sz w:val="16"/>
+                <w:szCs w:val="16"/>
+              </w:rPr>
+            </w:pPr>
           </w:p>
         </w:tc>
         <w:tc>
@@ -29473,7 +31416,23 @@
                 <w:sz w:val="16"/>
                 <w:szCs w:val="16"/>
               </w:rPr>
-              <w:t>31/10/2020</w:t>
+              <w:t>31/1</w:t>
+            </w:r>
+            <w:r>
+              <w:rPr>
+                <w:rFonts w:ascii="Times New Roman" w:hAnsi="Times New Roman" w:cs="Times New Roman"/>
+                <w:sz w:val="16"/>
+                <w:szCs w:val="16"/>
+              </w:rPr>
+              <w:t>1</w:t>
+            </w:r>
+            <w:r>
+              <w:rPr>
+                <w:rFonts w:ascii="Times New Roman" w:hAnsi="Times New Roman" w:cs="Times New Roman"/>
+                <w:sz w:val="16"/>
+                <w:szCs w:val="16"/>
+              </w:rPr>
+              <w:t>/2020</w:t>
             </w:r>
           </w:p>
         </w:tc>
@@ -29504,7 +31463,7 @@
                 <w:sz w:val="16"/>
                 <w:szCs w:val="16"/>
               </w:rPr>
-              <w:t>I</w:t>
+              <w:t>R</w:t>
             </w:r>
           </w:p>
         </w:tc>
@@ -29546,7 +31505,7 @@
               <w:bottom w:val="single" w:sz="4" w:space="0" w:color="auto"/>
               <w:right w:val="single" w:sz="4" w:space="0" w:color="auto"/>
             </w:tcBorders>
-            <w:shd w:val="clear" w:color="auto" w:fill="FFD966" w:themeFill="accent4" w:themeFillTint="99"/>
+            <w:shd w:val="clear" w:color="auto" w:fill="FFFFFF" w:themeFill="background1"/>
           </w:tcPr>
           <w:p>
             <w:pPr>
@@ -29555,24 +31514,36 @@
                 <w:tab w:val="clear" w:pos="4419"/>
                 <w:tab w:val="clear" w:pos="8838"/>
               </w:tabs>
-              <w:rPr>
-                <w:rFonts w:ascii="Times New Roman" w:hAnsi="Times New Roman" w:cs="Times New Roman"/>
-                <w:b/>
-                <w:bCs/>
-                <w:sz w:val="16"/>
-                <w:szCs w:val="16"/>
-              </w:rPr>
-            </w:pPr>
-            <w:r>
-              <w:rPr>
-                <w:rFonts w:ascii="Times New Roman" w:hAnsi="Times New Roman" w:cs="Times New Roman"/>
-                <w:b/>
-                <w:bCs/>
-                <w:sz w:val="16"/>
-                <w:szCs w:val="16"/>
-              </w:rPr>
-              <w:t>Modificación de las reservas del sistema.</w:t>
-            </w:r>
+              <w:jc w:val="both"/>
+              <w:rPr>
+                <w:rFonts w:ascii="Times New Roman" w:hAnsi="Times New Roman" w:cs="Times New Roman"/>
+                <w:sz w:val="16"/>
+                <w:szCs w:val="16"/>
+              </w:rPr>
+            </w:pPr>
+            <w:r>
+              <w:rPr>
+                <w:rFonts w:ascii="Times New Roman" w:hAnsi="Times New Roman" w:cs="Times New Roman"/>
+                <w:sz w:val="16"/>
+                <w:szCs w:val="16"/>
+              </w:rPr>
+              <w:t>Permitir al usuario “Encargado/a” Modificar las Fechas, para ello la vista de Modificar las fechas le aparecerán los campos Modificables: Fecha de inicio y Fecha Fin. Los campos: Motivo, Laboratorios, Encargado y Módulos no son modificables, ya que son solo de lectura.</w:t>
+            </w:r>
+          </w:p>
+          <w:p>
+            <w:pPr>
+              <w:pStyle w:val="Encabezado"/>
+              <w:tabs>
+                <w:tab w:val="clear" w:pos="4419"/>
+                <w:tab w:val="clear" w:pos="8838"/>
+              </w:tabs>
+              <w:jc w:val="both"/>
+              <w:rPr>
+                <w:rFonts w:ascii="Times New Roman" w:hAnsi="Times New Roman" w:cs="Times New Roman"/>
+                <w:sz w:val="16"/>
+                <w:szCs w:val="16"/>
+              </w:rPr>
+            </w:pPr>
           </w:p>
         </w:tc>
         <w:tc>
@@ -29584,18 +31555,26 @@
               <w:bottom w:val="single" w:sz="4" w:space="0" w:color="auto"/>
               <w:right w:val="single" w:sz="4" w:space="0" w:color="auto"/>
             </w:tcBorders>
-            <w:shd w:val="clear" w:color="auto" w:fill="FFD966" w:themeFill="accent4" w:themeFillTint="99"/>
-          </w:tcPr>
-          <w:p>
-            <w:pPr>
-              <w:pStyle w:val="Encabezado"/>
-              <w:jc w:val="center"/>
-              <w:rPr>
-                <w:rFonts w:ascii="Times New Roman" w:hAnsi="Times New Roman" w:cs="Times New Roman"/>
-                <w:sz w:val="16"/>
-                <w:szCs w:val="16"/>
-              </w:rPr>
-            </w:pPr>
+            <w:shd w:val="clear" w:color="auto" w:fill="FFFFFF" w:themeFill="background1"/>
+          </w:tcPr>
+          <w:p>
+            <w:pPr>
+              <w:pStyle w:val="Encabezado"/>
+              <w:jc w:val="center"/>
+              <w:rPr>
+                <w:rFonts w:ascii="Times New Roman" w:hAnsi="Times New Roman" w:cs="Times New Roman"/>
+                <w:sz w:val="16"/>
+                <w:szCs w:val="16"/>
+              </w:rPr>
+            </w:pPr>
+            <w:r>
+              <w:rPr>
+                <w:rFonts w:ascii="Times New Roman" w:hAnsi="Times New Roman" w:cs="Times New Roman"/>
+                <w:sz w:val="16"/>
+                <w:szCs w:val="16"/>
+              </w:rPr>
+              <w:t>25/10/2020</w:t>
+            </w:r>
           </w:p>
         </w:tc>
         <w:tc>
@@ -29607,18 +31586,42 @@
               <w:bottom w:val="single" w:sz="4" w:space="0" w:color="auto"/>
               <w:right w:val="single" w:sz="4" w:space="0" w:color="auto"/>
             </w:tcBorders>
-            <w:shd w:val="clear" w:color="auto" w:fill="FFD966" w:themeFill="accent4" w:themeFillTint="99"/>
-          </w:tcPr>
-          <w:p>
-            <w:pPr>
-              <w:pStyle w:val="Encabezado"/>
-              <w:jc w:val="center"/>
-              <w:rPr>
-                <w:rFonts w:ascii="Times New Roman" w:hAnsi="Times New Roman" w:cs="Times New Roman"/>
-                <w:sz w:val="16"/>
-                <w:szCs w:val="16"/>
-              </w:rPr>
-            </w:pPr>
+            <w:shd w:val="clear" w:color="auto" w:fill="FFFFFF" w:themeFill="background1"/>
+          </w:tcPr>
+          <w:p>
+            <w:pPr>
+              <w:pStyle w:val="Encabezado"/>
+              <w:jc w:val="center"/>
+              <w:rPr>
+                <w:rFonts w:ascii="Times New Roman" w:hAnsi="Times New Roman" w:cs="Times New Roman"/>
+                <w:sz w:val="16"/>
+                <w:szCs w:val="16"/>
+              </w:rPr>
+            </w:pPr>
+            <w:r>
+              <w:rPr>
+                <w:rFonts w:ascii="Times New Roman" w:hAnsi="Times New Roman" w:cs="Times New Roman"/>
+                <w:sz w:val="16"/>
+                <w:szCs w:val="16"/>
+              </w:rPr>
+              <w:t>31/1</w:t>
+            </w:r>
+            <w:r>
+              <w:rPr>
+                <w:rFonts w:ascii="Times New Roman" w:hAnsi="Times New Roman" w:cs="Times New Roman"/>
+                <w:sz w:val="16"/>
+                <w:szCs w:val="16"/>
+              </w:rPr>
+              <w:t>1</w:t>
+            </w:r>
+            <w:r>
+              <w:rPr>
+                <w:rFonts w:ascii="Times New Roman" w:hAnsi="Times New Roman" w:cs="Times New Roman"/>
+                <w:sz w:val="16"/>
+                <w:szCs w:val="16"/>
+              </w:rPr>
+              <w:t>/2020</w:t>
+            </w:r>
           </w:p>
         </w:tc>
         <w:tc>
@@ -29630,17 +31633,26 @@
               <w:bottom w:val="single" w:sz="4" w:space="0" w:color="auto"/>
               <w:right w:val="single" w:sz="4" w:space="0" w:color="auto"/>
             </w:tcBorders>
-            <w:shd w:val="clear" w:color="auto" w:fill="FFD966" w:themeFill="accent4" w:themeFillTint="99"/>
-          </w:tcPr>
-          <w:p>
-            <w:pPr>
-              <w:pStyle w:val="Encabezado"/>
-              <w:rPr>
-                <w:rFonts w:ascii="Times New Roman" w:hAnsi="Times New Roman" w:cs="Times New Roman"/>
-                <w:sz w:val="16"/>
-                <w:szCs w:val="16"/>
-              </w:rPr>
-            </w:pPr>
+            <w:shd w:val="clear" w:color="auto" w:fill="FFFFFF" w:themeFill="background1"/>
+          </w:tcPr>
+          <w:p>
+            <w:pPr>
+              <w:pStyle w:val="Encabezado"/>
+              <w:jc w:val="center"/>
+              <w:rPr>
+                <w:rFonts w:ascii="Times New Roman" w:hAnsi="Times New Roman" w:cs="Times New Roman"/>
+                <w:sz w:val="16"/>
+                <w:szCs w:val="16"/>
+              </w:rPr>
+            </w:pPr>
+            <w:r>
+              <w:rPr>
+                <w:rFonts w:ascii="Times New Roman" w:hAnsi="Times New Roman" w:cs="Times New Roman"/>
+                <w:sz w:val="16"/>
+                <w:szCs w:val="16"/>
+              </w:rPr>
+              <w:t>R</w:t>
+            </w:r>
           </w:p>
         </w:tc>
         <w:tc>
@@ -29653,7 +31665,7 @@
               <w:bottom w:val="single" w:sz="4" w:space="0" w:color="auto"/>
               <w:right w:val="single" w:sz="4" w:space="0" w:color="auto"/>
             </w:tcBorders>
-            <w:shd w:val="clear" w:color="auto" w:fill="FFD966" w:themeFill="accent4" w:themeFillTint="99"/>
+            <w:shd w:val="clear" w:color="auto" w:fill="FFFFFF" w:themeFill="background1"/>
           </w:tcPr>
           <w:p>
             <w:pPr>
@@ -29703,7 +31715,7 @@
                 <w:sz w:val="16"/>
                 <w:szCs w:val="16"/>
               </w:rPr>
-              <w:t>Permitir al usuario “Encargado de Laboratorio” modificar las reservas realizadas, para ello los campos que puede modificar: “Fecha, atómica, Módulos y Motivo”</w:t>
+              <w:t>Permitir al usuario “Encargado/a” Modificar los Módulos, para ello la vista de modificar módulos, El campo modificable es: Módulo. A continuación, los campos: Fecha de inicio, Fecha Fin, Motivo, Laboratorios, Encargado no son modificables, ya que son solo de lectura.</w:t>
             </w:r>
           </w:p>
           <w:p>
@@ -29713,10 +31725,9 @@
                 <w:tab w:val="clear" w:pos="4419"/>
                 <w:tab w:val="clear" w:pos="8838"/>
               </w:tabs>
-              <w:rPr>
-                <w:rFonts w:ascii="Times New Roman" w:hAnsi="Times New Roman" w:cs="Times New Roman"/>
-                <w:b/>
-                <w:bCs/>
+              <w:jc w:val="both"/>
+              <w:rPr>
+                <w:rFonts w:ascii="Times New Roman" w:hAnsi="Times New Roman" w:cs="Times New Roman"/>
                 <w:sz w:val="16"/>
                 <w:szCs w:val="16"/>
               </w:rPr>
@@ -29781,7 +31792,7 @@
                 <w:sz w:val="16"/>
                 <w:szCs w:val="16"/>
               </w:rPr>
-              <w:t>31/10/2020</w:t>
+              <w:t>31/11/2020</w:t>
             </w:r>
           </w:p>
         </w:tc>
@@ -29812,7 +31823,7 @@
                 <w:sz w:val="16"/>
                 <w:szCs w:val="16"/>
               </w:rPr>
-              <w:t>I</w:t>
+              <w:t>R</w:t>
             </w:r>
           </w:p>
         </w:tc>
@@ -29854,7 +31865,7 @@
               <w:bottom w:val="single" w:sz="4" w:space="0" w:color="auto"/>
               <w:right w:val="single" w:sz="4" w:space="0" w:color="auto"/>
             </w:tcBorders>
-            <w:shd w:val="clear" w:color="auto" w:fill="FFD966" w:themeFill="accent4" w:themeFillTint="99"/>
+            <w:shd w:val="clear" w:color="auto" w:fill="FFC000"/>
           </w:tcPr>
           <w:p>
             <w:pPr>
@@ -29879,7 +31890,7 @@
                 <w:sz w:val="16"/>
                 <w:szCs w:val="16"/>
               </w:rPr>
-              <w:t>Eliminación de las reservas del sistema.</w:t>
+              <w:t>Desactivación de fechas</w:t>
             </w:r>
           </w:p>
         </w:tc>
@@ -29892,7 +31903,7 @@
               <w:bottom w:val="single" w:sz="4" w:space="0" w:color="auto"/>
               <w:right w:val="single" w:sz="4" w:space="0" w:color="auto"/>
             </w:tcBorders>
-            <w:shd w:val="clear" w:color="auto" w:fill="FFD966" w:themeFill="accent4" w:themeFillTint="99"/>
+            <w:shd w:val="clear" w:color="auto" w:fill="FFC000"/>
           </w:tcPr>
           <w:p>
             <w:pPr>
@@ -29915,7 +31926,7 @@
               <w:bottom w:val="single" w:sz="4" w:space="0" w:color="auto"/>
               <w:right w:val="single" w:sz="4" w:space="0" w:color="auto"/>
             </w:tcBorders>
-            <w:shd w:val="clear" w:color="auto" w:fill="FFD966" w:themeFill="accent4" w:themeFillTint="99"/>
+            <w:shd w:val="clear" w:color="auto" w:fill="FFC000"/>
           </w:tcPr>
           <w:p>
             <w:pPr>
@@ -29938,11 +31949,12 @@
               <w:bottom w:val="single" w:sz="4" w:space="0" w:color="auto"/>
               <w:right w:val="single" w:sz="4" w:space="0" w:color="auto"/>
             </w:tcBorders>
-            <w:shd w:val="clear" w:color="auto" w:fill="FFD966" w:themeFill="accent4" w:themeFillTint="99"/>
-          </w:tcPr>
-          <w:p>
-            <w:pPr>
-              <w:pStyle w:val="Encabezado"/>
+            <w:shd w:val="clear" w:color="auto" w:fill="FFC000"/>
+          </w:tcPr>
+          <w:p>
+            <w:pPr>
+              <w:pStyle w:val="Encabezado"/>
+              <w:jc w:val="center"/>
               <w:rPr>
                 <w:rFonts w:ascii="Times New Roman" w:hAnsi="Times New Roman" w:cs="Times New Roman"/>
                 <w:sz w:val="16"/>
@@ -29961,7 +31973,7 @@
               <w:bottom w:val="single" w:sz="4" w:space="0" w:color="auto"/>
               <w:right w:val="single" w:sz="4" w:space="0" w:color="auto"/>
             </w:tcBorders>
-            <w:shd w:val="clear" w:color="auto" w:fill="FFD966" w:themeFill="accent4" w:themeFillTint="99"/>
+            <w:shd w:val="clear" w:color="auto" w:fill="FFC000"/>
           </w:tcPr>
           <w:p>
             <w:pPr>
@@ -30001,17 +32013,19 @@
               <w:jc w:val="both"/>
               <w:rPr>
                 <w:rFonts w:ascii="Times New Roman" w:hAnsi="Times New Roman" w:cs="Times New Roman"/>
-                <w:sz w:val="16"/>
-                <w:szCs w:val="16"/>
-              </w:rPr>
-            </w:pPr>
-            <w:r>
-              <w:rPr>
-                <w:rFonts w:ascii="Times New Roman" w:hAnsi="Times New Roman" w:cs="Times New Roman"/>
-                <w:sz w:val="16"/>
-                <w:szCs w:val="16"/>
-              </w:rPr>
-              <w:t>Permitir al usuario “Encargado de Laboratorio” eliminar las reservas realizadas, para ello debe accionar el botón “Eliminar” y dar aceptar a un mensaje de confirmación.</w:t>
+                <w:b/>
+                <w:bCs/>
+                <w:sz w:val="16"/>
+                <w:szCs w:val="16"/>
+              </w:rPr>
+            </w:pPr>
+            <w:r>
+              <w:rPr>
+                <w:rFonts w:ascii="Times New Roman" w:hAnsi="Times New Roman" w:cs="Times New Roman"/>
+                <w:sz w:val="16"/>
+                <w:szCs w:val="16"/>
+              </w:rPr>
+              <w:t>Permitir al usuario “Encargado/a” Desactivar Fechas total o parcial. Para ello Debe ingresar los campos: Inicio de desactivación y Fin de desactivación. Los campos: Fecha de inicio, Fecha Fin, Motivo, Laboratorio, Encargado y Módulo no son modificables, ya que son sólo de lectura.</w:t>
             </w:r>
           </w:p>
           <w:p>
@@ -30021,6 +32035,155 @@
                 <w:tab w:val="clear" w:pos="4419"/>
                 <w:tab w:val="clear" w:pos="8838"/>
               </w:tabs>
+              <w:jc w:val="both"/>
+              <w:rPr>
+                <w:rFonts w:ascii="Times New Roman" w:hAnsi="Times New Roman" w:cs="Times New Roman"/>
+                <w:sz w:val="16"/>
+                <w:szCs w:val="16"/>
+              </w:rPr>
+            </w:pPr>
+          </w:p>
+        </w:tc>
+        <w:tc>
+          <w:tcPr>
+            <w:tcW w:w="992" w:type="dxa"/>
+            <w:tcBorders>
+              <w:top w:val="single" w:sz="4" w:space="0" w:color="auto"/>
+              <w:left w:val="single" w:sz="4" w:space="0" w:color="auto"/>
+              <w:bottom w:val="single" w:sz="4" w:space="0" w:color="auto"/>
+              <w:right w:val="single" w:sz="4" w:space="0" w:color="auto"/>
+            </w:tcBorders>
+            <w:shd w:val="clear" w:color="auto" w:fill="FFFFFF" w:themeFill="background1"/>
+          </w:tcPr>
+          <w:p>
+            <w:pPr>
+              <w:pStyle w:val="Encabezado"/>
+              <w:jc w:val="center"/>
+              <w:rPr>
+                <w:rFonts w:ascii="Times New Roman" w:hAnsi="Times New Roman" w:cs="Times New Roman"/>
+                <w:sz w:val="16"/>
+                <w:szCs w:val="16"/>
+              </w:rPr>
+            </w:pPr>
+            <w:r>
+              <w:rPr>
+                <w:rFonts w:ascii="Times New Roman" w:hAnsi="Times New Roman" w:cs="Times New Roman"/>
+                <w:sz w:val="16"/>
+                <w:szCs w:val="16"/>
+              </w:rPr>
+              <w:t>25/10/2020</w:t>
+            </w:r>
+          </w:p>
+        </w:tc>
+        <w:tc>
+          <w:tcPr>
+            <w:tcW w:w="993" w:type="dxa"/>
+            <w:tcBorders>
+              <w:top w:val="single" w:sz="4" w:space="0" w:color="auto"/>
+              <w:left w:val="single" w:sz="4" w:space="0" w:color="auto"/>
+              <w:bottom w:val="single" w:sz="4" w:space="0" w:color="auto"/>
+              <w:right w:val="single" w:sz="4" w:space="0" w:color="auto"/>
+            </w:tcBorders>
+            <w:shd w:val="clear" w:color="auto" w:fill="FFFFFF" w:themeFill="background1"/>
+          </w:tcPr>
+          <w:p>
+            <w:pPr>
+              <w:pStyle w:val="Encabezado"/>
+              <w:jc w:val="center"/>
+              <w:rPr>
+                <w:rFonts w:ascii="Times New Roman" w:hAnsi="Times New Roman" w:cs="Times New Roman"/>
+                <w:sz w:val="16"/>
+                <w:szCs w:val="16"/>
+              </w:rPr>
+            </w:pPr>
+            <w:r>
+              <w:rPr>
+                <w:rFonts w:ascii="Times New Roman" w:hAnsi="Times New Roman" w:cs="Times New Roman"/>
+                <w:sz w:val="16"/>
+                <w:szCs w:val="16"/>
+              </w:rPr>
+              <w:t>31/11/2020</w:t>
+            </w:r>
+          </w:p>
+        </w:tc>
+        <w:tc>
+          <w:tcPr>
+            <w:tcW w:w="868" w:type="dxa"/>
+            <w:tcBorders>
+              <w:top w:val="single" w:sz="4" w:space="0" w:color="auto"/>
+              <w:left w:val="single" w:sz="4" w:space="0" w:color="auto"/>
+              <w:bottom w:val="single" w:sz="4" w:space="0" w:color="auto"/>
+              <w:right w:val="single" w:sz="4" w:space="0" w:color="auto"/>
+            </w:tcBorders>
+            <w:shd w:val="clear" w:color="auto" w:fill="FFFFFF" w:themeFill="background1"/>
+          </w:tcPr>
+          <w:p>
+            <w:pPr>
+              <w:pStyle w:val="Encabezado"/>
+              <w:jc w:val="center"/>
+              <w:rPr>
+                <w:rFonts w:ascii="Times New Roman" w:hAnsi="Times New Roman" w:cs="Times New Roman"/>
+                <w:sz w:val="16"/>
+                <w:szCs w:val="16"/>
+              </w:rPr>
+            </w:pPr>
+            <w:r>
+              <w:rPr>
+                <w:rFonts w:ascii="Times New Roman" w:hAnsi="Times New Roman" w:cs="Times New Roman"/>
+                <w:sz w:val="16"/>
+                <w:szCs w:val="16"/>
+              </w:rPr>
+              <w:t>R</w:t>
+            </w:r>
+          </w:p>
+        </w:tc>
+        <w:tc>
+          <w:tcPr>
+            <w:tcW w:w="2178" w:type="dxa"/>
+            <w:gridSpan w:val="2"/>
+            <w:tcBorders>
+              <w:top w:val="single" w:sz="4" w:space="0" w:color="auto"/>
+              <w:left w:val="single" w:sz="4" w:space="0" w:color="auto"/>
+              <w:bottom w:val="single" w:sz="4" w:space="0" w:color="auto"/>
+              <w:right w:val="single" w:sz="4" w:space="0" w:color="auto"/>
+            </w:tcBorders>
+            <w:shd w:val="clear" w:color="auto" w:fill="FFFFFF" w:themeFill="background1"/>
+          </w:tcPr>
+          <w:p>
+            <w:pPr>
+              <w:pStyle w:val="Encabezado"/>
+              <w:rPr>
+                <w:rFonts w:ascii="Times New Roman" w:hAnsi="Times New Roman" w:cs="Times New Roman"/>
+                <w:sz w:val="16"/>
+                <w:szCs w:val="16"/>
+              </w:rPr>
+            </w:pPr>
+          </w:p>
+        </w:tc>
+      </w:tr>
+      <w:tr>
+        <w:trPr>
+          <w:cantSplit/>
+          <w:trHeight w:val="187"/>
+        </w:trPr>
+        <w:tc>
+          <w:tcPr>
+            <w:tcW w:w="3614" w:type="dxa"/>
+            <w:tcBorders>
+              <w:top w:val="single" w:sz="4" w:space="0" w:color="auto"/>
+              <w:left w:val="single" w:sz="4" w:space="0" w:color="auto"/>
+              <w:bottom w:val="single" w:sz="4" w:space="0" w:color="auto"/>
+              <w:right w:val="single" w:sz="4" w:space="0" w:color="auto"/>
+            </w:tcBorders>
+            <w:shd w:val="clear" w:color="auto" w:fill="FFD966" w:themeFill="accent4" w:themeFillTint="99"/>
+          </w:tcPr>
+          <w:p>
+            <w:pPr>
+              <w:pStyle w:val="Encabezado"/>
+              <w:tabs>
+                <w:tab w:val="clear" w:pos="4419"/>
+                <w:tab w:val="clear" w:pos="8838"/>
+              </w:tabs>
               <w:rPr>
                 <w:rFonts w:ascii="Times New Roman" w:hAnsi="Times New Roman" w:cs="Times New Roman"/>
                 <w:b/>
@@ -30029,6 +32192,16 @@
                 <w:szCs w:val="16"/>
               </w:rPr>
             </w:pPr>
+            <w:r>
+              <w:rPr>
+                <w:rFonts w:ascii="Times New Roman" w:hAnsi="Times New Roman" w:cs="Times New Roman"/>
+                <w:b/>
+                <w:bCs/>
+                <w:sz w:val="16"/>
+                <w:szCs w:val="16"/>
+              </w:rPr>
+              <w:t>Eliminación de las reservas del sistema.</w:t>
+            </w:r>
           </w:p>
         </w:tc>
         <w:tc>
@@ -30040,6 +32213,170 @@
               <w:bottom w:val="single" w:sz="4" w:space="0" w:color="auto"/>
               <w:right w:val="single" w:sz="4" w:space="0" w:color="auto"/>
             </w:tcBorders>
+            <w:shd w:val="clear" w:color="auto" w:fill="FFD966" w:themeFill="accent4" w:themeFillTint="99"/>
+          </w:tcPr>
+          <w:p>
+            <w:pPr>
+              <w:pStyle w:val="Encabezado"/>
+              <w:jc w:val="center"/>
+              <w:rPr>
+                <w:rFonts w:ascii="Times New Roman" w:hAnsi="Times New Roman" w:cs="Times New Roman"/>
+                <w:sz w:val="16"/>
+                <w:szCs w:val="16"/>
+              </w:rPr>
+            </w:pPr>
+          </w:p>
+        </w:tc>
+        <w:tc>
+          <w:tcPr>
+            <w:tcW w:w="993" w:type="dxa"/>
+            <w:tcBorders>
+              <w:top w:val="single" w:sz="4" w:space="0" w:color="auto"/>
+              <w:left w:val="single" w:sz="4" w:space="0" w:color="auto"/>
+              <w:bottom w:val="single" w:sz="4" w:space="0" w:color="auto"/>
+              <w:right w:val="single" w:sz="4" w:space="0" w:color="auto"/>
+            </w:tcBorders>
+            <w:shd w:val="clear" w:color="auto" w:fill="FFD966" w:themeFill="accent4" w:themeFillTint="99"/>
+          </w:tcPr>
+          <w:p>
+            <w:pPr>
+              <w:pStyle w:val="Encabezado"/>
+              <w:jc w:val="center"/>
+              <w:rPr>
+                <w:rFonts w:ascii="Times New Roman" w:hAnsi="Times New Roman" w:cs="Times New Roman"/>
+                <w:sz w:val="16"/>
+                <w:szCs w:val="16"/>
+              </w:rPr>
+            </w:pPr>
+          </w:p>
+        </w:tc>
+        <w:tc>
+          <w:tcPr>
+            <w:tcW w:w="868" w:type="dxa"/>
+            <w:tcBorders>
+              <w:top w:val="single" w:sz="4" w:space="0" w:color="auto"/>
+              <w:left w:val="single" w:sz="4" w:space="0" w:color="auto"/>
+              <w:bottom w:val="single" w:sz="4" w:space="0" w:color="auto"/>
+              <w:right w:val="single" w:sz="4" w:space="0" w:color="auto"/>
+            </w:tcBorders>
+            <w:shd w:val="clear" w:color="auto" w:fill="FFD966" w:themeFill="accent4" w:themeFillTint="99"/>
+          </w:tcPr>
+          <w:p>
+            <w:pPr>
+              <w:pStyle w:val="Encabezado"/>
+              <w:rPr>
+                <w:rFonts w:ascii="Times New Roman" w:hAnsi="Times New Roman" w:cs="Times New Roman"/>
+                <w:sz w:val="16"/>
+                <w:szCs w:val="16"/>
+              </w:rPr>
+            </w:pPr>
+          </w:p>
+        </w:tc>
+        <w:tc>
+          <w:tcPr>
+            <w:tcW w:w="2178" w:type="dxa"/>
+            <w:gridSpan w:val="2"/>
+            <w:tcBorders>
+              <w:top w:val="single" w:sz="4" w:space="0" w:color="auto"/>
+              <w:left w:val="single" w:sz="4" w:space="0" w:color="auto"/>
+              <w:bottom w:val="single" w:sz="4" w:space="0" w:color="auto"/>
+              <w:right w:val="single" w:sz="4" w:space="0" w:color="auto"/>
+            </w:tcBorders>
+            <w:shd w:val="clear" w:color="auto" w:fill="FFD966" w:themeFill="accent4" w:themeFillTint="99"/>
+          </w:tcPr>
+          <w:p>
+            <w:pPr>
+              <w:pStyle w:val="Encabezado"/>
+              <w:rPr>
+                <w:rFonts w:ascii="Times New Roman" w:hAnsi="Times New Roman" w:cs="Times New Roman"/>
+                <w:sz w:val="16"/>
+                <w:szCs w:val="16"/>
+              </w:rPr>
+            </w:pPr>
+          </w:p>
+        </w:tc>
+      </w:tr>
+      <w:tr>
+        <w:trPr>
+          <w:cantSplit/>
+          <w:trHeight w:val="187"/>
+        </w:trPr>
+        <w:tc>
+          <w:tcPr>
+            <w:tcW w:w="3614" w:type="dxa"/>
+            <w:tcBorders>
+              <w:top w:val="single" w:sz="4" w:space="0" w:color="auto"/>
+              <w:left w:val="single" w:sz="4" w:space="0" w:color="auto"/>
+              <w:bottom w:val="single" w:sz="4" w:space="0" w:color="auto"/>
+              <w:right w:val="single" w:sz="4" w:space="0" w:color="auto"/>
+            </w:tcBorders>
+            <w:shd w:val="clear" w:color="auto" w:fill="FFFFFF" w:themeFill="background1"/>
+          </w:tcPr>
+          <w:p>
+            <w:pPr>
+              <w:pStyle w:val="Encabezado"/>
+              <w:tabs>
+                <w:tab w:val="clear" w:pos="4419"/>
+                <w:tab w:val="clear" w:pos="8838"/>
+              </w:tabs>
+              <w:jc w:val="both"/>
+              <w:rPr>
+                <w:rFonts w:ascii="Times New Roman" w:hAnsi="Times New Roman" w:cs="Times New Roman"/>
+                <w:sz w:val="16"/>
+                <w:szCs w:val="16"/>
+              </w:rPr>
+            </w:pPr>
+            <w:r>
+              <w:rPr>
+                <w:rFonts w:ascii="Times New Roman" w:hAnsi="Times New Roman" w:cs="Times New Roman"/>
+                <w:sz w:val="16"/>
+                <w:szCs w:val="16"/>
+              </w:rPr>
+              <w:t>Permitir al usuario “</w:t>
+            </w:r>
+            <w:r>
+              <w:rPr>
+                <w:rFonts w:ascii="Times New Roman" w:hAnsi="Times New Roman" w:cs="Times New Roman"/>
+                <w:sz w:val="16"/>
+                <w:szCs w:val="16"/>
+              </w:rPr>
+              <w:t>Encargado/a</w:t>
+            </w:r>
+            <w:r>
+              <w:rPr>
+                <w:rFonts w:ascii="Times New Roman" w:hAnsi="Times New Roman" w:cs="Times New Roman"/>
+                <w:sz w:val="16"/>
+                <w:szCs w:val="16"/>
+              </w:rPr>
+              <w:t>” eliminar las reservas realizadas, para ello debe accionar el botón “Eliminar” y dar aceptar a un mensaje de confirmación.</w:t>
+            </w:r>
+          </w:p>
+          <w:p>
+            <w:pPr>
+              <w:pStyle w:val="Encabezado"/>
+              <w:tabs>
+                <w:tab w:val="clear" w:pos="4419"/>
+                <w:tab w:val="clear" w:pos="8838"/>
+              </w:tabs>
+              <w:rPr>
+                <w:rFonts w:ascii="Times New Roman" w:hAnsi="Times New Roman" w:cs="Times New Roman"/>
+                <w:b/>
+                <w:bCs/>
+                <w:sz w:val="16"/>
+                <w:szCs w:val="16"/>
+              </w:rPr>
+            </w:pPr>
+          </w:p>
+        </w:tc>
+        <w:tc>
+          <w:tcPr>
+            <w:tcW w:w="992" w:type="dxa"/>
+            <w:tcBorders>
+              <w:top w:val="single" w:sz="4" w:space="0" w:color="auto"/>
+              <w:left w:val="single" w:sz="4" w:space="0" w:color="auto"/>
+              <w:bottom w:val="single" w:sz="4" w:space="0" w:color="auto"/>
+              <w:right w:val="single" w:sz="4" w:space="0" w:color="auto"/>
+            </w:tcBorders>
             <w:shd w:val="clear" w:color="auto" w:fill="FFFFFF" w:themeFill="background1"/>
           </w:tcPr>
           <w:p>
@@ -30120,7 +32457,7 @@
                 <w:sz w:val="16"/>
                 <w:szCs w:val="16"/>
               </w:rPr>
-              <w:t>I</w:t>
+              <w:t>R</w:t>
             </w:r>
           </w:p>
         </w:tc>
@@ -30282,18 +32619,8 @@
                 <w:sz w:val="16"/>
                 <w:szCs w:val="16"/>
               </w:rPr>
-              <w:t xml:space="preserve">Dr. Marco Toranzo </w:t>
-            </w:r>
-            <w:proofErr w:type="spellStart"/>
-            <w:r>
-              <w:rPr>
-                <w:rFonts w:ascii="Times New Roman" w:hAnsi="Times New Roman" w:cs="Times New Roman"/>
-                <w:sz w:val="16"/>
-                <w:szCs w:val="16"/>
-              </w:rPr>
-              <w:t>Céspedes</w:t>
-            </w:r>
-            <w:proofErr w:type="spellEnd"/>
+              <w:t>Dr. Marco Toranzo Céspedes</w:t>
+            </w:r>
           </w:p>
         </w:tc>
       </w:tr>
@@ -30400,19 +32727,8 @@
                 <w:sz w:val="16"/>
                 <w:szCs w:val="16"/>
               </w:rPr>
-              <w:t xml:space="preserve">Firma del </w:t>
-            </w:r>
-            <w:proofErr w:type="gramStart"/>
-            <w:r>
-              <w:rPr>
-                <w:rFonts w:ascii="Times New Roman" w:hAnsi="Times New Roman" w:cs="Times New Roman"/>
-                <w:b/>
-                <w:sz w:val="16"/>
-                <w:szCs w:val="16"/>
-              </w:rPr>
-              <w:t>Responsable</w:t>
-            </w:r>
-            <w:proofErr w:type="gramEnd"/>
+              <w:t>Firma del Responsable</w:t>
+            </w:r>
           </w:p>
         </w:tc>
       </w:tr>
